--- a/storage/ТЗ.docx
+++ b/storage/ТЗ.docx
@@ -2338,31 +2338,1979 @@
           <w:lang w:eastAsia="ru-RU"/>
         </w:rPr>
       </w:pPr>
+      <w:r>
+        <w:rPr>
+          <w:rFonts w:ascii="Times New Roman" w:eastAsia="Times New Roman" w:hAnsi="Times New Roman" w:cs="Times New Roman"/>
+          <w:b/>
+          <w:bCs/>
+          <w:spacing w:val="-5"/>
+          <w:sz w:val="28"/>
+          <w:szCs w:val="28"/>
+          <w:bdr w:val="none" w:sz="0" w:space="0" w:color="auto" w:frame="1"/>
+          <w:lang w:eastAsia="ru-RU"/>
+        </w:rPr>
+        <w:t>Сроки выполнения</w:t>
+      </w:r>
+      <w:r>
+        <w:rPr>
+          <w:rFonts w:ascii="Times New Roman" w:eastAsia="Times New Roman" w:hAnsi="Times New Roman" w:cs="Times New Roman"/>
+          <w:spacing w:val="-5"/>
+          <w:sz w:val="28"/>
+          <w:szCs w:val="28"/>
+          <w:bdr w:val="none" w:sz="0" w:space="0" w:color="auto" w:frame="1"/>
+          <w:lang w:eastAsia="ru-RU"/>
+        </w:rPr>
+        <w:t>: Общий срок реализации проекта — 12 недель.</w:t>
+      </w:r>
+    </w:p>
+    <w:p>
+      <w:pPr>
+        <w:rPr>
+          <w:rFonts w:ascii="Times New Roman" w:hAnsi="Times New Roman" w:cs="Times New Roman"/>
+          <w:sz w:val="28"/>
+          <w:szCs w:val="28"/>
+        </w:rPr>
+      </w:pPr>
+    </w:p>
+    <w:p>
+      <w:pPr>
+        <w:pStyle w:val="1"/>
+        <w:tabs>
+          <w:tab w:val="left" w:pos="916"/>
+          <w:tab w:val="left" w:pos="1832"/>
+          <w:tab w:val="left" w:pos="2748"/>
+          <w:tab w:val="left" w:pos="3664"/>
+          <w:tab w:val="left" w:pos="4580"/>
+          <w:tab w:val="left" w:pos="5496"/>
+          <w:tab w:val="left" w:pos="6412"/>
+          <w:tab w:val="left" w:pos="7328"/>
+          <w:tab w:val="left" w:pos="8244"/>
+          <w:tab w:val="left" w:pos="9160"/>
+          <w:tab w:val="left" w:pos="10076"/>
+          <w:tab w:val="left" w:pos="10992"/>
+          <w:tab w:val="left" w:pos="11908"/>
+          <w:tab w:val="left" w:pos="12824"/>
+          <w:tab w:val="left" w:pos="13740"/>
+          <w:tab w:val="left" w:pos="14656"/>
+        </w:tabs>
+        <w:spacing w:before="0" w:after="0"/>
+        <w:textAlignment w:val="baseline"/>
+        <w:rPr>
+          <w:spacing w:val="-5"/>
+          <w:sz w:val="28"/>
+          <w:szCs w:val="28"/>
+        </w:rPr>
+      </w:pPr>
+      <w:r>
+        <w:rPr>
+          <w:rStyle w:val="sc-fhsyak"/>
+          <w:spacing w:val="-5"/>
+          <w:sz w:val="28"/>
+          <w:szCs w:val="28"/>
+          <w:bdr w:val="none" w:sz="0" w:space="0" w:color="auto" w:frame="1"/>
+        </w:rPr>
+        <w:t>Функциональные требования для веб-сайта "Шаурма и Шашлык"</w:t>
+      </w:r>
+    </w:p>
+    <w:p>
+      <w:pPr>
+        <w:pStyle w:val="1"/>
+        <w:tabs>
+          <w:tab w:val="left" w:pos="916"/>
+          <w:tab w:val="left" w:pos="1832"/>
+          <w:tab w:val="left" w:pos="2748"/>
+          <w:tab w:val="left" w:pos="3664"/>
+          <w:tab w:val="left" w:pos="4580"/>
+          <w:tab w:val="left" w:pos="5496"/>
+          <w:tab w:val="left" w:pos="6412"/>
+          <w:tab w:val="left" w:pos="7328"/>
+          <w:tab w:val="left" w:pos="8244"/>
+          <w:tab w:val="left" w:pos="9160"/>
+          <w:tab w:val="left" w:pos="10076"/>
+          <w:tab w:val="left" w:pos="10992"/>
+          <w:tab w:val="left" w:pos="11908"/>
+          <w:tab w:val="left" w:pos="12824"/>
+          <w:tab w:val="left" w:pos="13740"/>
+          <w:tab w:val="left" w:pos="14656"/>
+        </w:tabs>
+        <w:spacing w:before="0" w:after="0"/>
+        <w:textAlignment w:val="baseline"/>
+        <w:rPr>
+          <w:spacing w:val="-5"/>
+          <w:sz w:val="28"/>
+          <w:szCs w:val="28"/>
+        </w:rPr>
+      </w:pPr>
+      <w:r>
+        <w:rPr>
+          <w:rStyle w:val="sc-fhsyak"/>
+          <w:spacing w:val="-5"/>
+          <w:sz w:val="28"/>
+          <w:szCs w:val="28"/>
+          <w:bdr w:val="none" w:sz="0" w:space="0" w:color="auto" w:frame="1"/>
+        </w:rPr>
+        <w:t>1. Формирование списка функций системы</w:t>
+      </w:r>
+    </w:p>
+    <w:p>
+      <w:pPr>
+        <w:pStyle w:val="HTML"/>
+        <w:textAlignment w:val="baseline"/>
+        <w:rPr>
+          <w:rFonts w:ascii="Times New Roman" w:hAnsi="Times New Roman" w:cs="Times New Roman"/>
+          <w:spacing w:val="-5"/>
+          <w:sz w:val="28"/>
+          <w:szCs w:val="28"/>
+        </w:rPr>
+      </w:pPr>
+      <w:r>
+        <w:rPr>
+          <w:rStyle w:val="sc-fhsyak"/>
+          <w:rFonts w:ascii="Times New Roman" w:hAnsi="Times New Roman" w:cs="Times New Roman"/>
+          <w:b/>
+          <w:bCs/>
+          <w:spacing w:val="-5"/>
+          <w:sz w:val="28"/>
+          <w:szCs w:val="28"/>
+          <w:bdr w:val="none" w:sz="0" w:space="0" w:color="auto" w:frame="1"/>
+        </w:rPr>
+        <w:t>Отображение меню</w:t>
+      </w:r>
+      <w:r>
+        <w:rPr>
+          <w:rStyle w:val="sc-fhsyak"/>
+          <w:rFonts w:ascii="Times New Roman" w:hAnsi="Times New Roman" w:cs="Times New Roman"/>
+          <w:spacing w:val="-5"/>
+          <w:sz w:val="28"/>
+          <w:szCs w:val="28"/>
+          <w:bdr w:val="none" w:sz="0" w:space="0" w:color="auto" w:frame="1"/>
+        </w:rPr>
+        <w:t>: Веб-сайт должен показывать список блюд с возможностью фильтрации по категориям (</w:t>
+      </w:r>
+      <w:proofErr w:type="spellStart"/>
+      <w:r>
+        <w:rPr>
+          <w:rStyle w:val="sc-fhsyak"/>
+          <w:rFonts w:ascii="Times New Roman" w:hAnsi="Times New Roman" w:cs="Times New Roman"/>
+          <w:spacing w:val="-5"/>
+          <w:sz w:val="28"/>
+          <w:szCs w:val="28"/>
+          <w:bdr w:val="none" w:sz="0" w:space="0" w:color="auto" w:frame="1"/>
+        </w:rPr>
+        <w:t>шаурма</w:t>
+      </w:r>
+      <w:proofErr w:type="spellEnd"/>
+      <w:r>
+        <w:rPr>
+          <w:rStyle w:val="sc-fhsyak"/>
+          <w:rFonts w:ascii="Times New Roman" w:hAnsi="Times New Roman" w:cs="Times New Roman"/>
+          <w:spacing w:val="-5"/>
+          <w:sz w:val="28"/>
+          <w:szCs w:val="28"/>
+          <w:bdr w:val="none" w:sz="0" w:space="0" w:color="auto" w:frame="1"/>
+        </w:rPr>
+        <w:t>, шашлыки, салаты, напитки, гарниры).</w:t>
+      </w:r>
+    </w:p>
+    <w:p>
+      <w:pPr>
+        <w:pStyle w:val="HTML"/>
+        <w:textAlignment w:val="baseline"/>
+        <w:rPr>
+          <w:rFonts w:ascii="Times New Roman" w:hAnsi="Times New Roman" w:cs="Times New Roman"/>
+          <w:spacing w:val="-5"/>
+          <w:sz w:val="28"/>
+          <w:szCs w:val="28"/>
+        </w:rPr>
+      </w:pPr>
+      <w:r>
+        <w:rPr>
+          <w:rStyle w:val="sc-fhsyak"/>
+          <w:rFonts w:ascii="Times New Roman" w:hAnsi="Times New Roman" w:cs="Times New Roman"/>
+          <w:b/>
+          <w:bCs/>
+          <w:spacing w:val="-5"/>
+          <w:sz w:val="28"/>
+          <w:szCs w:val="28"/>
+          <w:bdr w:val="none" w:sz="0" w:space="0" w:color="auto" w:frame="1"/>
+        </w:rPr>
+        <w:t>Регистрация новых пользователей</w:t>
+      </w:r>
+      <w:r>
+        <w:rPr>
+          <w:rStyle w:val="sc-fhsyak"/>
+          <w:rFonts w:ascii="Times New Roman" w:hAnsi="Times New Roman" w:cs="Times New Roman"/>
+          <w:spacing w:val="-5"/>
+          <w:sz w:val="28"/>
+          <w:szCs w:val="28"/>
+          <w:bdr w:val="none" w:sz="0" w:space="0" w:color="auto" w:frame="1"/>
+        </w:rPr>
+        <w:t xml:space="preserve">: Возможность регистрации через </w:t>
+      </w:r>
+      <w:proofErr w:type="spellStart"/>
+      <w:r>
+        <w:rPr>
+          <w:rStyle w:val="sc-fhsyak"/>
+          <w:rFonts w:ascii="Times New Roman" w:hAnsi="Times New Roman" w:cs="Times New Roman"/>
+          <w:spacing w:val="-5"/>
+          <w:sz w:val="28"/>
+          <w:szCs w:val="28"/>
+          <w:bdr w:val="none" w:sz="0" w:space="0" w:color="auto" w:frame="1"/>
+        </w:rPr>
+        <w:t>email</w:t>
+      </w:r>
+      <w:proofErr w:type="spellEnd"/>
+      <w:r>
+        <w:rPr>
+          <w:rStyle w:val="sc-fhsyak"/>
+          <w:rFonts w:ascii="Times New Roman" w:hAnsi="Times New Roman" w:cs="Times New Roman"/>
+          <w:spacing w:val="-5"/>
+          <w:sz w:val="28"/>
+          <w:szCs w:val="28"/>
+          <w:bdr w:val="none" w:sz="0" w:space="0" w:color="auto" w:frame="1"/>
+        </w:rPr>
+        <w:t xml:space="preserve"> или социальные сети с последующим подтверждением аккаунта.</w:t>
+      </w:r>
+    </w:p>
+    <w:p>
+      <w:pPr>
+        <w:pStyle w:val="HTML"/>
+        <w:textAlignment w:val="baseline"/>
+        <w:rPr>
+          <w:rFonts w:ascii="Times New Roman" w:hAnsi="Times New Roman" w:cs="Times New Roman"/>
+          <w:spacing w:val="-5"/>
+          <w:sz w:val="28"/>
+          <w:szCs w:val="28"/>
+        </w:rPr>
+      </w:pPr>
+      <w:r>
+        <w:rPr>
+          <w:rStyle w:val="sc-fhsyak"/>
+          <w:rFonts w:ascii="Times New Roman" w:hAnsi="Times New Roman" w:cs="Times New Roman"/>
+          <w:b/>
+          <w:bCs/>
+          <w:spacing w:val="-5"/>
+          <w:sz w:val="28"/>
+          <w:szCs w:val="28"/>
+          <w:bdr w:val="none" w:sz="0" w:space="0" w:color="auto" w:frame="1"/>
+        </w:rPr>
+        <w:t>Авторизация</w:t>
+      </w:r>
+      <w:r>
+        <w:rPr>
+          <w:rStyle w:val="sc-fhsyak"/>
+          <w:rFonts w:ascii="Times New Roman" w:hAnsi="Times New Roman" w:cs="Times New Roman"/>
+          <w:spacing w:val="-5"/>
+          <w:sz w:val="28"/>
+          <w:szCs w:val="28"/>
+          <w:bdr w:val="none" w:sz="0" w:space="0" w:color="auto" w:frame="1"/>
+        </w:rPr>
+        <w:t>: Вход в личный кабинет с использованием логина/пароля или через социальные сети.</w:t>
+      </w:r>
+    </w:p>
+    <w:p>
+      <w:pPr>
+        <w:pStyle w:val="HTML"/>
+        <w:textAlignment w:val="baseline"/>
+        <w:rPr>
+          <w:rFonts w:ascii="Times New Roman" w:hAnsi="Times New Roman" w:cs="Times New Roman"/>
+          <w:spacing w:val="-5"/>
+          <w:sz w:val="28"/>
+          <w:szCs w:val="28"/>
+        </w:rPr>
+      </w:pPr>
+      <w:r>
+        <w:rPr>
+          <w:rStyle w:val="sc-fhsyak"/>
+          <w:rFonts w:ascii="Times New Roman" w:hAnsi="Times New Roman" w:cs="Times New Roman"/>
+          <w:b/>
+          <w:bCs/>
+          <w:spacing w:val="-5"/>
+          <w:sz w:val="28"/>
+          <w:szCs w:val="28"/>
+          <w:bdr w:val="none" w:sz="0" w:space="0" w:color="auto" w:frame="1"/>
+        </w:rPr>
+        <w:t>Добавление товаров в корзину</w:t>
+      </w:r>
+      <w:r>
+        <w:rPr>
+          <w:rStyle w:val="sc-fhsyak"/>
+          <w:rFonts w:ascii="Times New Roman" w:hAnsi="Times New Roman" w:cs="Times New Roman"/>
+          <w:spacing w:val="-5"/>
+          <w:sz w:val="28"/>
+          <w:szCs w:val="28"/>
+          <w:bdr w:val="none" w:sz="0" w:space="0" w:color="auto" w:frame="1"/>
+        </w:rPr>
+        <w:t>: Пользователи должны иметь возможность добавлять блюда в корзину прямо с страницы меню.</w:t>
+      </w:r>
+    </w:p>
+    <w:p>
+      <w:pPr>
+        <w:pStyle w:val="HTML"/>
+        <w:textAlignment w:val="baseline"/>
+        <w:rPr>
+          <w:rFonts w:ascii="Times New Roman" w:hAnsi="Times New Roman" w:cs="Times New Roman"/>
+          <w:spacing w:val="-5"/>
+          <w:sz w:val="28"/>
+          <w:szCs w:val="28"/>
+        </w:rPr>
+      </w:pPr>
+      <w:r>
+        <w:rPr>
+          <w:rStyle w:val="sc-fhsyak"/>
+          <w:rFonts w:ascii="Times New Roman" w:hAnsi="Times New Roman" w:cs="Times New Roman"/>
+          <w:b/>
+          <w:bCs/>
+          <w:spacing w:val="-5"/>
+          <w:sz w:val="28"/>
+          <w:szCs w:val="28"/>
+          <w:bdr w:val="none" w:sz="0" w:space="0" w:color="auto" w:frame="1"/>
+        </w:rPr>
+        <w:t>Редактирование корзины</w:t>
+      </w:r>
+      <w:r>
+        <w:rPr>
+          <w:rStyle w:val="sc-fhsyak"/>
+          <w:rFonts w:ascii="Times New Roman" w:hAnsi="Times New Roman" w:cs="Times New Roman"/>
+          <w:spacing w:val="-5"/>
+          <w:sz w:val="28"/>
+          <w:szCs w:val="28"/>
+          <w:bdr w:val="none" w:sz="0" w:space="0" w:color="auto" w:frame="1"/>
+        </w:rPr>
+        <w:t xml:space="preserve">: </w:t>
+      </w:r>
+      <w:proofErr w:type="gramStart"/>
+      <w:r>
+        <w:rPr>
+          <w:rStyle w:val="sc-fhsyak"/>
+          <w:rFonts w:ascii="Times New Roman" w:hAnsi="Times New Roman" w:cs="Times New Roman"/>
+          <w:spacing w:val="-5"/>
+          <w:sz w:val="28"/>
+          <w:szCs w:val="28"/>
+          <w:bdr w:val="none" w:sz="0" w:space="0" w:color="auto" w:frame="1"/>
+        </w:rPr>
+        <w:t>В</w:t>
+      </w:r>
+      <w:proofErr w:type="gramEnd"/>
+      <w:r>
+        <w:rPr>
+          <w:rStyle w:val="sc-fhsyak"/>
+          <w:rFonts w:ascii="Times New Roman" w:hAnsi="Times New Roman" w:cs="Times New Roman"/>
+          <w:spacing w:val="-5"/>
+          <w:sz w:val="28"/>
+          <w:szCs w:val="28"/>
+          <w:bdr w:val="none" w:sz="0" w:space="0" w:color="auto" w:frame="1"/>
+        </w:rPr>
+        <w:t xml:space="preserve"> корзине пользователи могут изменять количество блюд, удалять товары или очищать всю корзину перед оформлением заказа.</w:t>
+      </w:r>
+    </w:p>
+    <w:p>
+      <w:pPr>
+        <w:pStyle w:val="HTML"/>
+        <w:textAlignment w:val="baseline"/>
+        <w:rPr>
+          <w:rFonts w:ascii="Times New Roman" w:hAnsi="Times New Roman" w:cs="Times New Roman"/>
+          <w:spacing w:val="-5"/>
+          <w:sz w:val="28"/>
+          <w:szCs w:val="28"/>
+        </w:rPr>
+      </w:pPr>
+      <w:r>
+        <w:rPr>
+          <w:rStyle w:val="sc-fhsyak"/>
+          <w:rFonts w:ascii="Times New Roman" w:hAnsi="Times New Roman" w:cs="Times New Roman"/>
+          <w:b/>
+          <w:bCs/>
+          <w:spacing w:val="-5"/>
+          <w:sz w:val="28"/>
+          <w:szCs w:val="28"/>
+          <w:bdr w:val="none" w:sz="0" w:space="0" w:color="auto" w:frame="1"/>
+        </w:rPr>
+        <w:t>Оформление заказа</w:t>
+      </w:r>
+      <w:r>
+        <w:rPr>
+          <w:rStyle w:val="sc-fhsyak"/>
+          <w:rFonts w:ascii="Times New Roman" w:hAnsi="Times New Roman" w:cs="Times New Roman"/>
+          <w:spacing w:val="-5"/>
+          <w:sz w:val="28"/>
+          <w:szCs w:val="28"/>
+          <w:bdr w:val="none" w:sz="0" w:space="0" w:color="auto" w:frame="1"/>
+        </w:rPr>
+        <w:t>: Пользователь вводит адрес доставки, контактные данные и выбирает способ оплаты (наличные, онлайн-платежи).</w:t>
+      </w:r>
+    </w:p>
+    <w:p>
+      <w:pPr>
+        <w:pStyle w:val="HTML"/>
+        <w:textAlignment w:val="baseline"/>
+        <w:rPr>
+          <w:rFonts w:ascii="Times New Roman" w:hAnsi="Times New Roman" w:cs="Times New Roman"/>
+          <w:spacing w:val="-5"/>
+          <w:sz w:val="28"/>
+          <w:szCs w:val="28"/>
+        </w:rPr>
+      </w:pPr>
+      <w:r>
+        <w:rPr>
+          <w:rStyle w:val="sc-fhsyak"/>
+          <w:rFonts w:ascii="Times New Roman" w:hAnsi="Times New Roman" w:cs="Times New Roman"/>
+          <w:b/>
+          <w:bCs/>
+          <w:spacing w:val="-5"/>
+          <w:sz w:val="28"/>
+          <w:szCs w:val="28"/>
+          <w:bdr w:val="none" w:sz="0" w:space="0" w:color="auto" w:frame="1"/>
+        </w:rPr>
+        <w:t>Оплата заказа</w:t>
+      </w:r>
+      <w:r>
+        <w:rPr>
+          <w:rStyle w:val="sc-fhsyak"/>
+          <w:rFonts w:ascii="Times New Roman" w:hAnsi="Times New Roman" w:cs="Times New Roman"/>
+          <w:spacing w:val="-5"/>
+          <w:sz w:val="28"/>
+          <w:szCs w:val="28"/>
+          <w:bdr w:val="none" w:sz="0" w:space="0" w:color="auto" w:frame="1"/>
+        </w:rPr>
+        <w:t xml:space="preserve">: Интеграция с платежной системой для приема платежей онлайн (например, </w:t>
+      </w:r>
+      <w:proofErr w:type="spellStart"/>
+      <w:r>
+        <w:rPr>
+          <w:rStyle w:val="sc-fhsyak"/>
+          <w:rFonts w:ascii="Times New Roman" w:hAnsi="Times New Roman" w:cs="Times New Roman"/>
+          <w:spacing w:val="-5"/>
+          <w:sz w:val="28"/>
+          <w:szCs w:val="28"/>
+          <w:bdr w:val="none" w:sz="0" w:space="0" w:color="auto" w:frame="1"/>
+        </w:rPr>
+        <w:t>Яндекс.Касса</w:t>
+      </w:r>
+      <w:proofErr w:type="spellEnd"/>
+      <w:r>
+        <w:rPr>
+          <w:rStyle w:val="sc-fhsyak"/>
+          <w:rFonts w:ascii="Times New Roman" w:hAnsi="Times New Roman" w:cs="Times New Roman"/>
+          <w:spacing w:val="-5"/>
+          <w:sz w:val="28"/>
+          <w:szCs w:val="28"/>
+          <w:bdr w:val="none" w:sz="0" w:space="0" w:color="auto" w:frame="1"/>
+        </w:rPr>
+        <w:t>, Сбербанк Онлайн).</w:t>
+      </w:r>
+    </w:p>
+    <w:p>
+      <w:pPr>
+        <w:pStyle w:val="HTML"/>
+        <w:textAlignment w:val="baseline"/>
+        <w:rPr>
+          <w:rFonts w:ascii="Times New Roman" w:hAnsi="Times New Roman" w:cs="Times New Roman"/>
+          <w:spacing w:val="-5"/>
+          <w:sz w:val="28"/>
+          <w:szCs w:val="28"/>
+        </w:rPr>
+      </w:pPr>
+      <w:r>
+        <w:rPr>
+          <w:rStyle w:val="sc-fhsyak"/>
+          <w:rFonts w:ascii="Times New Roman" w:hAnsi="Times New Roman" w:cs="Times New Roman"/>
+          <w:b/>
+          <w:bCs/>
+          <w:spacing w:val="-5"/>
+          <w:sz w:val="28"/>
+          <w:szCs w:val="28"/>
+          <w:bdr w:val="none" w:sz="0" w:space="0" w:color="auto" w:frame="1"/>
+        </w:rPr>
+        <w:t>Уведомления</w:t>
+      </w:r>
+      <w:r>
+        <w:rPr>
+          <w:rStyle w:val="sc-fhsyak"/>
+          <w:rFonts w:ascii="Times New Roman" w:hAnsi="Times New Roman" w:cs="Times New Roman"/>
+          <w:spacing w:val="-5"/>
+          <w:sz w:val="28"/>
+          <w:szCs w:val="28"/>
+          <w:bdr w:val="none" w:sz="0" w:space="0" w:color="auto" w:frame="1"/>
+        </w:rPr>
+        <w:t>: Отправка уведомлений на электронную почту или SMS о статусе заказа (оформлен, оплачен, отправлен, доставлен).</w:t>
+      </w:r>
+    </w:p>
+    <w:p>
+      <w:pPr>
+        <w:pStyle w:val="HTML"/>
+        <w:textAlignment w:val="baseline"/>
+        <w:rPr>
+          <w:rFonts w:ascii="Times New Roman" w:hAnsi="Times New Roman" w:cs="Times New Roman"/>
+          <w:spacing w:val="-5"/>
+          <w:sz w:val="28"/>
+          <w:szCs w:val="28"/>
+        </w:rPr>
+      </w:pPr>
+      <w:r>
+        <w:rPr>
+          <w:rStyle w:val="sc-fhsyak"/>
+          <w:rFonts w:ascii="Times New Roman" w:hAnsi="Times New Roman" w:cs="Times New Roman"/>
+          <w:b/>
+          <w:bCs/>
+          <w:spacing w:val="-5"/>
+          <w:sz w:val="28"/>
+          <w:szCs w:val="28"/>
+          <w:bdr w:val="none" w:sz="0" w:space="0" w:color="auto" w:frame="1"/>
+        </w:rPr>
+        <w:lastRenderedPageBreak/>
+        <w:t>История заказов</w:t>
+      </w:r>
+      <w:r>
+        <w:rPr>
+          <w:rStyle w:val="sc-fhsyak"/>
+          <w:rFonts w:ascii="Times New Roman" w:hAnsi="Times New Roman" w:cs="Times New Roman"/>
+          <w:spacing w:val="-5"/>
+          <w:sz w:val="28"/>
+          <w:szCs w:val="28"/>
+          <w:bdr w:val="none" w:sz="0" w:space="0" w:color="auto" w:frame="1"/>
+        </w:rPr>
+        <w:t xml:space="preserve">: </w:t>
+      </w:r>
+      <w:proofErr w:type="gramStart"/>
+      <w:r>
+        <w:rPr>
+          <w:rStyle w:val="sc-fhsyak"/>
+          <w:rFonts w:ascii="Times New Roman" w:hAnsi="Times New Roman" w:cs="Times New Roman"/>
+          <w:spacing w:val="-5"/>
+          <w:sz w:val="28"/>
+          <w:szCs w:val="28"/>
+          <w:bdr w:val="none" w:sz="0" w:space="0" w:color="auto" w:frame="1"/>
+        </w:rPr>
+        <w:t>В</w:t>
+      </w:r>
+      <w:proofErr w:type="gramEnd"/>
+      <w:r>
+        <w:rPr>
+          <w:rStyle w:val="sc-fhsyak"/>
+          <w:rFonts w:ascii="Times New Roman" w:hAnsi="Times New Roman" w:cs="Times New Roman"/>
+          <w:spacing w:val="-5"/>
+          <w:sz w:val="28"/>
+          <w:szCs w:val="28"/>
+          <w:bdr w:val="none" w:sz="0" w:space="0" w:color="auto" w:frame="1"/>
+        </w:rPr>
+        <w:t xml:space="preserve"> личном кабинете хранится история всех предыдущих заказов с возможностью повторения заказа.</w:t>
+      </w:r>
+    </w:p>
+    <w:p>
+      <w:pPr>
+        <w:pStyle w:val="HTML"/>
+        <w:textAlignment w:val="baseline"/>
+        <w:rPr>
+          <w:rFonts w:ascii="Times New Roman" w:hAnsi="Times New Roman" w:cs="Times New Roman"/>
+          <w:spacing w:val="-5"/>
+          <w:sz w:val="28"/>
+          <w:szCs w:val="28"/>
+        </w:rPr>
+      </w:pPr>
+      <w:r>
+        <w:rPr>
+          <w:rStyle w:val="sc-fhsyak"/>
+          <w:rFonts w:ascii="Times New Roman" w:hAnsi="Times New Roman" w:cs="Times New Roman"/>
+          <w:b/>
+          <w:bCs/>
+          <w:spacing w:val="-5"/>
+          <w:sz w:val="28"/>
+          <w:szCs w:val="28"/>
+          <w:bdr w:val="none" w:sz="0" w:space="0" w:color="auto" w:frame="1"/>
+        </w:rPr>
+        <w:t>Отзывы и рейтинги</w:t>
+      </w:r>
+      <w:r>
+        <w:rPr>
+          <w:rStyle w:val="sc-fhsyak"/>
+          <w:rFonts w:ascii="Times New Roman" w:hAnsi="Times New Roman" w:cs="Times New Roman"/>
+          <w:spacing w:val="-5"/>
+          <w:sz w:val="28"/>
+          <w:szCs w:val="28"/>
+          <w:bdr w:val="none" w:sz="0" w:space="0" w:color="auto" w:frame="1"/>
+        </w:rPr>
+        <w:t>: Пользователи могут оставлять отзывы и ставить оценки блюдам.</w:t>
+      </w:r>
+    </w:p>
+    <w:p>
+      <w:pPr>
+        <w:pStyle w:val="HTML"/>
+        <w:textAlignment w:val="baseline"/>
+        <w:rPr>
+          <w:rFonts w:ascii="Times New Roman" w:hAnsi="Times New Roman" w:cs="Times New Roman"/>
+          <w:spacing w:val="-5"/>
+          <w:sz w:val="28"/>
+          <w:szCs w:val="28"/>
+        </w:rPr>
+      </w:pPr>
+      <w:r>
+        <w:rPr>
+          <w:rStyle w:val="sc-fhsyak"/>
+          <w:rFonts w:ascii="Times New Roman" w:hAnsi="Times New Roman" w:cs="Times New Roman"/>
+          <w:b/>
+          <w:bCs/>
+          <w:spacing w:val="-5"/>
+          <w:sz w:val="28"/>
+          <w:szCs w:val="28"/>
+          <w:bdr w:val="none" w:sz="0" w:space="0" w:color="auto" w:frame="1"/>
+        </w:rPr>
+        <w:t>Интерактивная карта</w:t>
+      </w:r>
+      <w:r>
+        <w:rPr>
+          <w:rStyle w:val="sc-fhsyak"/>
+          <w:rFonts w:ascii="Times New Roman" w:hAnsi="Times New Roman" w:cs="Times New Roman"/>
+          <w:spacing w:val="-5"/>
+          <w:sz w:val="28"/>
+          <w:szCs w:val="28"/>
+          <w:bdr w:val="none" w:sz="0" w:space="0" w:color="auto" w:frame="1"/>
+        </w:rPr>
+        <w:t>: Показывать местоположение точек продаж и ресторанов.</w:t>
+      </w:r>
+    </w:p>
+    <w:p>
+      <w:pPr>
+        <w:pStyle w:val="HTML"/>
+        <w:textAlignment w:val="baseline"/>
+        <w:rPr>
+          <w:rFonts w:ascii="Times New Roman" w:hAnsi="Times New Roman" w:cs="Times New Roman"/>
+          <w:spacing w:val="-5"/>
+          <w:sz w:val="28"/>
+          <w:szCs w:val="28"/>
+        </w:rPr>
+      </w:pPr>
+      <w:r>
+        <w:rPr>
+          <w:rStyle w:val="sc-fhsyak"/>
+          <w:rFonts w:ascii="Times New Roman" w:hAnsi="Times New Roman" w:cs="Times New Roman"/>
+          <w:b/>
+          <w:bCs/>
+          <w:spacing w:val="-5"/>
+          <w:sz w:val="28"/>
+          <w:szCs w:val="28"/>
+          <w:bdr w:val="none" w:sz="0" w:space="0" w:color="auto" w:frame="1"/>
+        </w:rPr>
+        <w:t>Программа лояльности</w:t>
+      </w:r>
+      <w:r>
+        <w:rPr>
+          <w:rStyle w:val="sc-fhsyak"/>
+          <w:rFonts w:ascii="Times New Roman" w:hAnsi="Times New Roman" w:cs="Times New Roman"/>
+          <w:spacing w:val="-5"/>
+          <w:sz w:val="28"/>
+          <w:szCs w:val="28"/>
+          <w:bdr w:val="none" w:sz="0" w:space="0" w:color="auto" w:frame="1"/>
+        </w:rPr>
+        <w:t>: Реализация бонусной программы для постоянных клиентов (накопительные скидки, бонусы за заказы).</w:t>
+      </w:r>
+    </w:p>
+    <w:p>
+      <w:pPr>
+        <w:pStyle w:val="HTML"/>
+        <w:textAlignment w:val="baseline"/>
+        <w:rPr>
+          <w:rFonts w:ascii="Times New Roman" w:hAnsi="Times New Roman" w:cs="Times New Roman"/>
+          <w:spacing w:val="-5"/>
+          <w:sz w:val="28"/>
+          <w:szCs w:val="28"/>
+        </w:rPr>
+      </w:pPr>
+      <w:r>
+        <w:rPr>
+          <w:rStyle w:val="sc-fhsyak"/>
+          <w:rFonts w:ascii="Times New Roman" w:hAnsi="Times New Roman" w:cs="Times New Roman"/>
+          <w:b/>
+          <w:bCs/>
+          <w:spacing w:val="-5"/>
+          <w:sz w:val="28"/>
+          <w:szCs w:val="28"/>
+          <w:bdr w:val="none" w:sz="0" w:space="0" w:color="auto" w:frame="1"/>
+        </w:rPr>
+        <w:t>Поддержка нескольких языков</w:t>
+      </w:r>
+      <w:r>
+        <w:rPr>
+          <w:rStyle w:val="sc-fhsyak"/>
+          <w:rFonts w:ascii="Times New Roman" w:hAnsi="Times New Roman" w:cs="Times New Roman"/>
+          <w:spacing w:val="-5"/>
+          <w:sz w:val="28"/>
+          <w:szCs w:val="28"/>
+          <w:bdr w:val="none" w:sz="0" w:space="0" w:color="auto" w:frame="1"/>
+        </w:rPr>
+        <w:t>: Поддержка русского и английского языков интерфейса.</w:t>
+      </w:r>
+    </w:p>
+    <w:p>
+      <w:pPr>
+        <w:pStyle w:val="HTML"/>
+        <w:textAlignment w:val="baseline"/>
+        <w:rPr>
+          <w:rFonts w:ascii="Times New Roman" w:hAnsi="Times New Roman" w:cs="Times New Roman"/>
+          <w:spacing w:val="-5"/>
+          <w:sz w:val="28"/>
+          <w:szCs w:val="28"/>
+        </w:rPr>
+      </w:pPr>
+      <w:r>
+        <w:rPr>
+          <w:rStyle w:val="sc-fhsyak"/>
+          <w:rFonts w:ascii="Times New Roman" w:hAnsi="Times New Roman" w:cs="Times New Roman"/>
+          <w:b/>
+          <w:bCs/>
+          <w:spacing w:val="-5"/>
+          <w:sz w:val="28"/>
+          <w:szCs w:val="28"/>
+          <w:bdr w:val="none" w:sz="0" w:space="0" w:color="auto" w:frame="1"/>
+        </w:rPr>
+        <w:t>Обратная связь</w:t>
+      </w:r>
+      <w:r>
+        <w:rPr>
+          <w:rStyle w:val="sc-fhsyak"/>
+          <w:rFonts w:ascii="Times New Roman" w:hAnsi="Times New Roman" w:cs="Times New Roman"/>
+          <w:spacing w:val="-5"/>
+          <w:sz w:val="28"/>
+          <w:szCs w:val="28"/>
+          <w:bdr w:val="none" w:sz="0" w:space="0" w:color="auto" w:frame="1"/>
+        </w:rPr>
+        <w:t>: Форма обратной связи для общения с администрацией сайта.</w:t>
+      </w:r>
+    </w:p>
+    <w:p>
+      <w:pPr>
+        <w:pStyle w:val="1"/>
+        <w:tabs>
+          <w:tab w:val="left" w:pos="916"/>
+          <w:tab w:val="left" w:pos="1832"/>
+          <w:tab w:val="left" w:pos="2748"/>
+          <w:tab w:val="left" w:pos="3664"/>
+          <w:tab w:val="left" w:pos="4580"/>
+          <w:tab w:val="left" w:pos="5496"/>
+          <w:tab w:val="left" w:pos="6412"/>
+          <w:tab w:val="left" w:pos="7328"/>
+          <w:tab w:val="left" w:pos="8244"/>
+          <w:tab w:val="left" w:pos="9160"/>
+          <w:tab w:val="left" w:pos="10076"/>
+          <w:tab w:val="left" w:pos="10992"/>
+          <w:tab w:val="left" w:pos="11908"/>
+          <w:tab w:val="left" w:pos="12824"/>
+          <w:tab w:val="left" w:pos="13740"/>
+          <w:tab w:val="left" w:pos="14656"/>
+        </w:tabs>
+        <w:spacing w:before="0" w:after="0"/>
+        <w:textAlignment w:val="baseline"/>
+        <w:rPr>
+          <w:spacing w:val="-5"/>
+          <w:sz w:val="28"/>
+          <w:szCs w:val="28"/>
+        </w:rPr>
+      </w:pPr>
+      <w:r>
+        <w:rPr>
+          <w:rStyle w:val="sc-fhsyak"/>
+          <w:spacing w:val="-5"/>
+          <w:sz w:val="28"/>
+          <w:szCs w:val="28"/>
+          <w:bdr w:val="none" w:sz="0" w:space="0" w:color="auto" w:frame="1"/>
+        </w:rPr>
+        <w:t>2. Разработка сценариев использования</w:t>
+      </w:r>
+    </w:p>
+    <w:p>
+      <w:pPr>
+        <w:pStyle w:val="1"/>
+        <w:tabs>
+          <w:tab w:val="left" w:pos="916"/>
+          <w:tab w:val="left" w:pos="1832"/>
+          <w:tab w:val="left" w:pos="2748"/>
+          <w:tab w:val="left" w:pos="3664"/>
+          <w:tab w:val="left" w:pos="4580"/>
+          <w:tab w:val="left" w:pos="5496"/>
+          <w:tab w:val="left" w:pos="6412"/>
+          <w:tab w:val="left" w:pos="7328"/>
+          <w:tab w:val="left" w:pos="8244"/>
+          <w:tab w:val="left" w:pos="9160"/>
+          <w:tab w:val="left" w:pos="10076"/>
+          <w:tab w:val="left" w:pos="10992"/>
+          <w:tab w:val="left" w:pos="11908"/>
+          <w:tab w:val="left" w:pos="12824"/>
+          <w:tab w:val="left" w:pos="13740"/>
+          <w:tab w:val="left" w:pos="14656"/>
+        </w:tabs>
+        <w:spacing w:before="0" w:after="0"/>
+        <w:textAlignment w:val="baseline"/>
+        <w:rPr>
+          <w:spacing w:val="-5"/>
+          <w:sz w:val="28"/>
+          <w:szCs w:val="28"/>
+        </w:rPr>
+      </w:pPr>
+      <w:r>
+        <w:rPr>
+          <w:rStyle w:val="sc-fhsyak"/>
+          <w:spacing w:val="-5"/>
+          <w:sz w:val="28"/>
+          <w:szCs w:val="28"/>
+          <w:bdr w:val="none" w:sz="0" w:space="0" w:color="auto" w:frame="1"/>
+        </w:rPr>
+        <w:t>Сценарий: Оформление заказа</w:t>
+      </w:r>
+    </w:p>
+    <w:p>
+      <w:pPr>
+        <w:pStyle w:val="HTML"/>
+        <w:numPr>
+          <w:ilvl w:val="0"/>
+          <w:numId w:val="10"/>
+        </w:numPr>
+        <w:tabs>
+          <w:tab w:val="clear" w:pos="720"/>
+        </w:tabs>
+        <w:ind w:left="0"/>
+        <w:textAlignment w:val="baseline"/>
+        <w:rPr>
+          <w:rFonts w:ascii="Times New Roman" w:hAnsi="Times New Roman" w:cs="Times New Roman"/>
+          <w:spacing w:val="-5"/>
+          <w:sz w:val="28"/>
+          <w:szCs w:val="28"/>
+        </w:rPr>
+      </w:pPr>
+      <w:r>
+        <w:rPr>
+          <w:rStyle w:val="sc-fhsyak"/>
+          <w:rFonts w:ascii="Times New Roman" w:hAnsi="Times New Roman" w:cs="Times New Roman"/>
+          <w:spacing w:val="-5"/>
+          <w:sz w:val="28"/>
+          <w:szCs w:val="28"/>
+          <w:bdr w:val="none" w:sz="0" w:space="0" w:color="auto" w:frame="1"/>
+        </w:rPr>
+        <w:t>Пользователь заходит на сайт и просматривает меню.</w:t>
+      </w:r>
+    </w:p>
+    <w:p>
+      <w:pPr>
+        <w:pStyle w:val="HTML"/>
+        <w:numPr>
+          <w:ilvl w:val="0"/>
+          <w:numId w:val="10"/>
+        </w:numPr>
+        <w:tabs>
+          <w:tab w:val="clear" w:pos="720"/>
+        </w:tabs>
+        <w:ind w:left="0"/>
+        <w:textAlignment w:val="baseline"/>
+        <w:rPr>
+          <w:rFonts w:ascii="Times New Roman" w:hAnsi="Times New Roman" w:cs="Times New Roman"/>
+          <w:spacing w:val="-5"/>
+          <w:sz w:val="28"/>
+          <w:szCs w:val="28"/>
+        </w:rPr>
+      </w:pPr>
+      <w:r>
+        <w:rPr>
+          <w:rStyle w:val="sc-fhsyak"/>
+          <w:rFonts w:ascii="Times New Roman" w:hAnsi="Times New Roman" w:cs="Times New Roman"/>
+          <w:spacing w:val="-5"/>
+          <w:sz w:val="28"/>
+          <w:szCs w:val="28"/>
+          <w:bdr w:val="none" w:sz="0" w:space="0" w:color="auto" w:frame="1"/>
+        </w:rPr>
+        <w:t>Выбирает блюдо, добавляет его в корзину.</w:t>
+      </w:r>
+    </w:p>
+    <w:p>
+      <w:pPr>
+        <w:pStyle w:val="HTML"/>
+        <w:numPr>
+          <w:ilvl w:val="0"/>
+          <w:numId w:val="10"/>
+        </w:numPr>
+        <w:tabs>
+          <w:tab w:val="clear" w:pos="720"/>
+        </w:tabs>
+        <w:ind w:left="0"/>
+        <w:textAlignment w:val="baseline"/>
+        <w:rPr>
+          <w:rFonts w:ascii="Times New Roman" w:hAnsi="Times New Roman" w:cs="Times New Roman"/>
+          <w:spacing w:val="-5"/>
+          <w:sz w:val="28"/>
+          <w:szCs w:val="28"/>
+        </w:rPr>
+      </w:pPr>
+      <w:r>
+        <w:rPr>
+          <w:rStyle w:val="sc-fhsyak"/>
+          <w:rFonts w:ascii="Times New Roman" w:hAnsi="Times New Roman" w:cs="Times New Roman"/>
+          <w:spacing w:val="-5"/>
+          <w:sz w:val="28"/>
+          <w:szCs w:val="28"/>
+          <w:bdr w:val="none" w:sz="0" w:space="0" w:color="auto" w:frame="1"/>
+        </w:rPr>
+        <w:t>Переходит в корзину, проверяет содержимое и подтверждает заказ.</w:t>
+      </w:r>
+    </w:p>
+    <w:p>
+      <w:pPr>
+        <w:pStyle w:val="HTML"/>
+        <w:numPr>
+          <w:ilvl w:val="0"/>
+          <w:numId w:val="10"/>
+        </w:numPr>
+        <w:tabs>
+          <w:tab w:val="clear" w:pos="720"/>
+        </w:tabs>
+        <w:ind w:left="0"/>
+        <w:textAlignment w:val="baseline"/>
+        <w:rPr>
+          <w:rFonts w:ascii="Times New Roman" w:hAnsi="Times New Roman" w:cs="Times New Roman"/>
+          <w:spacing w:val="-5"/>
+          <w:sz w:val="28"/>
+          <w:szCs w:val="28"/>
+        </w:rPr>
+      </w:pPr>
+      <w:r>
+        <w:rPr>
+          <w:rStyle w:val="sc-fhsyak"/>
+          <w:rFonts w:ascii="Times New Roman" w:hAnsi="Times New Roman" w:cs="Times New Roman"/>
+          <w:spacing w:val="-5"/>
+          <w:sz w:val="28"/>
+          <w:szCs w:val="28"/>
+          <w:bdr w:val="none" w:sz="0" w:space="0" w:color="auto" w:frame="1"/>
+        </w:rPr>
+        <w:t>Заполняет форму с контактными данными и адресом доставки.</w:t>
+      </w:r>
+    </w:p>
+    <w:p>
+      <w:pPr>
+        <w:pStyle w:val="HTML"/>
+        <w:numPr>
+          <w:ilvl w:val="0"/>
+          <w:numId w:val="10"/>
+        </w:numPr>
+        <w:tabs>
+          <w:tab w:val="clear" w:pos="720"/>
+        </w:tabs>
+        <w:ind w:left="0"/>
+        <w:textAlignment w:val="baseline"/>
+        <w:rPr>
+          <w:rFonts w:ascii="Times New Roman" w:hAnsi="Times New Roman" w:cs="Times New Roman"/>
+          <w:spacing w:val="-5"/>
+          <w:sz w:val="28"/>
+          <w:szCs w:val="28"/>
+        </w:rPr>
+      </w:pPr>
+      <w:r>
+        <w:rPr>
+          <w:rStyle w:val="sc-fhsyak"/>
+          <w:rFonts w:ascii="Times New Roman" w:hAnsi="Times New Roman" w:cs="Times New Roman"/>
+          <w:spacing w:val="-5"/>
+          <w:sz w:val="28"/>
+          <w:szCs w:val="28"/>
+          <w:bdr w:val="none" w:sz="0" w:space="0" w:color="auto" w:frame="1"/>
+        </w:rPr>
+        <w:t>Выбирает способ оплаты (оплата картой, оплата наличными курьеру).</w:t>
+      </w:r>
+    </w:p>
+    <w:p>
+      <w:pPr>
+        <w:pStyle w:val="HTML"/>
+        <w:numPr>
+          <w:ilvl w:val="0"/>
+          <w:numId w:val="10"/>
+        </w:numPr>
+        <w:tabs>
+          <w:tab w:val="clear" w:pos="720"/>
+        </w:tabs>
+        <w:ind w:left="0"/>
+        <w:textAlignment w:val="baseline"/>
+        <w:rPr>
+          <w:rFonts w:ascii="Times New Roman" w:hAnsi="Times New Roman" w:cs="Times New Roman"/>
+          <w:spacing w:val="-5"/>
+          <w:sz w:val="28"/>
+          <w:szCs w:val="28"/>
+        </w:rPr>
+      </w:pPr>
+      <w:r>
+        <w:rPr>
+          <w:rStyle w:val="sc-fhsyak"/>
+          <w:rFonts w:ascii="Times New Roman" w:hAnsi="Times New Roman" w:cs="Times New Roman"/>
+          <w:spacing w:val="-5"/>
+          <w:sz w:val="28"/>
+          <w:szCs w:val="28"/>
+          <w:bdr w:val="none" w:sz="0" w:space="0" w:color="auto" w:frame="1"/>
+        </w:rPr>
+        <w:t>Подтверждает заказ.</w:t>
+      </w:r>
+    </w:p>
+    <w:p>
+      <w:pPr>
+        <w:pStyle w:val="HTML"/>
+        <w:numPr>
+          <w:ilvl w:val="0"/>
+          <w:numId w:val="10"/>
+        </w:numPr>
+        <w:tabs>
+          <w:tab w:val="clear" w:pos="720"/>
+        </w:tabs>
+        <w:ind w:left="0"/>
+        <w:textAlignment w:val="baseline"/>
+        <w:rPr>
+          <w:rFonts w:ascii="Times New Roman" w:hAnsi="Times New Roman" w:cs="Times New Roman"/>
+          <w:spacing w:val="-5"/>
+          <w:sz w:val="28"/>
+          <w:szCs w:val="28"/>
+        </w:rPr>
+      </w:pPr>
+      <w:r>
+        <w:rPr>
+          <w:rStyle w:val="sc-fhsyak"/>
+          <w:rFonts w:ascii="Times New Roman" w:hAnsi="Times New Roman" w:cs="Times New Roman"/>
+          <w:spacing w:val="-5"/>
+          <w:sz w:val="28"/>
+          <w:szCs w:val="28"/>
+          <w:bdr w:val="none" w:sz="0" w:space="0" w:color="auto" w:frame="1"/>
+        </w:rPr>
+        <w:t>Получает уведомление о принятии заказа и последующей оплате.</w:t>
+      </w:r>
+    </w:p>
+    <w:p>
+      <w:pPr>
+        <w:pStyle w:val="HTML"/>
+        <w:numPr>
+          <w:ilvl w:val="0"/>
+          <w:numId w:val="10"/>
+        </w:numPr>
+        <w:tabs>
+          <w:tab w:val="clear" w:pos="720"/>
+        </w:tabs>
+        <w:ind w:left="0"/>
+        <w:textAlignment w:val="baseline"/>
+        <w:rPr>
+          <w:rFonts w:ascii="Times New Roman" w:hAnsi="Times New Roman" w:cs="Times New Roman"/>
+          <w:spacing w:val="-5"/>
+          <w:sz w:val="28"/>
+          <w:szCs w:val="28"/>
+        </w:rPr>
+      </w:pPr>
+      <w:r>
+        <w:rPr>
+          <w:rStyle w:val="sc-fhsyak"/>
+          <w:rFonts w:ascii="Times New Roman" w:hAnsi="Times New Roman" w:cs="Times New Roman"/>
+          <w:spacing w:val="-5"/>
+          <w:sz w:val="28"/>
+          <w:szCs w:val="28"/>
+          <w:bdr w:val="none" w:sz="0" w:space="0" w:color="auto" w:frame="1"/>
+        </w:rPr>
+        <w:t>Оплачивает заказ (если выбрана онлайн-оплата).</w:t>
+      </w:r>
+    </w:p>
+    <w:p>
+      <w:pPr>
+        <w:pStyle w:val="HTML"/>
+        <w:numPr>
+          <w:ilvl w:val="0"/>
+          <w:numId w:val="10"/>
+        </w:numPr>
+        <w:tabs>
+          <w:tab w:val="clear" w:pos="720"/>
+        </w:tabs>
+        <w:ind w:left="0"/>
+        <w:textAlignment w:val="baseline"/>
+        <w:rPr>
+          <w:rFonts w:ascii="Times New Roman" w:hAnsi="Times New Roman" w:cs="Times New Roman"/>
+          <w:spacing w:val="-5"/>
+          <w:sz w:val="28"/>
+          <w:szCs w:val="28"/>
+        </w:rPr>
+      </w:pPr>
+      <w:r>
+        <w:rPr>
+          <w:rStyle w:val="sc-fhsyak"/>
+          <w:rFonts w:ascii="Times New Roman" w:hAnsi="Times New Roman" w:cs="Times New Roman"/>
+          <w:spacing w:val="-5"/>
+          <w:sz w:val="28"/>
+          <w:szCs w:val="28"/>
+          <w:bdr w:val="none" w:sz="0" w:space="0" w:color="auto" w:frame="1"/>
+        </w:rPr>
+        <w:t>Получает уведомление о доставке.</w:t>
+      </w:r>
+    </w:p>
+    <w:p>
+      <w:pPr>
+        <w:pStyle w:val="HTML"/>
+        <w:numPr>
+          <w:ilvl w:val="0"/>
+          <w:numId w:val="10"/>
+        </w:numPr>
+        <w:tabs>
+          <w:tab w:val="clear" w:pos="720"/>
+        </w:tabs>
+        <w:ind w:left="0"/>
+        <w:textAlignment w:val="baseline"/>
+        <w:rPr>
+          <w:rFonts w:ascii="Times New Roman" w:hAnsi="Times New Roman" w:cs="Times New Roman"/>
+          <w:spacing w:val="-5"/>
+          <w:sz w:val="28"/>
+          <w:szCs w:val="28"/>
+        </w:rPr>
+      </w:pPr>
+      <w:r>
+        <w:rPr>
+          <w:rStyle w:val="sc-fhsyak"/>
+          <w:rFonts w:ascii="Times New Roman" w:hAnsi="Times New Roman" w:cs="Times New Roman"/>
+          <w:spacing w:val="-5"/>
+          <w:sz w:val="28"/>
+          <w:szCs w:val="28"/>
+          <w:bdr w:val="none" w:sz="0" w:space="0" w:color="auto" w:frame="1"/>
+        </w:rPr>
+        <w:t>Получает заказ и оставляет отзыв (по желанию).</w:t>
+      </w:r>
+    </w:p>
+    <w:p>
+      <w:pPr>
+        <w:pStyle w:val="1"/>
+        <w:tabs>
+          <w:tab w:val="left" w:pos="916"/>
+          <w:tab w:val="left" w:pos="1832"/>
+          <w:tab w:val="left" w:pos="2748"/>
+          <w:tab w:val="left" w:pos="3664"/>
+          <w:tab w:val="left" w:pos="4580"/>
+          <w:tab w:val="left" w:pos="5496"/>
+          <w:tab w:val="left" w:pos="6412"/>
+          <w:tab w:val="left" w:pos="7328"/>
+          <w:tab w:val="left" w:pos="8244"/>
+          <w:tab w:val="left" w:pos="9160"/>
+          <w:tab w:val="left" w:pos="10076"/>
+          <w:tab w:val="left" w:pos="10992"/>
+          <w:tab w:val="left" w:pos="11908"/>
+          <w:tab w:val="left" w:pos="12824"/>
+          <w:tab w:val="left" w:pos="13740"/>
+          <w:tab w:val="left" w:pos="14656"/>
+        </w:tabs>
+        <w:spacing w:before="0" w:after="0"/>
+        <w:textAlignment w:val="baseline"/>
+        <w:rPr>
+          <w:spacing w:val="-5"/>
+          <w:sz w:val="28"/>
+          <w:szCs w:val="28"/>
+        </w:rPr>
+      </w:pPr>
+      <w:r>
+        <w:rPr>
+          <w:rStyle w:val="sc-fhsyak"/>
+          <w:spacing w:val="-5"/>
+          <w:sz w:val="28"/>
+          <w:szCs w:val="28"/>
+          <w:bdr w:val="none" w:sz="0" w:space="0" w:color="auto" w:frame="1"/>
+        </w:rPr>
+        <w:t>Сценарий: Повторение предыдущего заказа</w:t>
+      </w:r>
+    </w:p>
+    <w:p>
+      <w:pPr>
+        <w:pStyle w:val="HTML"/>
+        <w:numPr>
+          <w:ilvl w:val="0"/>
+          <w:numId w:val="11"/>
+        </w:numPr>
+        <w:tabs>
+          <w:tab w:val="clear" w:pos="720"/>
+        </w:tabs>
+        <w:ind w:left="0"/>
+        <w:textAlignment w:val="baseline"/>
+        <w:rPr>
+          <w:rFonts w:ascii="Times New Roman" w:hAnsi="Times New Roman" w:cs="Times New Roman"/>
+          <w:spacing w:val="-5"/>
+          <w:sz w:val="28"/>
+          <w:szCs w:val="28"/>
+        </w:rPr>
+      </w:pPr>
+      <w:r>
+        <w:rPr>
+          <w:rStyle w:val="sc-fhsyak"/>
+          <w:rFonts w:ascii="Times New Roman" w:hAnsi="Times New Roman" w:cs="Times New Roman"/>
+          <w:spacing w:val="-5"/>
+          <w:sz w:val="28"/>
+          <w:szCs w:val="28"/>
+          <w:bdr w:val="none" w:sz="0" w:space="0" w:color="auto" w:frame="1"/>
+        </w:rPr>
+        <w:t>Пользователь авторизуется на сайте.</w:t>
+      </w:r>
+    </w:p>
+    <w:p>
+      <w:pPr>
+        <w:pStyle w:val="HTML"/>
+        <w:numPr>
+          <w:ilvl w:val="0"/>
+          <w:numId w:val="11"/>
+        </w:numPr>
+        <w:tabs>
+          <w:tab w:val="clear" w:pos="720"/>
+        </w:tabs>
+        <w:ind w:left="0"/>
+        <w:textAlignment w:val="baseline"/>
+        <w:rPr>
+          <w:rFonts w:ascii="Times New Roman" w:hAnsi="Times New Roman" w:cs="Times New Roman"/>
+          <w:spacing w:val="-5"/>
+          <w:sz w:val="28"/>
+          <w:szCs w:val="28"/>
+        </w:rPr>
+      </w:pPr>
+      <w:r>
+        <w:rPr>
+          <w:rStyle w:val="sc-fhsyak"/>
+          <w:rFonts w:ascii="Times New Roman" w:hAnsi="Times New Roman" w:cs="Times New Roman"/>
+          <w:spacing w:val="-5"/>
+          <w:sz w:val="28"/>
+          <w:szCs w:val="28"/>
+          <w:bdr w:val="none" w:sz="0" w:space="0" w:color="auto" w:frame="1"/>
+        </w:rPr>
+        <w:t>Заходит в историю заказов в своем личном кабинете.</w:t>
+      </w:r>
+    </w:p>
+    <w:p>
+      <w:pPr>
+        <w:pStyle w:val="HTML"/>
+        <w:numPr>
+          <w:ilvl w:val="0"/>
+          <w:numId w:val="11"/>
+        </w:numPr>
+        <w:tabs>
+          <w:tab w:val="clear" w:pos="720"/>
+        </w:tabs>
+        <w:ind w:left="0"/>
+        <w:textAlignment w:val="baseline"/>
+        <w:rPr>
+          <w:rFonts w:ascii="Times New Roman" w:hAnsi="Times New Roman" w:cs="Times New Roman"/>
+          <w:spacing w:val="-5"/>
+          <w:sz w:val="28"/>
+          <w:szCs w:val="28"/>
+        </w:rPr>
+      </w:pPr>
+      <w:r>
+        <w:rPr>
+          <w:rStyle w:val="sc-fhsyak"/>
+          <w:rFonts w:ascii="Times New Roman" w:hAnsi="Times New Roman" w:cs="Times New Roman"/>
+          <w:spacing w:val="-5"/>
+          <w:sz w:val="28"/>
+          <w:szCs w:val="28"/>
+          <w:bdr w:val="none" w:sz="0" w:space="0" w:color="auto" w:frame="1"/>
+        </w:rPr>
+        <w:t>Выбирает один из прошлых заказов.</w:t>
+      </w:r>
+    </w:p>
+    <w:p>
+      <w:pPr>
+        <w:pStyle w:val="HTML"/>
+        <w:numPr>
+          <w:ilvl w:val="0"/>
+          <w:numId w:val="11"/>
+        </w:numPr>
+        <w:tabs>
+          <w:tab w:val="clear" w:pos="720"/>
+        </w:tabs>
+        <w:ind w:left="0"/>
+        <w:textAlignment w:val="baseline"/>
+        <w:rPr>
+          <w:rFonts w:ascii="Times New Roman" w:hAnsi="Times New Roman" w:cs="Times New Roman"/>
+          <w:spacing w:val="-5"/>
+          <w:sz w:val="28"/>
+          <w:szCs w:val="28"/>
+        </w:rPr>
+      </w:pPr>
+      <w:r>
+        <w:rPr>
+          <w:rStyle w:val="sc-fhsyak"/>
+          <w:rFonts w:ascii="Times New Roman" w:hAnsi="Times New Roman" w:cs="Times New Roman"/>
+          <w:spacing w:val="-5"/>
+          <w:sz w:val="28"/>
+          <w:szCs w:val="28"/>
+          <w:bdr w:val="none" w:sz="0" w:space="0" w:color="auto" w:frame="1"/>
+        </w:rPr>
+        <w:t>Нажимает кнопку "Повторить заказ".</w:t>
+      </w:r>
+    </w:p>
+    <w:p>
+      <w:pPr>
+        <w:pStyle w:val="HTML"/>
+        <w:numPr>
+          <w:ilvl w:val="0"/>
+          <w:numId w:val="11"/>
+        </w:numPr>
+        <w:tabs>
+          <w:tab w:val="clear" w:pos="720"/>
+        </w:tabs>
+        <w:ind w:left="0"/>
+        <w:textAlignment w:val="baseline"/>
+        <w:rPr>
+          <w:rFonts w:ascii="Times New Roman" w:hAnsi="Times New Roman" w:cs="Times New Roman"/>
+          <w:spacing w:val="-5"/>
+          <w:sz w:val="28"/>
+          <w:szCs w:val="28"/>
+        </w:rPr>
+      </w:pPr>
+      <w:r>
+        <w:rPr>
+          <w:rStyle w:val="sc-fhsyak"/>
+          <w:rFonts w:ascii="Times New Roman" w:hAnsi="Times New Roman" w:cs="Times New Roman"/>
+          <w:spacing w:val="-5"/>
+          <w:sz w:val="28"/>
+          <w:szCs w:val="28"/>
+          <w:bdr w:val="none" w:sz="0" w:space="0" w:color="auto" w:frame="1"/>
+        </w:rPr>
+        <w:t>Перенаправляется в корзину с уже добавленными товарами.</w:t>
+      </w:r>
+    </w:p>
+    <w:p>
+      <w:pPr>
+        <w:pStyle w:val="HTML"/>
+        <w:numPr>
+          <w:ilvl w:val="0"/>
+          <w:numId w:val="11"/>
+        </w:numPr>
+        <w:tabs>
+          <w:tab w:val="clear" w:pos="720"/>
+        </w:tabs>
+        <w:ind w:left="0"/>
+        <w:textAlignment w:val="baseline"/>
+        <w:rPr>
+          <w:rFonts w:ascii="Times New Roman" w:hAnsi="Times New Roman" w:cs="Times New Roman"/>
+          <w:spacing w:val="-5"/>
+          <w:sz w:val="28"/>
+          <w:szCs w:val="28"/>
+        </w:rPr>
+      </w:pPr>
+      <w:r>
+        <w:rPr>
+          <w:rStyle w:val="sc-fhsyak"/>
+          <w:rFonts w:ascii="Times New Roman" w:hAnsi="Times New Roman" w:cs="Times New Roman"/>
+          <w:spacing w:val="-5"/>
+          <w:sz w:val="28"/>
+          <w:szCs w:val="28"/>
+          <w:bdr w:val="none" w:sz="0" w:space="0" w:color="auto" w:frame="1"/>
+        </w:rPr>
+        <w:t>Проверяет содержимое корзины и оформляет заказ.</w:t>
+      </w:r>
+    </w:p>
+    <w:p>
+      <w:pPr>
+        <w:pStyle w:val="HTML"/>
+        <w:numPr>
+          <w:ilvl w:val="0"/>
+          <w:numId w:val="11"/>
+        </w:numPr>
+        <w:tabs>
+          <w:tab w:val="clear" w:pos="720"/>
+        </w:tabs>
+        <w:ind w:left="0"/>
+        <w:textAlignment w:val="baseline"/>
+        <w:rPr>
+          <w:rFonts w:ascii="Times New Roman" w:hAnsi="Times New Roman" w:cs="Times New Roman"/>
+          <w:spacing w:val="-5"/>
+          <w:sz w:val="28"/>
+          <w:szCs w:val="28"/>
+        </w:rPr>
+      </w:pPr>
+      <w:r>
+        <w:rPr>
+          <w:rStyle w:val="sc-fhsyak"/>
+          <w:rFonts w:ascii="Times New Roman" w:hAnsi="Times New Roman" w:cs="Times New Roman"/>
+          <w:spacing w:val="-5"/>
+          <w:sz w:val="28"/>
+          <w:szCs w:val="28"/>
+          <w:bdr w:val="none" w:sz="0" w:space="0" w:color="auto" w:frame="1"/>
+        </w:rPr>
+        <w:t>Следует процедуре оформления заказа (см. предыдущий сценарий).</w:t>
+      </w:r>
+    </w:p>
+    <w:p>
+      <w:pPr>
+        <w:pStyle w:val="1"/>
+        <w:tabs>
+          <w:tab w:val="left" w:pos="916"/>
+          <w:tab w:val="left" w:pos="1832"/>
+          <w:tab w:val="left" w:pos="2748"/>
+          <w:tab w:val="left" w:pos="3664"/>
+          <w:tab w:val="left" w:pos="4580"/>
+          <w:tab w:val="left" w:pos="5496"/>
+          <w:tab w:val="left" w:pos="6412"/>
+          <w:tab w:val="left" w:pos="7328"/>
+          <w:tab w:val="left" w:pos="8244"/>
+          <w:tab w:val="left" w:pos="9160"/>
+          <w:tab w:val="left" w:pos="10076"/>
+          <w:tab w:val="left" w:pos="10992"/>
+          <w:tab w:val="left" w:pos="11908"/>
+          <w:tab w:val="left" w:pos="12824"/>
+          <w:tab w:val="left" w:pos="13740"/>
+          <w:tab w:val="left" w:pos="14656"/>
+        </w:tabs>
+        <w:spacing w:before="0" w:after="0"/>
+        <w:textAlignment w:val="baseline"/>
+        <w:rPr>
+          <w:spacing w:val="-5"/>
+          <w:sz w:val="28"/>
+          <w:szCs w:val="28"/>
+        </w:rPr>
+      </w:pPr>
+      <w:r>
+        <w:rPr>
+          <w:rStyle w:val="sc-fhsyak"/>
+          <w:spacing w:val="-5"/>
+          <w:sz w:val="28"/>
+          <w:szCs w:val="28"/>
+          <w:bdr w:val="none" w:sz="0" w:space="0" w:color="auto" w:frame="1"/>
+        </w:rPr>
+        <w:t>Сценарий: Программа лояльности</w:t>
+      </w:r>
+    </w:p>
+    <w:p>
+      <w:pPr>
+        <w:pStyle w:val="HTML"/>
+        <w:numPr>
+          <w:ilvl w:val="0"/>
+          <w:numId w:val="12"/>
+        </w:numPr>
+        <w:tabs>
+          <w:tab w:val="clear" w:pos="720"/>
+        </w:tabs>
+        <w:ind w:left="0"/>
+        <w:textAlignment w:val="baseline"/>
+        <w:rPr>
+          <w:rFonts w:ascii="Times New Roman" w:hAnsi="Times New Roman" w:cs="Times New Roman"/>
+          <w:spacing w:val="-5"/>
+          <w:sz w:val="28"/>
+          <w:szCs w:val="28"/>
+        </w:rPr>
+      </w:pPr>
+      <w:r>
+        <w:rPr>
+          <w:rStyle w:val="sc-fhsyak"/>
+          <w:rFonts w:ascii="Times New Roman" w:hAnsi="Times New Roman" w:cs="Times New Roman"/>
+          <w:spacing w:val="-5"/>
+          <w:sz w:val="28"/>
+          <w:szCs w:val="28"/>
+          <w:bdr w:val="none" w:sz="0" w:space="0" w:color="auto" w:frame="1"/>
+        </w:rPr>
+        <w:t>Пользователь регистрируется на сайте и получает начальные баллы за регистрацию.</w:t>
+      </w:r>
+    </w:p>
+    <w:p>
+      <w:pPr>
+        <w:pStyle w:val="HTML"/>
+        <w:numPr>
+          <w:ilvl w:val="0"/>
+          <w:numId w:val="12"/>
+        </w:numPr>
+        <w:tabs>
+          <w:tab w:val="clear" w:pos="720"/>
+        </w:tabs>
+        <w:ind w:left="0"/>
+        <w:textAlignment w:val="baseline"/>
+        <w:rPr>
+          <w:rFonts w:ascii="Times New Roman" w:hAnsi="Times New Roman" w:cs="Times New Roman"/>
+          <w:spacing w:val="-5"/>
+          <w:sz w:val="28"/>
+          <w:szCs w:val="28"/>
+        </w:rPr>
+      </w:pPr>
+      <w:r>
+        <w:rPr>
+          <w:rStyle w:val="sc-fhsyak"/>
+          <w:rFonts w:ascii="Times New Roman" w:hAnsi="Times New Roman" w:cs="Times New Roman"/>
+          <w:spacing w:val="-5"/>
+          <w:sz w:val="28"/>
+          <w:szCs w:val="28"/>
+          <w:bdr w:val="none" w:sz="0" w:space="0" w:color="auto" w:frame="1"/>
+        </w:rPr>
+        <w:t>Делает первый заказ и зарабатывает дополнительные баллы.</w:t>
+      </w:r>
+    </w:p>
+    <w:p>
+      <w:pPr>
+        <w:pStyle w:val="HTML"/>
+        <w:numPr>
+          <w:ilvl w:val="0"/>
+          <w:numId w:val="12"/>
+        </w:numPr>
+        <w:tabs>
+          <w:tab w:val="clear" w:pos="720"/>
+        </w:tabs>
+        <w:ind w:left="0"/>
+        <w:textAlignment w:val="baseline"/>
+        <w:rPr>
+          <w:rFonts w:ascii="Times New Roman" w:hAnsi="Times New Roman" w:cs="Times New Roman"/>
+          <w:spacing w:val="-5"/>
+          <w:sz w:val="28"/>
+          <w:szCs w:val="28"/>
+        </w:rPr>
+      </w:pPr>
+      <w:r>
+        <w:rPr>
+          <w:rStyle w:val="sc-fhsyak"/>
+          <w:rFonts w:ascii="Times New Roman" w:hAnsi="Times New Roman" w:cs="Times New Roman"/>
+          <w:spacing w:val="-5"/>
+          <w:sz w:val="28"/>
+          <w:szCs w:val="28"/>
+          <w:bdr w:val="none" w:sz="0" w:space="0" w:color="auto" w:frame="1"/>
+        </w:rPr>
+        <w:t>Просматривает баланс баллов в личном кабинете.</w:t>
+      </w:r>
+    </w:p>
+    <w:p>
+      <w:pPr>
+        <w:pStyle w:val="HTML"/>
+        <w:numPr>
+          <w:ilvl w:val="0"/>
+          <w:numId w:val="12"/>
+        </w:numPr>
+        <w:tabs>
+          <w:tab w:val="clear" w:pos="720"/>
+        </w:tabs>
+        <w:ind w:left="0"/>
+        <w:textAlignment w:val="baseline"/>
+        <w:rPr>
+          <w:rFonts w:ascii="Times New Roman" w:hAnsi="Times New Roman" w:cs="Times New Roman"/>
+          <w:spacing w:val="-5"/>
+          <w:sz w:val="28"/>
+          <w:szCs w:val="28"/>
+        </w:rPr>
+      </w:pPr>
+      <w:r>
+        <w:rPr>
+          <w:rStyle w:val="sc-fhsyak"/>
+          <w:rFonts w:ascii="Times New Roman" w:hAnsi="Times New Roman" w:cs="Times New Roman"/>
+          <w:spacing w:val="-5"/>
+          <w:sz w:val="28"/>
+          <w:szCs w:val="28"/>
+          <w:bdr w:val="none" w:sz="0" w:space="0" w:color="auto" w:frame="1"/>
+        </w:rPr>
+        <w:t>Использует накопленные баллы для получения скидок на последующие заказы.</w:t>
+      </w:r>
+    </w:p>
+    <w:p>
+      <w:pPr>
+        <w:pStyle w:val="HTML"/>
+        <w:numPr>
+          <w:ilvl w:val="0"/>
+          <w:numId w:val="12"/>
+        </w:numPr>
+        <w:tabs>
+          <w:tab w:val="clear" w:pos="720"/>
+        </w:tabs>
+        <w:ind w:left="0"/>
+        <w:textAlignment w:val="baseline"/>
+        <w:rPr>
+          <w:rFonts w:ascii="Times New Roman" w:hAnsi="Times New Roman" w:cs="Times New Roman"/>
+          <w:spacing w:val="-5"/>
+          <w:sz w:val="28"/>
+          <w:szCs w:val="28"/>
+        </w:rPr>
+      </w:pPr>
+      <w:r>
+        <w:rPr>
+          <w:rStyle w:val="sc-fhsyak"/>
+          <w:rFonts w:ascii="Times New Roman" w:hAnsi="Times New Roman" w:cs="Times New Roman"/>
+          <w:spacing w:val="-5"/>
+          <w:sz w:val="28"/>
+          <w:szCs w:val="28"/>
+          <w:bdr w:val="none" w:sz="0" w:space="0" w:color="auto" w:frame="1"/>
+        </w:rPr>
+        <w:t>Получает уведомления о новых акциях и предложениях.</w:t>
+      </w:r>
+    </w:p>
+    <w:p>
+      <w:pPr>
+        <w:pStyle w:val="1"/>
+        <w:tabs>
+          <w:tab w:val="left" w:pos="916"/>
+          <w:tab w:val="left" w:pos="1832"/>
+          <w:tab w:val="left" w:pos="2748"/>
+          <w:tab w:val="left" w:pos="3664"/>
+          <w:tab w:val="left" w:pos="4580"/>
+          <w:tab w:val="left" w:pos="5496"/>
+          <w:tab w:val="left" w:pos="6412"/>
+          <w:tab w:val="left" w:pos="7328"/>
+          <w:tab w:val="left" w:pos="8244"/>
+          <w:tab w:val="left" w:pos="9160"/>
+          <w:tab w:val="left" w:pos="10076"/>
+          <w:tab w:val="left" w:pos="10992"/>
+          <w:tab w:val="left" w:pos="11908"/>
+          <w:tab w:val="left" w:pos="12824"/>
+          <w:tab w:val="left" w:pos="13740"/>
+          <w:tab w:val="left" w:pos="14656"/>
+        </w:tabs>
+        <w:spacing w:before="0" w:after="0"/>
+        <w:textAlignment w:val="baseline"/>
+        <w:rPr>
+          <w:spacing w:val="-5"/>
+          <w:sz w:val="28"/>
+          <w:szCs w:val="28"/>
+        </w:rPr>
+      </w:pPr>
+      <w:r>
+        <w:rPr>
+          <w:rStyle w:val="sc-fhsyak"/>
+          <w:spacing w:val="-5"/>
+          <w:sz w:val="28"/>
+          <w:szCs w:val="28"/>
+          <w:bdr w:val="none" w:sz="0" w:space="0" w:color="auto" w:frame="1"/>
+        </w:rPr>
+        <w:lastRenderedPageBreak/>
+        <w:t>3. Уточнение требований к взаимодействию с другими компонентами</w:t>
+      </w:r>
+    </w:p>
+    <w:p>
+      <w:pPr>
+        <w:pStyle w:val="1"/>
+        <w:tabs>
+          <w:tab w:val="left" w:pos="916"/>
+          <w:tab w:val="left" w:pos="1832"/>
+          <w:tab w:val="left" w:pos="2748"/>
+          <w:tab w:val="left" w:pos="3664"/>
+          <w:tab w:val="left" w:pos="4580"/>
+          <w:tab w:val="left" w:pos="5496"/>
+          <w:tab w:val="left" w:pos="6412"/>
+          <w:tab w:val="left" w:pos="7328"/>
+          <w:tab w:val="left" w:pos="8244"/>
+          <w:tab w:val="left" w:pos="9160"/>
+          <w:tab w:val="left" w:pos="10076"/>
+          <w:tab w:val="left" w:pos="10992"/>
+          <w:tab w:val="left" w:pos="11908"/>
+          <w:tab w:val="left" w:pos="12824"/>
+          <w:tab w:val="left" w:pos="13740"/>
+          <w:tab w:val="left" w:pos="14656"/>
+        </w:tabs>
+        <w:spacing w:before="0" w:after="0"/>
+        <w:textAlignment w:val="baseline"/>
+        <w:rPr>
+          <w:spacing w:val="-5"/>
+          <w:sz w:val="28"/>
+          <w:szCs w:val="28"/>
+        </w:rPr>
+      </w:pPr>
+      <w:r>
+        <w:rPr>
+          <w:rStyle w:val="sc-fhsyak"/>
+          <w:spacing w:val="-5"/>
+          <w:sz w:val="28"/>
+          <w:szCs w:val="28"/>
+          <w:bdr w:val="none" w:sz="0" w:space="0" w:color="auto" w:frame="1"/>
+        </w:rPr>
+        <w:t>Платежная система</w:t>
+      </w:r>
+    </w:p>
+    <w:p>
+      <w:pPr>
+        <w:pStyle w:val="HTML"/>
+        <w:textAlignment w:val="baseline"/>
+        <w:rPr>
+          <w:rFonts w:ascii="Times New Roman" w:hAnsi="Times New Roman" w:cs="Times New Roman"/>
+          <w:spacing w:val="-5"/>
+          <w:sz w:val="28"/>
+          <w:szCs w:val="28"/>
+        </w:rPr>
+      </w:pPr>
       <w:bookmarkStart w:id="0" w:name="_GoBack"/>
       <w:bookmarkEnd w:id="0"/>
       <w:r>
         <w:rPr>
-          <w:rFonts w:ascii="Times New Roman" w:eastAsia="Times New Roman" w:hAnsi="Times New Roman" w:cs="Times New Roman"/>
-          <w:b/>
-          <w:bCs/>
-          <w:spacing w:val="-5"/>
-          <w:sz w:val="28"/>
-          <w:szCs w:val="28"/>
-          <w:bdr w:val="none" w:sz="0" w:space="0" w:color="auto" w:frame="1"/>
-          <w:lang w:eastAsia="ru-RU"/>
-        </w:rPr>
-        <w:t>Сроки выполнения</w:t>
-      </w:r>
-      <w:r>
-        <w:rPr>
-          <w:rFonts w:ascii="Times New Roman" w:eastAsia="Times New Roman" w:hAnsi="Times New Roman" w:cs="Times New Roman"/>
-          <w:spacing w:val="-5"/>
-          <w:sz w:val="28"/>
-          <w:szCs w:val="28"/>
-          <w:bdr w:val="none" w:sz="0" w:space="0" w:color="auto" w:frame="1"/>
-          <w:lang w:eastAsia="ru-RU"/>
-        </w:rPr>
-        <w:t>: Общий срок реализации проекта — 12 недель.</w:t>
+          <w:rStyle w:val="sc-fhsyak"/>
+          <w:rFonts w:ascii="Times New Roman" w:hAnsi="Times New Roman" w:cs="Times New Roman"/>
+          <w:spacing w:val="-5"/>
+          <w:sz w:val="28"/>
+          <w:szCs w:val="28"/>
+          <w:bdr w:val="none" w:sz="0" w:space="0" w:color="auto" w:frame="1"/>
+        </w:rPr>
+        <w:t xml:space="preserve">Веб-сайт интегрирует с платежной системой (например, </w:t>
+      </w:r>
+      <w:proofErr w:type="spellStart"/>
+      <w:r>
+        <w:rPr>
+          <w:rStyle w:val="sc-fhsyak"/>
+          <w:rFonts w:ascii="Times New Roman" w:hAnsi="Times New Roman" w:cs="Times New Roman"/>
+          <w:spacing w:val="-5"/>
+          <w:sz w:val="28"/>
+          <w:szCs w:val="28"/>
+          <w:bdr w:val="none" w:sz="0" w:space="0" w:color="auto" w:frame="1"/>
+        </w:rPr>
+        <w:t>Яндекс.Касса</w:t>
+      </w:r>
+      <w:proofErr w:type="spellEnd"/>
+      <w:r>
+        <w:rPr>
+          <w:rStyle w:val="sc-fhsyak"/>
+          <w:rFonts w:ascii="Times New Roman" w:hAnsi="Times New Roman" w:cs="Times New Roman"/>
+          <w:spacing w:val="-5"/>
+          <w:sz w:val="28"/>
+          <w:szCs w:val="28"/>
+          <w:bdr w:val="none" w:sz="0" w:space="0" w:color="auto" w:frame="1"/>
+        </w:rPr>
+        <w:t>), используя API для передачи данных о заказе и сумме платежа.</w:t>
+      </w:r>
+    </w:p>
+    <w:p>
+      <w:pPr>
+        <w:pStyle w:val="HTML"/>
+        <w:textAlignment w:val="baseline"/>
+        <w:rPr>
+          <w:rFonts w:ascii="Times New Roman" w:hAnsi="Times New Roman" w:cs="Times New Roman"/>
+          <w:spacing w:val="-5"/>
+          <w:sz w:val="28"/>
+          <w:szCs w:val="28"/>
+        </w:rPr>
+      </w:pPr>
+      <w:r>
+        <w:rPr>
+          <w:rStyle w:val="sc-fhsyak"/>
+          <w:rFonts w:ascii="Times New Roman" w:hAnsi="Times New Roman" w:cs="Times New Roman"/>
+          <w:spacing w:val="-5"/>
+          <w:sz w:val="28"/>
+          <w:szCs w:val="28"/>
+          <w:bdr w:val="none" w:sz="0" w:space="0" w:color="auto" w:frame="1"/>
+        </w:rPr>
+        <w:t>Пользователь перенаправляется на страницу платежной системы для ввода платежных данных.</w:t>
+      </w:r>
+    </w:p>
+    <w:p>
+      <w:pPr>
+        <w:pStyle w:val="HTML"/>
+        <w:textAlignment w:val="baseline"/>
+        <w:rPr>
+          <w:rFonts w:ascii="Times New Roman" w:hAnsi="Times New Roman" w:cs="Times New Roman"/>
+          <w:spacing w:val="-5"/>
+          <w:sz w:val="28"/>
+          <w:szCs w:val="28"/>
+        </w:rPr>
+      </w:pPr>
+      <w:r>
+        <w:rPr>
+          <w:rStyle w:val="sc-fhsyak"/>
+          <w:rFonts w:ascii="Times New Roman" w:hAnsi="Times New Roman" w:cs="Times New Roman"/>
+          <w:spacing w:val="-5"/>
+          <w:sz w:val="28"/>
+          <w:szCs w:val="28"/>
+          <w:bdr w:val="none" w:sz="0" w:space="0" w:color="auto" w:frame="1"/>
+        </w:rPr>
+        <w:t>После успешного завершения платежа, информация передается обратно на сайт для подтверждения заказа.</w:t>
+      </w:r>
+    </w:p>
+    <w:p>
+      <w:pPr>
+        <w:pStyle w:val="1"/>
+        <w:tabs>
+          <w:tab w:val="left" w:pos="916"/>
+          <w:tab w:val="left" w:pos="1832"/>
+          <w:tab w:val="left" w:pos="2748"/>
+          <w:tab w:val="left" w:pos="3664"/>
+          <w:tab w:val="left" w:pos="4580"/>
+          <w:tab w:val="left" w:pos="5496"/>
+          <w:tab w:val="left" w:pos="6412"/>
+          <w:tab w:val="left" w:pos="7328"/>
+          <w:tab w:val="left" w:pos="8244"/>
+          <w:tab w:val="left" w:pos="9160"/>
+          <w:tab w:val="left" w:pos="10076"/>
+          <w:tab w:val="left" w:pos="10992"/>
+          <w:tab w:val="left" w:pos="11908"/>
+          <w:tab w:val="left" w:pos="12824"/>
+          <w:tab w:val="left" w:pos="13740"/>
+          <w:tab w:val="left" w:pos="14656"/>
+        </w:tabs>
+        <w:spacing w:before="0" w:after="0"/>
+        <w:textAlignment w:val="baseline"/>
+        <w:rPr>
+          <w:spacing w:val="-5"/>
+          <w:sz w:val="28"/>
+          <w:szCs w:val="28"/>
+        </w:rPr>
+      </w:pPr>
+      <w:r>
+        <w:rPr>
+          <w:rStyle w:val="sc-fhsyak"/>
+          <w:spacing w:val="-5"/>
+          <w:sz w:val="28"/>
+          <w:szCs w:val="28"/>
+          <w:bdr w:val="none" w:sz="0" w:space="0" w:color="auto" w:frame="1"/>
+        </w:rPr>
+        <w:t>Служба доставки</w:t>
+      </w:r>
+    </w:p>
+    <w:p>
+      <w:pPr>
+        <w:pStyle w:val="HTML"/>
+        <w:textAlignment w:val="baseline"/>
+        <w:rPr>
+          <w:rFonts w:ascii="Times New Roman" w:hAnsi="Times New Roman" w:cs="Times New Roman"/>
+          <w:spacing w:val="-5"/>
+          <w:sz w:val="28"/>
+          <w:szCs w:val="28"/>
+        </w:rPr>
+      </w:pPr>
+      <w:r>
+        <w:rPr>
+          <w:rStyle w:val="sc-fhsyak"/>
+          <w:rFonts w:ascii="Times New Roman" w:hAnsi="Times New Roman" w:cs="Times New Roman"/>
+          <w:spacing w:val="-5"/>
+          <w:sz w:val="28"/>
+          <w:szCs w:val="28"/>
+          <w:bdr w:val="none" w:sz="0" w:space="0" w:color="auto" w:frame="1"/>
+        </w:rPr>
+        <w:t>После оформления заказа данные о заказе (адрес, контактные данные клиента) отправляются в службу доставки через API.</w:t>
+      </w:r>
+    </w:p>
+    <w:p>
+      <w:pPr>
+        <w:pStyle w:val="HTML"/>
+        <w:textAlignment w:val="baseline"/>
+        <w:rPr>
+          <w:rFonts w:ascii="Times New Roman" w:hAnsi="Times New Roman" w:cs="Times New Roman"/>
+          <w:spacing w:val="-5"/>
+          <w:sz w:val="28"/>
+          <w:szCs w:val="28"/>
+        </w:rPr>
+      </w:pPr>
+      <w:r>
+        <w:rPr>
+          <w:rStyle w:val="sc-fhsyak"/>
+          <w:rFonts w:ascii="Times New Roman" w:hAnsi="Times New Roman" w:cs="Times New Roman"/>
+          <w:spacing w:val="-5"/>
+          <w:sz w:val="28"/>
+          <w:szCs w:val="28"/>
+          <w:bdr w:val="none" w:sz="0" w:space="0" w:color="auto" w:frame="1"/>
+        </w:rPr>
+        <w:t>Информация о статусе доставки обновляется в режиме реального времени и отображается пользователю.</w:t>
+      </w:r>
+    </w:p>
+    <w:p>
+      <w:pPr>
+        <w:pStyle w:val="HTML"/>
+        <w:textAlignment w:val="baseline"/>
+        <w:rPr>
+          <w:rFonts w:ascii="Times New Roman" w:hAnsi="Times New Roman" w:cs="Times New Roman"/>
+          <w:spacing w:val="-5"/>
+          <w:sz w:val="28"/>
+          <w:szCs w:val="28"/>
+        </w:rPr>
+      </w:pPr>
+      <w:r>
+        <w:rPr>
+          <w:rStyle w:val="sc-fhsyak"/>
+          <w:rFonts w:ascii="Times New Roman" w:hAnsi="Times New Roman" w:cs="Times New Roman"/>
+          <w:spacing w:val="-5"/>
+          <w:sz w:val="28"/>
+          <w:szCs w:val="28"/>
+          <w:bdr w:val="none" w:sz="0" w:space="0" w:color="auto" w:frame="1"/>
+        </w:rPr>
+        <w:t>Данные о времени прибытия курьера передаются клиенту через уведомления.</w:t>
+      </w:r>
+    </w:p>
+    <w:p>
+      <w:pPr>
+        <w:pStyle w:val="1"/>
+        <w:tabs>
+          <w:tab w:val="left" w:pos="916"/>
+          <w:tab w:val="left" w:pos="1832"/>
+          <w:tab w:val="left" w:pos="2748"/>
+          <w:tab w:val="left" w:pos="3664"/>
+          <w:tab w:val="left" w:pos="4580"/>
+          <w:tab w:val="left" w:pos="5496"/>
+          <w:tab w:val="left" w:pos="6412"/>
+          <w:tab w:val="left" w:pos="7328"/>
+          <w:tab w:val="left" w:pos="8244"/>
+          <w:tab w:val="left" w:pos="9160"/>
+          <w:tab w:val="left" w:pos="10076"/>
+          <w:tab w:val="left" w:pos="10992"/>
+          <w:tab w:val="left" w:pos="11908"/>
+          <w:tab w:val="left" w:pos="12824"/>
+          <w:tab w:val="left" w:pos="13740"/>
+          <w:tab w:val="left" w:pos="14656"/>
+        </w:tabs>
+        <w:spacing w:before="0" w:after="0"/>
+        <w:textAlignment w:val="baseline"/>
+        <w:rPr>
+          <w:spacing w:val="-5"/>
+          <w:sz w:val="28"/>
+          <w:szCs w:val="28"/>
+        </w:rPr>
+      </w:pPr>
+      <w:r>
+        <w:rPr>
+          <w:rStyle w:val="sc-fhsyak"/>
+          <w:spacing w:val="-5"/>
+          <w:sz w:val="28"/>
+          <w:szCs w:val="28"/>
+          <w:bdr w:val="none" w:sz="0" w:space="0" w:color="auto" w:frame="1"/>
+        </w:rPr>
+        <w:t>Бонусная программа</w:t>
+      </w:r>
+    </w:p>
+    <w:p>
+      <w:pPr>
+        <w:pStyle w:val="HTML"/>
+        <w:textAlignment w:val="baseline"/>
+        <w:rPr>
+          <w:rFonts w:ascii="Times New Roman" w:hAnsi="Times New Roman" w:cs="Times New Roman"/>
+          <w:spacing w:val="-5"/>
+          <w:sz w:val="28"/>
+          <w:szCs w:val="28"/>
+        </w:rPr>
+      </w:pPr>
+      <w:r>
+        <w:rPr>
+          <w:rStyle w:val="sc-fhsyak"/>
+          <w:rFonts w:ascii="Times New Roman" w:hAnsi="Times New Roman" w:cs="Times New Roman"/>
+          <w:spacing w:val="-5"/>
+          <w:sz w:val="28"/>
+          <w:szCs w:val="28"/>
+          <w:bdr w:val="none" w:sz="0" w:space="0" w:color="auto" w:frame="1"/>
+        </w:rPr>
+        <w:t>Интеграция с CRM-системой для учета бонусов и ведения истории покупок каждого клиента.</w:t>
+      </w:r>
+    </w:p>
+    <w:p>
+      <w:pPr>
+        <w:pStyle w:val="HTML"/>
+        <w:textAlignment w:val="baseline"/>
+        <w:rPr>
+          <w:rFonts w:ascii="Times New Roman" w:hAnsi="Times New Roman" w:cs="Times New Roman"/>
+          <w:spacing w:val="-5"/>
+          <w:sz w:val="28"/>
+          <w:szCs w:val="28"/>
+        </w:rPr>
+      </w:pPr>
+      <w:r>
+        <w:rPr>
+          <w:rStyle w:val="sc-fhsyak"/>
+          <w:rFonts w:ascii="Times New Roman" w:hAnsi="Times New Roman" w:cs="Times New Roman"/>
+          <w:spacing w:val="-5"/>
+          <w:sz w:val="28"/>
+          <w:szCs w:val="28"/>
+          <w:bdr w:val="none" w:sz="0" w:space="0" w:color="auto" w:frame="1"/>
+        </w:rPr>
+        <w:t>Расчет начисляемых бонусов производится автоматически на основе суммы заказа.</w:t>
+      </w:r>
+    </w:p>
+    <w:p>
+      <w:pPr>
+        <w:pStyle w:val="HTML"/>
+        <w:textAlignment w:val="baseline"/>
+        <w:rPr>
+          <w:rFonts w:ascii="Times New Roman" w:hAnsi="Times New Roman" w:cs="Times New Roman"/>
+          <w:spacing w:val="-5"/>
+          <w:sz w:val="28"/>
+          <w:szCs w:val="28"/>
+        </w:rPr>
+      </w:pPr>
+      <w:r>
+        <w:rPr>
+          <w:rStyle w:val="sc-fhsyak"/>
+          <w:rFonts w:ascii="Times New Roman" w:hAnsi="Times New Roman" w:cs="Times New Roman"/>
+          <w:spacing w:val="-5"/>
+          <w:sz w:val="28"/>
+          <w:szCs w:val="28"/>
+          <w:bdr w:val="none" w:sz="0" w:space="0" w:color="auto" w:frame="1"/>
+        </w:rPr>
+        <w:t>Обновление статуса бонусного счета происходит в реальном времени.</w:t>
       </w:r>
     </w:p>
     <w:p>
@@ -2387,6 +4335,268 @@
 <file path=word/numbering.xml><?xml version="1.0" encoding="utf-8"?>
 <w:numbering xmlns:wpc="http://schemas.microsoft.com/office/word/2010/wordprocessingCanvas" xmlns:cx="http://schemas.microsoft.com/office/drawing/2014/chartex" xmlns:cx1="http://schemas.microsoft.com/office/drawing/2015/9/8/chartex" xmlns:mc="http://schemas.openxmlformats.org/markup-compatibility/2006" xmlns:o="urn:schemas-microsoft-com:office:office" xmlns:r="http://schemas.openxmlformats.org/officeDocument/2006/relationships" xmlns:m="http://schemas.openxmlformats.org/officeDocument/2006/math" xmlns:v="urn:schemas-microsoft-com:vml" xmlns:wp14="http://schemas.microsoft.com/office/word/2010/wordprocessingDrawing" xmlns:wp="http://schemas.openxmlformats.org/drawingml/2006/wordprocessingDrawing" xmlns:w10="urn:schemas-microsoft-com:office:word" xmlns:w="http://schemas.openxmlformats.org/wordprocessingml/2006/main" xmlns:w14="http://schemas.microsoft.com/office/word/2010/wordml" xmlns:w15="http://schemas.microsoft.com/office/word/2012/wordml" xmlns:w16se="http://schemas.microsoft.com/office/word/2015/wordml/symex" xmlns:wpg="http://schemas.microsoft.com/office/word/2010/wordprocessingGroup" xmlns:wpi="http://schemas.microsoft.com/office/word/2010/wordprocessingInk" xmlns:wne="http://schemas.microsoft.com/office/word/2006/wordml" xmlns:wps="http://schemas.microsoft.com/office/word/2010/wordprocessingShape" mc:Ignorable="w14 w15 w16se wp14">
   <w:abstractNum w:abstractNumId="0" w15:restartNumberingAfterBreak="0">
+    <w:nsid w:val="0A5A4316"/>
+    <w:multiLevelType w:val="multilevel"/>
+    <w:tmpl w:val="BD90F2C2"/>
+    <w:lvl w:ilvl="0">
+      <w:start w:val="1"/>
+      <w:numFmt w:val="bullet"/>
+      <w:lvlText w:val=""/>
+      <w:lvlJc w:val="left"/>
+      <w:pPr>
+        <w:tabs>
+          <w:tab w:val="num" w:pos="720"/>
+        </w:tabs>
+        <w:ind w:left="720" w:hanging="360"/>
+      </w:pPr>
+      <w:rPr>
+        <w:rFonts w:ascii="Symbol" w:hAnsi="Symbol" w:hint="default"/>
+        <w:sz w:val="20"/>
+      </w:rPr>
+    </w:lvl>
+    <w:lvl w:ilvl="1" w:tentative="1">
+      <w:start w:val="1"/>
+      <w:numFmt w:val="bullet"/>
+      <w:lvlText w:val="o"/>
+      <w:lvlJc w:val="left"/>
+      <w:pPr>
+        <w:tabs>
+          <w:tab w:val="num" w:pos="1440"/>
+        </w:tabs>
+        <w:ind w:left="1440" w:hanging="360"/>
+      </w:pPr>
+      <w:rPr>
+        <w:rFonts w:ascii="Courier New" w:hAnsi="Courier New" w:hint="default"/>
+        <w:sz w:val="20"/>
+      </w:rPr>
+    </w:lvl>
+    <w:lvl w:ilvl="2" w:tentative="1">
+      <w:start w:val="1"/>
+      <w:numFmt w:val="bullet"/>
+      <w:lvlText w:val=""/>
+      <w:lvlJc w:val="left"/>
+      <w:pPr>
+        <w:tabs>
+          <w:tab w:val="num" w:pos="2160"/>
+        </w:tabs>
+        <w:ind w:left="2160" w:hanging="360"/>
+      </w:pPr>
+      <w:rPr>
+        <w:rFonts w:ascii="Wingdings" w:hAnsi="Wingdings" w:hint="default"/>
+        <w:sz w:val="20"/>
+      </w:rPr>
+    </w:lvl>
+    <w:lvl w:ilvl="3" w:tentative="1">
+      <w:start w:val="1"/>
+      <w:numFmt w:val="bullet"/>
+      <w:lvlText w:val=""/>
+      <w:lvlJc w:val="left"/>
+      <w:pPr>
+        <w:tabs>
+          <w:tab w:val="num" w:pos="2880"/>
+        </w:tabs>
+        <w:ind w:left="2880" w:hanging="360"/>
+      </w:pPr>
+      <w:rPr>
+        <w:rFonts w:ascii="Wingdings" w:hAnsi="Wingdings" w:hint="default"/>
+        <w:sz w:val="20"/>
+      </w:rPr>
+    </w:lvl>
+    <w:lvl w:ilvl="4" w:tentative="1">
+      <w:start w:val="1"/>
+      <w:numFmt w:val="bullet"/>
+      <w:lvlText w:val=""/>
+      <w:lvlJc w:val="left"/>
+      <w:pPr>
+        <w:tabs>
+          <w:tab w:val="num" w:pos="3600"/>
+        </w:tabs>
+        <w:ind w:left="3600" w:hanging="360"/>
+      </w:pPr>
+      <w:rPr>
+        <w:rFonts w:ascii="Wingdings" w:hAnsi="Wingdings" w:hint="default"/>
+        <w:sz w:val="20"/>
+      </w:rPr>
+    </w:lvl>
+    <w:lvl w:ilvl="5" w:tentative="1">
+      <w:start w:val="1"/>
+      <w:numFmt w:val="bullet"/>
+      <w:lvlText w:val=""/>
+      <w:lvlJc w:val="left"/>
+      <w:pPr>
+        <w:tabs>
+          <w:tab w:val="num" w:pos="4320"/>
+        </w:tabs>
+        <w:ind w:left="4320" w:hanging="360"/>
+      </w:pPr>
+      <w:rPr>
+        <w:rFonts w:ascii="Wingdings" w:hAnsi="Wingdings" w:hint="default"/>
+        <w:sz w:val="20"/>
+      </w:rPr>
+    </w:lvl>
+    <w:lvl w:ilvl="6" w:tentative="1">
+      <w:start w:val="1"/>
+      <w:numFmt w:val="bullet"/>
+      <w:lvlText w:val=""/>
+      <w:lvlJc w:val="left"/>
+      <w:pPr>
+        <w:tabs>
+          <w:tab w:val="num" w:pos="5040"/>
+        </w:tabs>
+        <w:ind w:left="5040" w:hanging="360"/>
+      </w:pPr>
+      <w:rPr>
+        <w:rFonts w:ascii="Wingdings" w:hAnsi="Wingdings" w:hint="default"/>
+        <w:sz w:val="20"/>
+      </w:rPr>
+    </w:lvl>
+    <w:lvl w:ilvl="7" w:tentative="1">
+      <w:start w:val="1"/>
+      <w:numFmt w:val="bullet"/>
+      <w:lvlText w:val=""/>
+      <w:lvlJc w:val="left"/>
+      <w:pPr>
+        <w:tabs>
+          <w:tab w:val="num" w:pos="5760"/>
+        </w:tabs>
+        <w:ind w:left="5760" w:hanging="360"/>
+      </w:pPr>
+      <w:rPr>
+        <w:rFonts w:ascii="Wingdings" w:hAnsi="Wingdings" w:hint="default"/>
+        <w:sz w:val="20"/>
+      </w:rPr>
+    </w:lvl>
+    <w:lvl w:ilvl="8" w:tentative="1">
+      <w:start w:val="1"/>
+      <w:numFmt w:val="bullet"/>
+      <w:lvlText w:val=""/>
+      <w:lvlJc w:val="left"/>
+      <w:pPr>
+        <w:tabs>
+          <w:tab w:val="num" w:pos="6480"/>
+        </w:tabs>
+        <w:ind w:left="6480" w:hanging="360"/>
+      </w:pPr>
+      <w:rPr>
+        <w:rFonts w:ascii="Wingdings" w:hAnsi="Wingdings" w:hint="default"/>
+        <w:sz w:val="20"/>
+      </w:rPr>
+    </w:lvl>
+  </w:abstractNum>
+  <w:abstractNum w:abstractNumId="1" w15:restartNumberingAfterBreak="0">
+    <w:nsid w:val="115D49E1"/>
+    <w:multiLevelType w:val="multilevel"/>
+    <w:tmpl w:val="1D56CA56"/>
+    <w:lvl w:ilvl="0">
+      <w:start w:val="1"/>
+      <w:numFmt w:val="decimal"/>
+      <w:lvlText w:val="%1."/>
+      <w:lvlJc w:val="left"/>
+      <w:pPr>
+        <w:tabs>
+          <w:tab w:val="num" w:pos="720"/>
+        </w:tabs>
+        <w:ind w:left="720" w:hanging="360"/>
+      </w:pPr>
+    </w:lvl>
+    <w:lvl w:ilvl="1" w:tentative="1">
+      <w:start w:val="1"/>
+      <w:numFmt w:val="decimal"/>
+      <w:lvlText w:val="%2."/>
+      <w:lvlJc w:val="left"/>
+      <w:pPr>
+        <w:tabs>
+          <w:tab w:val="num" w:pos="1440"/>
+        </w:tabs>
+        <w:ind w:left="1440" w:hanging="360"/>
+      </w:pPr>
+    </w:lvl>
+    <w:lvl w:ilvl="2" w:tentative="1">
+      <w:start w:val="1"/>
+      <w:numFmt w:val="decimal"/>
+      <w:lvlText w:val="%3."/>
+      <w:lvlJc w:val="left"/>
+      <w:pPr>
+        <w:tabs>
+          <w:tab w:val="num" w:pos="2160"/>
+        </w:tabs>
+        <w:ind w:left="2160" w:hanging="360"/>
+      </w:pPr>
+    </w:lvl>
+    <w:lvl w:ilvl="3" w:tentative="1">
+      <w:start w:val="1"/>
+      <w:numFmt w:val="decimal"/>
+      <w:lvlText w:val="%4."/>
+      <w:lvlJc w:val="left"/>
+      <w:pPr>
+        <w:tabs>
+          <w:tab w:val="num" w:pos="2880"/>
+        </w:tabs>
+        <w:ind w:left="2880" w:hanging="360"/>
+      </w:pPr>
+    </w:lvl>
+    <w:lvl w:ilvl="4" w:tentative="1">
+      <w:start w:val="1"/>
+      <w:numFmt w:val="decimal"/>
+      <w:lvlText w:val="%5."/>
+      <w:lvlJc w:val="left"/>
+      <w:pPr>
+        <w:tabs>
+          <w:tab w:val="num" w:pos="3600"/>
+        </w:tabs>
+        <w:ind w:left="3600" w:hanging="360"/>
+      </w:pPr>
+    </w:lvl>
+    <w:lvl w:ilvl="5" w:tentative="1">
+      <w:start w:val="1"/>
+      <w:numFmt w:val="decimal"/>
+      <w:lvlText w:val="%6."/>
+      <w:lvlJc w:val="left"/>
+      <w:pPr>
+        <w:tabs>
+          <w:tab w:val="num" w:pos="4320"/>
+        </w:tabs>
+        <w:ind w:left="4320" w:hanging="360"/>
+      </w:pPr>
+    </w:lvl>
+    <w:lvl w:ilvl="6" w:tentative="1">
+      <w:start w:val="1"/>
+      <w:numFmt w:val="decimal"/>
+      <w:lvlText w:val="%7."/>
+      <w:lvlJc w:val="left"/>
+      <w:pPr>
+        <w:tabs>
+          <w:tab w:val="num" w:pos="5040"/>
+        </w:tabs>
+        <w:ind w:left="5040" w:hanging="360"/>
+      </w:pPr>
+    </w:lvl>
+    <w:lvl w:ilvl="7" w:tentative="1">
+      <w:start w:val="1"/>
+      <w:numFmt w:val="decimal"/>
+      <w:lvlText w:val="%8."/>
+      <w:lvlJc w:val="left"/>
+      <w:pPr>
+        <w:tabs>
+          <w:tab w:val="num" w:pos="5760"/>
+        </w:tabs>
+        <w:ind w:left="5760" w:hanging="360"/>
+      </w:pPr>
+    </w:lvl>
+    <w:lvl w:ilvl="8" w:tentative="1">
+      <w:start w:val="1"/>
+      <w:numFmt w:val="decimal"/>
+      <w:lvlText w:val="%9."/>
+      <w:lvlJc w:val="left"/>
+      <w:pPr>
+        <w:tabs>
+          <w:tab w:val="num" w:pos="6480"/>
+        </w:tabs>
+        <w:ind w:left="6480" w:hanging="360"/>
+      </w:pPr>
+    </w:lvl>
+  </w:abstractNum>
+  <w:abstractNum w:abstractNumId="2" w15:restartNumberingAfterBreak="0">
     <w:nsid w:val="1674047A"/>
     <w:multiLevelType w:val="multilevel"/>
     <w:tmpl w:val="CBDAF7E8"/>
@@ -2531,7 +4741,156 @@
       </w:rPr>
     </w:lvl>
   </w:abstractNum>
-  <w:abstractNum w:abstractNumId="1" w15:restartNumberingAfterBreak="0">
+  <w:abstractNum w:abstractNumId="3" w15:restartNumberingAfterBreak="0">
+    <w:nsid w:val="1B4D0B45"/>
+    <w:multiLevelType w:val="multilevel"/>
+    <w:tmpl w:val="FB9AD0CE"/>
+    <w:lvl w:ilvl="0">
+      <w:start w:val="1"/>
+      <w:numFmt w:val="bullet"/>
+      <w:lvlText w:val=""/>
+      <w:lvlJc w:val="left"/>
+      <w:pPr>
+        <w:tabs>
+          <w:tab w:val="num" w:pos="720"/>
+        </w:tabs>
+        <w:ind w:left="720" w:hanging="360"/>
+      </w:pPr>
+      <w:rPr>
+        <w:rFonts w:ascii="Symbol" w:hAnsi="Symbol" w:hint="default"/>
+        <w:sz w:val="20"/>
+      </w:rPr>
+    </w:lvl>
+    <w:lvl w:ilvl="1" w:tentative="1">
+      <w:start w:val="1"/>
+      <w:numFmt w:val="bullet"/>
+      <w:lvlText w:val="o"/>
+      <w:lvlJc w:val="left"/>
+      <w:pPr>
+        <w:tabs>
+          <w:tab w:val="num" w:pos="1440"/>
+        </w:tabs>
+        <w:ind w:left="1440" w:hanging="360"/>
+      </w:pPr>
+      <w:rPr>
+        <w:rFonts w:ascii="Courier New" w:hAnsi="Courier New" w:hint="default"/>
+        <w:sz w:val="20"/>
+      </w:rPr>
+    </w:lvl>
+    <w:lvl w:ilvl="2" w:tentative="1">
+      <w:start w:val="1"/>
+      <w:numFmt w:val="bullet"/>
+      <w:lvlText w:val=""/>
+      <w:lvlJc w:val="left"/>
+      <w:pPr>
+        <w:tabs>
+          <w:tab w:val="num" w:pos="2160"/>
+        </w:tabs>
+        <w:ind w:left="2160" w:hanging="360"/>
+      </w:pPr>
+      <w:rPr>
+        <w:rFonts w:ascii="Wingdings" w:hAnsi="Wingdings" w:hint="default"/>
+        <w:sz w:val="20"/>
+      </w:rPr>
+    </w:lvl>
+    <w:lvl w:ilvl="3" w:tentative="1">
+      <w:start w:val="1"/>
+      <w:numFmt w:val="bullet"/>
+      <w:lvlText w:val=""/>
+      <w:lvlJc w:val="left"/>
+      <w:pPr>
+        <w:tabs>
+          <w:tab w:val="num" w:pos="2880"/>
+        </w:tabs>
+        <w:ind w:left="2880" w:hanging="360"/>
+      </w:pPr>
+      <w:rPr>
+        <w:rFonts w:ascii="Wingdings" w:hAnsi="Wingdings" w:hint="default"/>
+        <w:sz w:val="20"/>
+      </w:rPr>
+    </w:lvl>
+    <w:lvl w:ilvl="4" w:tentative="1">
+      <w:start w:val="1"/>
+      <w:numFmt w:val="bullet"/>
+      <w:lvlText w:val=""/>
+      <w:lvlJc w:val="left"/>
+      <w:pPr>
+        <w:tabs>
+          <w:tab w:val="num" w:pos="3600"/>
+        </w:tabs>
+        <w:ind w:left="3600" w:hanging="360"/>
+      </w:pPr>
+      <w:rPr>
+        <w:rFonts w:ascii="Wingdings" w:hAnsi="Wingdings" w:hint="default"/>
+        <w:sz w:val="20"/>
+      </w:rPr>
+    </w:lvl>
+    <w:lvl w:ilvl="5" w:tentative="1">
+      <w:start w:val="1"/>
+      <w:numFmt w:val="bullet"/>
+      <w:lvlText w:val=""/>
+      <w:lvlJc w:val="left"/>
+      <w:pPr>
+        <w:tabs>
+          <w:tab w:val="num" w:pos="4320"/>
+        </w:tabs>
+        <w:ind w:left="4320" w:hanging="360"/>
+      </w:pPr>
+      <w:rPr>
+        <w:rFonts w:ascii="Wingdings" w:hAnsi="Wingdings" w:hint="default"/>
+        <w:sz w:val="20"/>
+      </w:rPr>
+    </w:lvl>
+    <w:lvl w:ilvl="6" w:tentative="1">
+      <w:start w:val="1"/>
+      <w:numFmt w:val="bullet"/>
+      <w:lvlText w:val=""/>
+      <w:lvlJc w:val="left"/>
+      <w:pPr>
+        <w:tabs>
+          <w:tab w:val="num" w:pos="5040"/>
+        </w:tabs>
+        <w:ind w:left="5040" w:hanging="360"/>
+      </w:pPr>
+      <w:rPr>
+        <w:rFonts w:ascii="Wingdings" w:hAnsi="Wingdings" w:hint="default"/>
+        <w:sz w:val="20"/>
+      </w:rPr>
+    </w:lvl>
+    <w:lvl w:ilvl="7" w:tentative="1">
+      <w:start w:val="1"/>
+      <w:numFmt w:val="bullet"/>
+      <w:lvlText w:val=""/>
+      <w:lvlJc w:val="left"/>
+      <w:pPr>
+        <w:tabs>
+          <w:tab w:val="num" w:pos="5760"/>
+        </w:tabs>
+        <w:ind w:left="5760" w:hanging="360"/>
+      </w:pPr>
+      <w:rPr>
+        <w:rFonts w:ascii="Wingdings" w:hAnsi="Wingdings" w:hint="default"/>
+        <w:sz w:val="20"/>
+      </w:rPr>
+    </w:lvl>
+    <w:lvl w:ilvl="8" w:tentative="1">
+      <w:start w:val="1"/>
+      <w:numFmt w:val="bullet"/>
+      <w:lvlText w:val=""/>
+      <w:lvlJc w:val="left"/>
+      <w:pPr>
+        <w:tabs>
+          <w:tab w:val="num" w:pos="6480"/>
+        </w:tabs>
+        <w:ind w:left="6480" w:hanging="360"/>
+      </w:pPr>
+      <w:rPr>
+        <w:rFonts w:ascii="Wingdings" w:hAnsi="Wingdings" w:hint="default"/>
+        <w:sz w:val="20"/>
+      </w:rPr>
+    </w:lvl>
+  </w:abstractNum>
+  <w:abstractNum w:abstractNumId="4" w15:restartNumberingAfterBreak="0">
     <w:nsid w:val="1C5F10C2"/>
     <w:multiLevelType w:val="multilevel"/>
     <w:tmpl w:val="24FE8AE0"/>
@@ -2680,7 +5039,7 @@
       </w:rPr>
     </w:lvl>
   </w:abstractNum>
-  <w:abstractNum w:abstractNumId="2" w15:restartNumberingAfterBreak="0">
+  <w:abstractNum w:abstractNumId="5" w15:restartNumberingAfterBreak="0">
     <w:nsid w:val="369127EF"/>
     <w:multiLevelType w:val="multilevel"/>
     <w:tmpl w:val="8974D01E"/>
@@ -2829,7 +5188,7 @@
       </w:rPr>
     </w:lvl>
   </w:abstractNum>
-  <w:abstractNum w:abstractNumId="3" w15:restartNumberingAfterBreak="0">
+  <w:abstractNum w:abstractNumId="6" w15:restartNumberingAfterBreak="0">
     <w:nsid w:val="5432424D"/>
     <w:multiLevelType w:val="multilevel"/>
     <w:tmpl w:val="6AAE3580"/>
@@ -2978,7 +5337,269 @@
       </w:rPr>
     </w:lvl>
   </w:abstractNum>
-  <w:abstractNum w:abstractNumId="4" w15:restartNumberingAfterBreak="0">
+  <w:abstractNum w:abstractNumId="7" w15:restartNumberingAfterBreak="0">
+    <w:nsid w:val="59C81362"/>
+    <w:multiLevelType w:val="multilevel"/>
+    <w:tmpl w:val="9DA2FD00"/>
+    <w:lvl w:ilvl="0">
+      <w:start w:val="1"/>
+      <w:numFmt w:val="bullet"/>
+      <w:lvlText w:val=""/>
+      <w:lvlJc w:val="left"/>
+      <w:pPr>
+        <w:tabs>
+          <w:tab w:val="num" w:pos="720"/>
+        </w:tabs>
+        <w:ind w:left="720" w:hanging="360"/>
+      </w:pPr>
+      <w:rPr>
+        <w:rFonts w:ascii="Symbol" w:hAnsi="Symbol" w:hint="default"/>
+        <w:sz w:val="20"/>
+      </w:rPr>
+    </w:lvl>
+    <w:lvl w:ilvl="1" w:tentative="1">
+      <w:start w:val="1"/>
+      <w:numFmt w:val="bullet"/>
+      <w:lvlText w:val="o"/>
+      <w:lvlJc w:val="left"/>
+      <w:pPr>
+        <w:tabs>
+          <w:tab w:val="num" w:pos="1440"/>
+        </w:tabs>
+        <w:ind w:left="1440" w:hanging="360"/>
+      </w:pPr>
+      <w:rPr>
+        <w:rFonts w:ascii="Courier New" w:hAnsi="Courier New" w:hint="default"/>
+        <w:sz w:val="20"/>
+      </w:rPr>
+    </w:lvl>
+    <w:lvl w:ilvl="2" w:tentative="1">
+      <w:start w:val="1"/>
+      <w:numFmt w:val="bullet"/>
+      <w:lvlText w:val=""/>
+      <w:lvlJc w:val="left"/>
+      <w:pPr>
+        <w:tabs>
+          <w:tab w:val="num" w:pos="2160"/>
+        </w:tabs>
+        <w:ind w:left="2160" w:hanging="360"/>
+      </w:pPr>
+      <w:rPr>
+        <w:rFonts w:ascii="Wingdings" w:hAnsi="Wingdings" w:hint="default"/>
+        <w:sz w:val="20"/>
+      </w:rPr>
+    </w:lvl>
+    <w:lvl w:ilvl="3" w:tentative="1">
+      <w:start w:val="1"/>
+      <w:numFmt w:val="bullet"/>
+      <w:lvlText w:val=""/>
+      <w:lvlJc w:val="left"/>
+      <w:pPr>
+        <w:tabs>
+          <w:tab w:val="num" w:pos="2880"/>
+        </w:tabs>
+        <w:ind w:left="2880" w:hanging="360"/>
+      </w:pPr>
+      <w:rPr>
+        <w:rFonts w:ascii="Wingdings" w:hAnsi="Wingdings" w:hint="default"/>
+        <w:sz w:val="20"/>
+      </w:rPr>
+    </w:lvl>
+    <w:lvl w:ilvl="4" w:tentative="1">
+      <w:start w:val="1"/>
+      <w:numFmt w:val="bullet"/>
+      <w:lvlText w:val=""/>
+      <w:lvlJc w:val="left"/>
+      <w:pPr>
+        <w:tabs>
+          <w:tab w:val="num" w:pos="3600"/>
+        </w:tabs>
+        <w:ind w:left="3600" w:hanging="360"/>
+      </w:pPr>
+      <w:rPr>
+        <w:rFonts w:ascii="Wingdings" w:hAnsi="Wingdings" w:hint="default"/>
+        <w:sz w:val="20"/>
+      </w:rPr>
+    </w:lvl>
+    <w:lvl w:ilvl="5" w:tentative="1">
+      <w:start w:val="1"/>
+      <w:numFmt w:val="bullet"/>
+      <w:lvlText w:val=""/>
+      <w:lvlJc w:val="left"/>
+      <w:pPr>
+        <w:tabs>
+          <w:tab w:val="num" w:pos="4320"/>
+        </w:tabs>
+        <w:ind w:left="4320" w:hanging="360"/>
+      </w:pPr>
+      <w:rPr>
+        <w:rFonts w:ascii="Wingdings" w:hAnsi="Wingdings" w:hint="default"/>
+        <w:sz w:val="20"/>
+      </w:rPr>
+    </w:lvl>
+    <w:lvl w:ilvl="6" w:tentative="1">
+      <w:start w:val="1"/>
+      <w:numFmt w:val="bullet"/>
+      <w:lvlText w:val=""/>
+      <w:lvlJc w:val="left"/>
+      <w:pPr>
+        <w:tabs>
+          <w:tab w:val="num" w:pos="5040"/>
+        </w:tabs>
+        <w:ind w:left="5040" w:hanging="360"/>
+      </w:pPr>
+      <w:rPr>
+        <w:rFonts w:ascii="Wingdings" w:hAnsi="Wingdings" w:hint="default"/>
+        <w:sz w:val="20"/>
+      </w:rPr>
+    </w:lvl>
+    <w:lvl w:ilvl="7" w:tentative="1">
+      <w:start w:val="1"/>
+      <w:numFmt w:val="bullet"/>
+      <w:lvlText w:val=""/>
+      <w:lvlJc w:val="left"/>
+      <w:pPr>
+        <w:tabs>
+          <w:tab w:val="num" w:pos="5760"/>
+        </w:tabs>
+        <w:ind w:left="5760" w:hanging="360"/>
+      </w:pPr>
+      <w:rPr>
+        <w:rFonts w:ascii="Wingdings" w:hAnsi="Wingdings" w:hint="default"/>
+        <w:sz w:val="20"/>
+      </w:rPr>
+    </w:lvl>
+    <w:lvl w:ilvl="8" w:tentative="1">
+      <w:start w:val="1"/>
+      <w:numFmt w:val="bullet"/>
+      <w:lvlText w:val=""/>
+      <w:lvlJc w:val="left"/>
+      <w:pPr>
+        <w:tabs>
+          <w:tab w:val="num" w:pos="6480"/>
+        </w:tabs>
+        <w:ind w:left="6480" w:hanging="360"/>
+      </w:pPr>
+      <w:rPr>
+        <w:rFonts w:ascii="Wingdings" w:hAnsi="Wingdings" w:hint="default"/>
+        <w:sz w:val="20"/>
+      </w:rPr>
+    </w:lvl>
+  </w:abstractNum>
+  <w:abstractNum w:abstractNumId="8" w15:restartNumberingAfterBreak="0">
+    <w:nsid w:val="5A942651"/>
+    <w:multiLevelType w:val="multilevel"/>
+    <w:tmpl w:val="72E4106A"/>
+    <w:lvl w:ilvl="0">
+      <w:start w:val="1"/>
+      <w:numFmt w:val="decimal"/>
+      <w:lvlText w:val="%1."/>
+      <w:lvlJc w:val="left"/>
+      <w:pPr>
+        <w:tabs>
+          <w:tab w:val="num" w:pos="720"/>
+        </w:tabs>
+        <w:ind w:left="720" w:hanging="360"/>
+      </w:pPr>
+    </w:lvl>
+    <w:lvl w:ilvl="1" w:tentative="1">
+      <w:start w:val="1"/>
+      <w:numFmt w:val="decimal"/>
+      <w:lvlText w:val="%2."/>
+      <w:lvlJc w:val="left"/>
+      <w:pPr>
+        <w:tabs>
+          <w:tab w:val="num" w:pos="1440"/>
+        </w:tabs>
+        <w:ind w:left="1440" w:hanging="360"/>
+      </w:pPr>
+    </w:lvl>
+    <w:lvl w:ilvl="2" w:tentative="1">
+      <w:start w:val="1"/>
+      <w:numFmt w:val="decimal"/>
+      <w:lvlText w:val="%3."/>
+      <w:lvlJc w:val="left"/>
+      <w:pPr>
+        <w:tabs>
+          <w:tab w:val="num" w:pos="2160"/>
+        </w:tabs>
+        <w:ind w:left="2160" w:hanging="360"/>
+      </w:pPr>
+    </w:lvl>
+    <w:lvl w:ilvl="3" w:tentative="1">
+      <w:start w:val="1"/>
+      <w:numFmt w:val="decimal"/>
+      <w:lvlText w:val="%4."/>
+      <w:lvlJc w:val="left"/>
+      <w:pPr>
+        <w:tabs>
+          <w:tab w:val="num" w:pos="2880"/>
+        </w:tabs>
+        <w:ind w:left="2880" w:hanging="360"/>
+      </w:pPr>
+    </w:lvl>
+    <w:lvl w:ilvl="4" w:tentative="1">
+      <w:start w:val="1"/>
+      <w:numFmt w:val="decimal"/>
+      <w:lvlText w:val="%5."/>
+      <w:lvlJc w:val="left"/>
+      <w:pPr>
+        <w:tabs>
+          <w:tab w:val="num" w:pos="3600"/>
+        </w:tabs>
+        <w:ind w:left="3600" w:hanging="360"/>
+      </w:pPr>
+    </w:lvl>
+    <w:lvl w:ilvl="5" w:tentative="1">
+      <w:start w:val="1"/>
+      <w:numFmt w:val="decimal"/>
+      <w:lvlText w:val="%6."/>
+      <w:lvlJc w:val="left"/>
+      <w:pPr>
+        <w:tabs>
+          <w:tab w:val="num" w:pos="4320"/>
+        </w:tabs>
+        <w:ind w:left="4320" w:hanging="360"/>
+      </w:pPr>
+    </w:lvl>
+    <w:lvl w:ilvl="6" w:tentative="1">
+      <w:start w:val="1"/>
+      <w:numFmt w:val="decimal"/>
+      <w:lvlText w:val="%7."/>
+      <w:lvlJc w:val="left"/>
+      <w:pPr>
+        <w:tabs>
+          <w:tab w:val="num" w:pos="5040"/>
+        </w:tabs>
+        <w:ind w:left="5040" w:hanging="360"/>
+      </w:pPr>
+    </w:lvl>
+    <w:lvl w:ilvl="7" w:tentative="1">
+      <w:start w:val="1"/>
+      <w:numFmt w:val="decimal"/>
+      <w:lvlText w:val="%8."/>
+      <w:lvlJc w:val="left"/>
+      <w:pPr>
+        <w:tabs>
+          <w:tab w:val="num" w:pos="5760"/>
+        </w:tabs>
+        <w:ind w:left="5760" w:hanging="360"/>
+      </w:pPr>
+    </w:lvl>
+    <w:lvl w:ilvl="8" w:tentative="1">
+      <w:start w:val="1"/>
+      <w:numFmt w:val="decimal"/>
+      <w:lvlText w:val="%9."/>
+      <w:lvlJc w:val="left"/>
+      <w:pPr>
+        <w:tabs>
+          <w:tab w:val="num" w:pos="6480"/>
+        </w:tabs>
+        <w:ind w:left="6480" w:hanging="360"/>
+      </w:pPr>
+    </w:lvl>
+  </w:abstractNum>
+  <w:abstractNum w:abstractNumId="9" w15:restartNumberingAfterBreak="0">
     <w:nsid w:val="5C0C0A65"/>
     <w:multiLevelType w:val="multilevel"/>
     <w:tmpl w:val="F4A86B5E"/>
@@ -3127,7 +5748,7 @@
       </w:rPr>
     </w:lvl>
   </w:abstractNum>
-  <w:abstractNum w:abstractNumId="5" w15:restartNumberingAfterBreak="0">
+  <w:abstractNum w:abstractNumId="10" w15:restartNumberingAfterBreak="0">
     <w:nsid w:val="65314762"/>
     <w:multiLevelType w:val="multilevel"/>
     <w:tmpl w:val="952E84E6"/>
@@ -3276,7 +5897,7 @@
       </w:rPr>
     </w:lvl>
   </w:abstractNum>
-  <w:abstractNum w:abstractNumId="6" w15:restartNumberingAfterBreak="0">
+  <w:abstractNum w:abstractNumId="11" w15:restartNumberingAfterBreak="0">
     <w:nsid w:val="6EC01837"/>
     <w:multiLevelType w:val="multilevel"/>
     <w:tmpl w:val="5F1ACC5A"/>
@@ -3425,7 +6046,269 @@
       </w:rPr>
     </w:lvl>
   </w:abstractNum>
-  <w:abstractNum w:abstractNumId="7" w15:restartNumberingAfterBreak="0">
+  <w:abstractNum w:abstractNumId="12" w15:restartNumberingAfterBreak="0">
+    <w:nsid w:val="746E7214"/>
+    <w:multiLevelType w:val="multilevel"/>
+    <w:tmpl w:val="743226E2"/>
+    <w:lvl w:ilvl="0">
+      <w:start w:val="1"/>
+      <w:numFmt w:val="bullet"/>
+      <w:lvlText w:val=""/>
+      <w:lvlJc w:val="left"/>
+      <w:pPr>
+        <w:tabs>
+          <w:tab w:val="num" w:pos="720"/>
+        </w:tabs>
+        <w:ind w:left="720" w:hanging="360"/>
+      </w:pPr>
+      <w:rPr>
+        <w:rFonts w:ascii="Symbol" w:hAnsi="Symbol" w:hint="default"/>
+        <w:sz w:val="20"/>
+      </w:rPr>
+    </w:lvl>
+    <w:lvl w:ilvl="1" w:tentative="1">
+      <w:start w:val="1"/>
+      <w:numFmt w:val="bullet"/>
+      <w:lvlText w:val="o"/>
+      <w:lvlJc w:val="left"/>
+      <w:pPr>
+        <w:tabs>
+          <w:tab w:val="num" w:pos="1440"/>
+        </w:tabs>
+        <w:ind w:left="1440" w:hanging="360"/>
+      </w:pPr>
+      <w:rPr>
+        <w:rFonts w:ascii="Courier New" w:hAnsi="Courier New" w:hint="default"/>
+        <w:sz w:val="20"/>
+      </w:rPr>
+    </w:lvl>
+    <w:lvl w:ilvl="2" w:tentative="1">
+      <w:start w:val="1"/>
+      <w:numFmt w:val="bullet"/>
+      <w:lvlText w:val=""/>
+      <w:lvlJc w:val="left"/>
+      <w:pPr>
+        <w:tabs>
+          <w:tab w:val="num" w:pos="2160"/>
+        </w:tabs>
+        <w:ind w:left="2160" w:hanging="360"/>
+      </w:pPr>
+      <w:rPr>
+        <w:rFonts w:ascii="Wingdings" w:hAnsi="Wingdings" w:hint="default"/>
+        <w:sz w:val="20"/>
+      </w:rPr>
+    </w:lvl>
+    <w:lvl w:ilvl="3" w:tentative="1">
+      <w:start w:val="1"/>
+      <w:numFmt w:val="bullet"/>
+      <w:lvlText w:val=""/>
+      <w:lvlJc w:val="left"/>
+      <w:pPr>
+        <w:tabs>
+          <w:tab w:val="num" w:pos="2880"/>
+        </w:tabs>
+        <w:ind w:left="2880" w:hanging="360"/>
+      </w:pPr>
+      <w:rPr>
+        <w:rFonts w:ascii="Wingdings" w:hAnsi="Wingdings" w:hint="default"/>
+        <w:sz w:val="20"/>
+      </w:rPr>
+    </w:lvl>
+    <w:lvl w:ilvl="4" w:tentative="1">
+      <w:start w:val="1"/>
+      <w:numFmt w:val="bullet"/>
+      <w:lvlText w:val=""/>
+      <w:lvlJc w:val="left"/>
+      <w:pPr>
+        <w:tabs>
+          <w:tab w:val="num" w:pos="3600"/>
+        </w:tabs>
+        <w:ind w:left="3600" w:hanging="360"/>
+      </w:pPr>
+      <w:rPr>
+        <w:rFonts w:ascii="Wingdings" w:hAnsi="Wingdings" w:hint="default"/>
+        <w:sz w:val="20"/>
+      </w:rPr>
+    </w:lvl>
+    <w:lvl w:ilvl="5" w:tentative="1">
+      <w:start w:val="1"/>
+      <w:numFmt w:val="bullet"/>
+      <w:lvlText w:val=""/>
+      <w:lvlJc w:val="left"/>
+      <w:pPr>
+        <w:tabs>
+          <w:tab w:val="num" w:pos="4320"/>
+        </w:tabs>
+        <w:ind w:left="4320" w:hanging="360"/>
+      </w:pPr>
+      <w:rPr>
+        <w:rFonts w:ascii="Wingdings" w:hAnsi="Wingdings" w:hint="default"/>
+        <w:sz w:val="20"/>
+      </w:rPr>
+    </w:lvl>
+    <w:lvl w:ilvl="6" w:tentative="1">
+      <w:start w:val="1"/>
+      <w:numFmt w:val="bullet"/>
+      <w:lvlText w:val=""/>
+      <w:lvlJc w:val="left"/>
+      <w:pPr>
+        <w:tabs>
+          <w:tab w:val="num" w:pos="5040"/>
+        </w:tabs>
+        <w:ind w:left="5040" w:hanging="360"/>
+      </w:pPr>
+      <w:rPr>
+        <w:rFonts w:ascii="Wingdings" w:hAnsi="Wingdings" w:hint="default"/>
+        <w:sz w:val="20"/>
+      </w:rPr>
+    </w:lvl>
+    <w:lvl w:ilvl="7" w:tentative="1">
+      <w:start w:val="1"/>
+      <w:numFmt w:val="bullet"/>
+      <w:lvlText w:val=""/>
+      <w:lvlJc w:val="left"/>
+      <w:pPr>
+        <w:tabs>
+          <w:tab w:val="num" w:pos="5760"/>
+        </w:tabs>
+        <w:ind w:left="5760" w:hanging="360"/>
+      </w:pPr>
+      <w:rPr>
+        <w:rFonts w:ascii="Wingdings" w:hAnsi="Wingdings" w:hint="default"/>
+        <w:sz w:val="20"/>
+      </w:rPr>
+    </w:lvl>
+    <w:lvl w:ilvl="8" w:tentative="1">
+      <w:start w:val="1"/>
+      <w:numFmt w:val="bullet"/>
+      <w:lvlText w:val=""/>
+      <w:lvlJc w:val="left"/>
+      <w:pPr>
+        <w:tabs>
+          <w:tab w:val="num" w:pos="6480"/>
+        </w:tabs>
+        <w:ind w:left="6480" w:hanging="360"/>
+      </w:pPr>
+      <w:rPr>
+        <w:rFonts w:ascii="Wingdings" w:hAnsi="Wingdings" w:hint="default"/>
+        <w:sz w:val="20"/>
+      </w:rPr>
+    </w:lvl>
+  </w:abstractNum>
+  <w:abstractNum w:abstractNumId="13" w15:restartNumberingAfterBreak="0">
+    <w:nsid w:val="7A461176"/>
+    <w:multiLevelType w:val="multilevel"/>
+    <w:tmpl w:val="3252D916"/>
+    <w:lvl w:ilvl="0">
+      <w:start w:val="1"/>
+      <w:numFmt w:val="decimal"/>
+      <w:lvlText w:val="%1."/>
+      <w:lvlJc w:val="left"/>
+      <w:pPr>
+        <w:tabs>
+          <w:tab w:val="num" w:pos="720"/>
+        </w:tabs>
+        <w:ind w:left="720" w:hanging="360"/>
+      </w:pPr>
+    </w:lvl>
+    <w:lvl w:ilvl="1" w:tentative="1">
+      <w:start w:val="1"/>
+      <w:numFmt w:val="decimal"/>
+      <w:lvlText w:val="%2."/>
+      <w:lvlJc w:val="left"/>
+      <w:pPr>
+        <w:tabs>
+          <w:tab w:val="num" w:pos="1440"/>
+        </w:tabs>
+        <w:ind w:left="1440" w:hanging="360"/>
+      </w:pPr>
+    </w:lvl>
+    <w:lvl w:ilvl="2" w:tentative="1">
+      <w:start w:val="1"/>
+      <w:numFmt w:val="decimal"/>
+      <w:lvlText w:val="%3."/>
+      <w:lvlJc w:val="left"/>
+      <w:pPr>
+        <w:tabs>
+          <w:tab w:val="num" w:pos="2160"/>
+        </w:tabs>
+        <w:ind w:left="2160" w:hanging="360"/>
+      </w:pPr>
+    </w:lvl>
+    <w:lvl w:ilvl="3" w:tentative="1">
+      <w:start w:val="1"/>
+      <w:numFmt w:val="decimal"/>
+      <w:lvlText w:val="%4."/>
+      <w:lvlJc w:val="left"/>
+      <w:pPr>
+        <w:tabs>
+          <w:tab w:val="num" w:pos="2880"/>
+        </w:tabs>
+        <w:ind w:left="2880" w:hanging="360"/>
+      </w:pPr>
+    </w:lvl>
+    <w:lvl w:ilvl="4" w:tentative="1">
+      <w:start w:val="1"/>
+      <w:numFmt w:val="decimal"/>
+      <w:lvlText w:val="%5."/>
+      <w:lvlJc w:val="left"/>
+      <w:pPr>
+        <w:tabs>
+          <w:tab w:val="num" w:pos="3600"/>
+        </w:tabs>
+        <w:ind w:left="3600" w:hanging="360"/>
+      </w:pPr>
+    </w:lvl>
+    <w:lvl w:ilvl="5" w:tentative="1">
+      <w:start w:val="1"/>
+      <w:numFmt w:val="decimal"/>
+      <w:lvlText w:val="%6."/>
+      <w:lvlJc w:val="left"/>
+      <w:pPr>
+        <w:tabs>
+          <w:tab w:val="num" w:pos="4320"/>
+        </w:tabs>
+        <w:ind w:left="4320" w:hanging="360"/>
+      </w:pPr>
+    </w:lvl>
+    <w:lvl w:ilvl="6" w:tentative="1">
+      <w:start w:val="1"/>
+      <w:numFmt w:val="decimal"/>
+      <w:lvlText w:val="%7."/>
+      <w:lvlJc w:val="left"/>
+      <w:pPr>
+        <w:tabs>
+          <w:tab w:val="num" w:pos="5040"/>
+        </w:tabs>
+        <w:ind w:left="5040" w:hanging="360"/>
+      </w:pPr>
+    </w:lvl>
+    <w:lvl w:ilvl="7" w:tentative="1">
+      <w:start w:val="1"/>
+      <w:numFmt w:val="decimal"/>
+      <w:lvlText w:val="%8."/>
+      <w:lvlJc w:val="left"/>
+      <w:pPr>
+        <w:tabs>
+          <w:tab w:val="num" w:pos="5760"/>
+        </w:tabs>
+        <w:ind w:left="5760" w:hanging="360"/>
+      </w:pPr>
+    </w:lvl>
+    <w:lvl w:ilvl="8" w:tentative="1">
+      <w:start w:val="1"/>
+      <w:numFmt w:val="decimal"/>
+      <w:lvlText w:val="%9."/>
+      <w:lvlJc w:val="left"/>
+      <w:pPr>
+        <w:tabs>
+          <w:tab w:val="num" w:pos="6480"/>
+        </w:tabs>
+        <w:ind w:left="6480" w:hanging="360"/>
+      </w:pPr>
+    </w:lvl>
+  </w:abstractNum>
+  <w:abstractNum w:abstractNumId="14" w15:restartNumberingAfterBreak="0">
     <w:nsid w:val="7D7C42DF"/>
     <w:multiLevelType w:val="multilevel"/>
     <w:tmpl w:val="4F561250"/>
@@ -3575,6 +6458,126 @@
     </w:lvl>
   </w:abstractNum>
   <w:num w:numId="1">
+    <w:abstractNumId w:val="9"/>
+    <w:lvlOverride w:ilvl="0">
+      <w:lvl w:ilvl="0">
+        <w:numFmt w:val="bullet"/>
+        <w:lvlText w:val="o"/>
+        <w:lvlJc w:val="left"/>
+        <w:pPr>
+          <w:tabs>
+            <w:tab w:val="num" w:pos="720"/>
+          </w:tabs>
+          <w:ind w:left="720" w:hanging="360"/>
+        </w:pPr>
+        <w:rPr>
+          <w:rFonts w:ascii="Courier New" w:hAnsi="Courier New" w:hint="default"/>
+          <w:sz w:val="20"/>
+        </w:rPr>
+      </w:lvl>
+    </w:lvlOverride>
+  </w:num>
+  <w:num w:numId="2">
+    <w:abstractNumId w:val="5"/>
+    <w:lvlOverride w:ilvl="0">
+      <w:lvl w:ilvl="0">
+        <w:numFmt w:val="bullet"/>
+        <w:lvlText w:val="o"/>
+        <w:lvlJc w:val="left"/>
+        <w:pPr>
+          <w:tabs>
+            <w:tab w:val="num" w:pos="720"/>
+          </w:tabs>
+          <w:ind w:left="720" w:hanging="360"/>
+        </w:pPr>
+        <w:rPr>
+          <w:rFonts w:ascii="Courier New" w:hAnsi="Courier New" w:hint="default"/>
+          <w:sz w:val="20"/>
+        </w:rPr>
+      </w:lvl>
+    </w:lvlOverride>
+  </w:num>
+  <w:num w:numId="3">
+    <w:abstractNumId w:val="6"/>
+    <w:lvlOverride w:ilvl="0">
+      <w:lvl w:ilvl="0">
+        <w:numFmt w:val="bullet"/>
+        <w:lvlText w:val="o"/>
+        <w:lvlJc w:val="left"/>
+        <w:pPr>
+          <w:tabs>
+            <w:tab w:val="num" w:pos="720"/>
+          </w:tabs>
+          <w:ind w:left="720" w:hanging="360"/>
+        </w:pPr>
+        <w:rPr>
+          <w:rFonts w:ascii="Courier New" w:hAnsi="Courier New" w:hint="default"/>
+          <w:sz w:val="20"/>
+        </w:rPr>
+      </w:lvl>
+    </w:lvlOverride>
+  </w:num>
+  <w:num w:numId="4">
+    <w:abstractNumId w:val="14"/>
+    <w:lvlOverride w:ilvl="0">
+      <w:lvl w:ilvl="0">
+        <w:numFmt w:val="bullet"/>
+        <w:lvlText w:val="o"/>
+        <w:lvlJc w:val="left"/>
+        <w:pPr>
+          <w:tabs>
+            <w:tab w:val="num" w:pos="720"/>
+          </w:tabs>
+          <w:ind w:left="720" w:hanging="360"/>
+        </w:pPr>
+        <w:rPr>
+          <w:rFonts w:ascii="Courier New" w:hAnsi="Courier New" w:hint="default"/>
+          <w:sz w:val="20"/>
+        </w:rPr>
+      </w:lvl>
+    </w:lvlOverride>
+  </w:num>
+  <w:num w:numId="5">
+    <w:abstractNumId w:val="10"/>
+    <w:lvlOverride w:ilvl="0">
+      <w:lvl w:ilvl="0">
+        <w:numFmt w:val="bullet"/>
+        <w:lvlText w:val="o"/>
+        <w:lvlJc w:val="left"/>
+        <w:pPr>
+          <w:tabs>
+            <w:tab w:val="num" w:pos="720"/>
+          </w:tabs>
+          <w:ind w:left="720" w:hanging="360"/>
+        </w:pPr>
+        <w:rPr>
+          <w:rFonts w:ascii="Courier New" w:hAnsi="Courier New" w:hint="default"/>
+          <w:sz w:val="20"/>
+        </w:rPr>
+      </w:lvl>
+    </w:lvlOverride>
+  </w:num>
+  <w:num w:numId="6">
+    <w:abstractNumId w:val="11"/>
+    <w:lvlOverride w:ilvl="0">
+      <w:lvl w:ilvl="0">
+        <w:numFmt w:val="bullet"/>
+        <w:lvlText w:val="o"/>
+        <w:lvlJc w:val="left"/>
+        <w:pPr>
+          <w:tabs>
+            <w:tab w:val="num" w:pos="720"/>
+          </w:tabs>
+          <w:ind w:left="720" w:hanging="360"/>
+        </w:pPr>
+        <w:rPr>
+          <w:rFonts w:ascii="Courier New" w:hAnsi="Courier New" w:hint="default"/>
+          <w:sz w:val="20"/>
+        </w:rPr>
+      </w:lvl>
+    </w:lvlOverride>
+  </w:num>
+  <w:num w:numId="7">
     <w:abstractNumId w:val="4"/>
     <w:lvlOverride w:ilvl="0">
       <w:lvl w:ilvl="0">
@@ -3594,7 +6597,7 @@
       </w:lvl>
     </w:lvlOverride>
   </w:num>
-  <w:num w:numId="2">
+  <w:num w:numId="8">
     <w:abstractNumId w:val="2"/>
     <w:lvlOverride w:ilvl="0">
       <w:lvl w:ilvl="0">
@@ -3614,7 +6617,36 @@
       </w:lvl>
     </w:lvlOverride>
   </w:num>
-  <w:num w:numId="3">
+  <w:num w:numId="9">
+    <w:abstractNumId w:val="12"/>
+    <w:lvlOverride w:ilvl="0">
+      <w:lvl w:ilvl="0">
+        <w:numFmt w:val="bullet"/>
+        <w:lvlText w:val="o"/>
+        <w:lvlJc w:val="left"/>
+        <w:pPr>
+          <w:tabs>
+            <w:tab w:val="num" w:pos="720"/>
+          </w:tabs>
+          <w:ind w:left="720" w:hanging="360"/>
+        </w:pPr>
+        <w:rPr>
+          <w:rFonts w:ascii="Courier New" w:hAnsi="Courier New" w:hint="default"/>
+          <w:sz w:val="20"/>
+        </w:rPr>
+      </w:lvl>
+    </w:lvlOverride>
+  </w:num>
+  <w:num w:numId="10">
+    <w:abstractNumId w:val="1"/>
+  </w:num>
+  <w:num w:numId="11">
+    <w:abstractNumId w:val="13"/>
+  </w:num>
+  <w:num w:numId="12">
+    <w:abstractNumId w:val="8"/>
+  </w:num>
+  <w:num w:numId="13">
     <w:abstractNumId w:val="3"/>
     <w:lvlOverride w:ilvl="0">
       <w:lvl w:ilvl="0">
@@ -3634,8 +6666,8 @@
       </w:lvl>
     </w:lvlOverride>
   </w:num>
-  <w:num w:numId="4">
-    <w:abstractNumId w:val="7"/>
+  <w:num w:numId="14">
+    <w:abstractNumId w:val="0"/>
     <w:lvlOverride w:ilvl="0">
       <w:lvl w:ilvl="0">
         <w:numFmt w:val="bullet"/>
@@ -3654,68 +6686,8 @@
       </w:lvl>
     </w:lvlOverride>
   </w:num>
-  <w:num w:numId="5">
-    <w:abstractNumId w:val="5"/>
-    <w:lvlOverride w:ilvl="0">
-      <w:lvl w:ilvl="0">
-        <w:numFmt w:val="bullet"/>
-        <w:lvlText w:val="o"/>
-        <w:lvlJc w:val="left"/>
-        <w:pPr>
-          <w:tabs>
-            <w:tab w:val="num" w:pos="720"/>
-          </w:tabs>
-          <w:ind w:left="720" w:hanging="360"/>
-        </w:pPr>
-        <w:rPr>
-          <w:rFonts w:ascii="Courier New" w:hAnsi="Courier New" w:hint="default"/>
-          <w:sz w:val="20"/>
-        </w:rPr>
-      </w:lvl>
-    </w:lvlOverride>
-  </w:num>
-  <w:num w:numId="6">
-    <w:abstractNumId w:val="6"/>
-    <w:lvlOverride w:ilvl="0">
-      <w:lvl w:ilvl="0">
-        <w:numFmt w:val="bullet"/>
-        <w:lvlText w:val="o"/>
-        <w:lvlJc w:val="left"/>
-        <w:pPr>
-          <w:tabs>
-            <w:tab w:val="num" w:pos="720"/>
-          </w:tabs>
-          <w:ind w:left="720" w:hanging="360"/>
-        </w:pPr>
-        <w:rPr>
-          <w:rFonts w:ascii="Courier New" w:hAnsi="Courier New" w:hint="default"/>
-          <w:sz w:val="20"/>
-        </w:rPr>
-      </w:lvl>
-    </w:lvlOverride>
-  </w:num>
-  <w:num w:numId="7">
-    <w:abstractNumId w:val="1"/>
-    <w:lvlOverride w:ilvl="0">
-      <w:lvl w:ilvl="0">
-        <w:numFmt w:val="bullet"/>
-        <w:lvlText w:val="o"/>
-        <w:lvlJc w:val="left"/>
-        <w:pPr>
-          <w:tabs>
-            <w:tab w:val="num" w:pos="720"/>
-          </w:tabs>
-          <w:ind w:left="720" w:hanging="360"/>
-        </w:pPr>
-        <w:rPr>
-          <w:rFonts w:ascii="Courier New" w:hAnsi="Courier New" w:hint="default"/>
-          <w:sz w:val="20"/>
-        </w:rPr>
-      </w:lvl>
-    </w:lvlOverride>
-  </w:num>
-  <w:num w:numId="8">
-    <w:abstractNumId w:val="0"/>
+  <w:num w:numId="15">
+    <w:abstractNumId w:val="7"/>
     <w:lvlOverride w:ilvl="0">
       <w:lvl w:ilvl="0">
         <w:numFmt w:val="bullet"/>

--- a/storage/ТЗ.docx
+++ b/storage/ТЗ.docx
@@ -4011,8 +4011,6 @@
           <w:szCs w:val="28"/>
         </w:rPr>
       </w:pPr>
-      <w:bookmarkStart w:id="0" w:name="_GoBack"/>
-      <w:bookmarkEnd w:id="0"/>
       <w:r>
         <w:rPr>
           <w:rStyle w:val="sc-fhsyak"/>
@@ -4295,10 +4293,12 @@
         <w:pStyle w:val="HTML"/>
         <w:textAlignment w:val="baseline"/>
         <w:rPr>
-          <w:rFonts w:ascii="Times New Roman" w:hAnsi="Times New Roman" w:cs="Times New Roman"/>
-          <w:spacing w:val="-5"/>
-          <w:sz w:val="28"/>
-          <w:szCs w:val="28"/>
+          <w:rStyle w:val="sc-fhsyak"/>
+          <w:rFonts w:ascii="Times New Roman" w:hAnsi="Times New Roman" w:cs="Times New Roman"/>
+          <w:spacing w:val="-5"/>
+          <w:sz w:val="28"/>
+          <w:szCs w:val="28"/>
+          <w:bdr w:val="none" w:sz="0" w:space="0" w:color="auto" w:frame="1"/>
         </w:rPr>
       </w:pPr>
       <w:r>
@@ -4312,6 +4312,1358 @@
         </w:rPr>
         <w:t>Обновление статуса бонусного счета происходит в реальном времени.</w:t>
       </w:r>
+    </w:p>
+    <w:p>
+      <w:pPr>
+        <w:pStyle w:val="HTML"/>
+        <w:textAlignment w:val="baseline"/>
+        <w:rPr>
+          <w:rStyle w:val="sc-fhsyak"/>
+          <w:rFonts w:ascii="Times New Roman" w:hAnsi="Times New Roman" w:cs="Times New Roman"/>
+          <w:spacing w:val="-5"/>
+          <w:sz w:val="28"/>
+          <w:szCs w:val="28"/>
+          <w:bdr w:val="none" w:sz="0" w:space="0" w:color="auto" w:frame="1"/>
+        </w:rPr>
+      </w:pPr>
+    </w:p>
+    <w:p>
+      <w:pPr>
+        <w:pStyle w:val="1"/>
+        <w:tabs>
+          <w:tab w:val="left" w:pos="916"/>
+          <w:tab w:val="left" w:pos="1832"/>
+          <w:tab w:val="left" w:pos="2748"/>
+          <w:tab w:val="left" w:pos="3664"/>
+          <w:tab w:val="left" w:pos="4580"/>
+          <w:tab w:val="left" w:pos="5496"/>
+          <w:tab w:val="left" w:pos="6412"/>
+          <w:tab w:val="left" w:pos="7328"/>
+          <w:tab w:val="left" w:pos="8244"/>
+          <w:tab w:val="left" w:pos="9160"/>
+          <w:tab w:val="left" w:pos="10076"/>
+          <w:tab w:val="left" w:pos="10992"/>
+          <w:tab w:val="left" w:pos="11908"/>
+          <w:tab w:val="left" w:pos="12824"/>
+          <w:tab w:val="left" w:pos="13740"/>
+          <w:tab w:val="left" w:pos="14656"/>
+        </w:tabs>
+        <w:spacing w:before="0" w:after="0"/>
+        <w:textAlignment w:val="baseline"/>
+        <w:rPr>
+          <w:spacing w:val="-5"/>
+          <w:sz w:val="28"/>
+          <w:szCs w:val="28"/>
+        </w:rPr>
+      </w:pPr>
+      <w:r>
+        <w:rPr>
+          <w:rStyle w:val="sc-fhsyak"/>
+          <w:spacing w:val="-5"/>
+          <w:sz w:val="28"/>
+          <w:szCs w:val="28"/>
+          <w:bdr w:val="none" w:sz="0" w:space="0" w:color="auto" w:frame="1"/>
+        </w:rPr>
+        <w:t>Раздел нефункциональных требований ТЗ для веб-сайта пиццерии</w:t>
+      </w:r>
+    </w:p>
+    <w:p>
+      <w:pPr>
+        <w:pStyle w:val="1"/>
+        <w:tabs>
+          <w:tab w:val="left" w:pos="916"/>
+          <w:tab w:val="left" w:pos="1832"/>
+          <w:tab w:val="left" w:pos="2748"/>
+          <w:tab w:val="left" w:pos="3664"/>
+          <w:tab w:val="left" w:pos="4580"/>
+          <w:tab w:val="left" w:pos="5496"/>
+          <w:tab w:val="left" w:pos="6412"/>
+          <w:tab w:val="left" w:pos="7328"/>
+          <w:tab w:val="left" w:pos="8244"/>
+          <w:tab w:val="left" w:pos="9160"/>
+          <w:tab w:val="left" w:pos="10076"/>
+          <w:tab w:val="left" w:pos="10992"/>
+          <w:tab w:val="left" w:pos="11908"/>
+          <w:tab w:val="left" w:pos="12824"/>
+          <w:tab w:val="left" w:pos="13740"/>
+          <w:tab w:val="left" w:pos="14656"/>
+        </w:tabs>
+        <w:spacing w:before="0" w:after="0"/>
+        <w:textAlignment w:val="baseline"/>
+        <w:rPr>
+          <w:spacing w:val="-5"/>
+          <w:sz w:val="28"/>
+          <w:szCs w:val="28"/>
+        </w:rPr>
+      </w:pPr>
+      <w:r>
+        <w:rPr>
+          <w:rStyle w:val="sc-fhsyak"/>
+          <w:spacing w:val="-5"/>
+          <w:sz w:val="28"/>
+          <w:szCs w:val="28"/>
+          <w:bdr w:val="none" w:sz="0" w:space="0" w:color="auto" w:frame="1"/>
+        </w:rPr>
+        <w:t>1. Требования к производительности системы</w:t>
+      </w:r>
+    </w:p>
+    <w:p>
+      <w:pPr>
+        <w:pStyle w:val="sc-uhnfh"/>
+        <w:tabs>
+          <w:tab w:val="left" w:pos="916"/>
+          <w:tab w:val="left" w:pos="1832"/>
+          <w:tab w:val="left" w:pos="2748"/>
+          <w:tab w:val="left" w:pos="3664"/>
+          <w:tab w:val="left" w:pos="4580"/>
+          <w:tab w:val="left" w:pos="5496"/>
+          <w:tab w:val="left" w:pos="6412"/>
+          <w:tab w:val="left" w:pos="7328"/>
+          <w:tab w:val="left" w:pos="8244"/>
+          <w:tab w:val="left" w:pos="9160"/>
+          <w:tab w:val="left" w:pos="10076"/>
+          <w:tab w:val="left" w:pos="10992"/>
+          <w:tab w:val="left" w:pos="11908"/>
+          <w:tab w:val="left" w:pos="12824"/>
+          <w:tab w:val="left" w:pos="13740"/>
+          <w:tab w:val="left" w:pos="14656"/>
+        </w:tabs>
+        <w:spacing w:before="0" w:beforeAutospacing="0" w:after="0" w:afterAutospacing="0"/>
+        <w:textAlignment w:val="baseline"/>
+        <w:rPr>
+          <w:spacing w:val="-5"/>
+          <w:sz w:val="28"/>
+          <w:szCs w:val="28"/>
+        </w:rPr>
+      </w:pPr>
+      <w:r>
+        <w:rPr>
+          <w:rStyle w:val="sc-fhsyak"/>
+          <w:spacing w:val="-5"/>
+          <w:sz w:val="28"/>
+          <w:szCs w:val="28"/>
+          <w:bdr w:val="none" w:sz="0" w:space="0" w:color="auto" w:frame="1"/>
+        </w:rPr>
+        <w:t>1.1. </w:t>
+      </w:r>
+      <w:r>
+        <w:rPr>
+          <w:rStyle w:val="sc-fhsyak"/>
+          <w:b/>
+          <w:bCs/>
+          <w:spacing w:val="-5"/>
+          <w:sz w:val="28"/>
+          <w:szCs w:val="28"/>
+          <w:bdr w:val="none" w:sz="0" w:space="0" w:color="auto" w:frame="1"/>
+        </w:rPr>
+        <w:t>Время отклика системы:</w:t>
+      </w:r>
+    </w:p>
+    <w:p>
+      <w:pPr>
+        <w:pStyle w:val="HTML"/>
+        <w:textAlignment w:val="baseline"/>
+        <w:rPr>
+          <w:rFonts w:ascii="Times New Roman" w:hAnsi="Times New Roman" w:cs="Times New Roman"/>
+          <w:spacing w:val="-5"/>
+          <w:sz w:val="28"/>
+          <w:szCs w:val="28"/>
+        </w:rPr>
+      </w:pPr>
+      <w:r>
+        <w:rPr>
+          <w:rStyle w:val="sc-fhsyak"/>
+          <w:rFonts w:ascii="Times New Roman" w:hAnsi="Times New Roman" w:cs="Times New Roman"/>
+          <w:spacing w:val="-5"/>
+          <w:sz w:val="28"/>
+          <w:szCs w:val="28"/>
+          <w:bdr w:val="none" w:sz="0" w:space="0" w:color="auto" w:frame="1"/>
+        </w:rPr>
+        <w:t>При обычной нагрузке (до 100 пользователей): время отклика страницы — не более 1 секунды.</w:t>
+      </w:r>
+    </w:p>
+    <w:p>
+      <w:pPr>
+        <w:pStyle w:val="HTML"/>
+        <w:textAlignment w:val="baseline"/>
+        <w:rPr>
+          <w:rFonts w:ascii="Times New Roman" w:hAnsi="Times New Roman" w:cs="Times New Roman"/>
+          <w:spacing w:val="-5"/>
+          <w:sz w:val="28"/>
+          <w:szCs w:val="28"/>
+        </w:rPr>
+      </w:pPr>
+      <w:r>
+        <w:rPr>
+          <w:rStyle w:val="sc-fhsyak"/>
+          <w:rFonts w:ascii="Times New Roman" w:hAnsi="Times New Roman" w:cs="Times New Roman"/>
+          <w:spacing w:val="-5"/>
+          <w:sz w:val="28"/>
+          <w:szCs w:val="28"/>
+          <w:bdr w:val="none" w:sz="0" w:space="0" w:color="auto" w:frame="1"/>
+        </w:rPr>
+        <w:t>При пиковых нагрузках (до 500 пользователей): время отклика страницы — не более 3 секунд.</w:t>
+      </w:r>
+    </w:p>
+    <w:p>
+      <w:pPr>
+        <w:pStyle w:val="sc-uhnfh"/>
+        <w:tabs>
+          <w:tab w:val="left" w:pos="916"/>
+          <w:tab w:val="left" w:pos="1832"/>
+          <w:tab w:val="left" w:pos="2748"/>
+          <w:tab w:val="left" w:pos="3664"/>
+          <w:tab w:val="left" w:pos="4580"/>
+          <w:tab w:val="left" w:pos="5496"/>
+          <w:tab w:val="left" w:pos="6412"/>
+          <w:tab w:val="left" w:pos="7328"/>
+          <w:tab w:val="left" w:pos="8244"/>
+          <w:tab w:val="left" w:pos="9160"/>
+          <w:tab w:val="left" w:pos="10076"/>
+          <w:tab w:val="left" w:pos="10992"/>
+          <w:tab w:val="left" w:pos="11908"/>
+          <w:tab w:val="left" w:pos="12824"/>
+          <w:tab w:val="left" w:pos="13740"/>
+          <w:tab w:val="left" w:pos="14656"/>
+        </w:tabs>
+        <w:spacing w:before="0" w:beforeAutospacing="0" w:after="0" w:afterAutospacing="0"/>
+        <w:textAlignment w:val="baseline"/>
+        <w:rPr>
+          <w:spacing w:val="-5"/>
+          <w:sz w:val="28"/>
+          <w:szCs w:val="28"/>
+        </w:rPr>
+      </w:pPr>
+      <w:r>
+        <w:rPr>
+          <w:rStyle w:val="sc-fhsyak"/>
+          <w:spacing w:val="-5"/>
+          <w:sz w:val="28"/>
+          <w:szCs w:val="28"/>
+          <w:bdr w:val="none" w:sz="0" w:space="0" w:color="auto" w:frame="1"/>
+        </w:rPr>
+        <w:t>1.2. </w:t>
+      </w:r>
+      <w:r>
+        <w:rPr>
+          <w:rStyle w:val="sc-fhsyak"/>
+          <w:b/>
+          <w:bCs/>
+          <w:spacing w:val="-5"/>
+          <w:sz w:val="28"/>
+          <w:szCs w:val="28"/>
+          <w:bdr w:val="none" w:sz="0" w:space="0" w:color="auto" w:frame="1"/>
+        </w:rPr>
+        <w:t>Обработка данных:</w:t>
+      </w:r>
+    </w:p>
+    <w:p>
+      <w:pPr>
+        <w:pStyle w:val="HTML"/>
+        <w:textAlignment w:val="baseline"/>
+        <w:rPr>
+          <w:rFonts w:ascii="Times New Roman" w:hAnsi="Times New Roman" w:cs="Times New Roman"/>
+          <w:spacing w:val="-5"/>
+          <w:sz w:val="28"/>
+          <w:szCs w:val="28"/>
+        </w:rPr>
+      </w:pPr>
+      <w:r>
+        <w:rPr>
+          <w:rStyle w:val="sc-fhsyak"/>
+          <w:rFonts w:ascii="Times New Roman" w:hAnsi="Times New Roman" w:cs="Times New Roman"/>
+          <w:spacing w:val="-5"/>
+          <w:sz w:val="28"/>
+          <w:szCs w:val="28"/>
+          <w:bdr w:val="none" w:sz="0" w:space="0" w:color="auto" w:frame="1"/>
+        </w:rPr>
+        <w:t>Система должна поддерживать обработку до 1000 заказов в час.</w:t>
+      </w:r>
+    </w:p>
+    <w:p>
+      <w:pPr>
+        <w:pStyle w:val="sc-uhnfh"/>
+        <w:tabs>
+          <w:tab w:val="left" w:pos="916"/>
+          <w:tab w:val="left" w:pos="1832"/>
+          <w:tab w:val="left" w:pos="2748"/>
+          <w:tab w:val="left" w:pos="3664"/>
+          <w:tab w:val="left" w:pos="4580"/>
+          <w:tab w:val="left" w:pos="5496"/>
+          <w:tab w:val="left" w:pos="6412"/>
+          <w:tab w:val="left" w:pos="7328"/>
+          <w:tab w:val="left" w:pos="8244"/>
+          <w:tab w:val="left" w:pos="9160"/>
+          <w:tab w:val="left" w:pos="10076"/>
+          <w:tab w:val="left" w:pos="10992"/>
+          <w:tab w:val="left" w:pos="11908"/>
+          <w:tab w:val="left" w:pos="12824"/>
+          <w:tab w:val="left" w:pos="13740"/>
+          <w:tab w:val="left" w:pos="14656"/>
+        </w:tabs>
+        <w:spacing w:before="0" w:beforeAutospacing="0" w:after="0" w:afterAutospacing="0"/>
+        <w:textAlignment w:val="baseline"/>
+        <w:rPr>
+          <w:spacing w:val="-5"/>
+          <w:sz w:val="28"/>
+          <w:szCs w:val="28"/>
+        </w:rPr>
+      </w:pPr>
+      <w:r>
+        <w:rPr>
+          <w:rStyle w:val="sc-fhsyak"/>
+          <w:spacing w:val="-5"/>
+          <w:sz w:val="28"/>
+          <w:szCs w:val="28"/>
+          <w:bdr w:val="none" w:sz="0" w:space="0" w:color="auto" w:frame="1"/>
+        </w:rPr>
+        <w:t>1.3. </w:t>
+      </w:r>
+      <w:r>
+        <w:rPr>
+          <w:rStyle w:val="sc-fhsyak"/>
+          <w:b/>
+          <w:bCs/>
+          <w:spacing w:val="-5"/>
+          <w:sz w:val="28"/>
+          <w:szCs w:val="28"/>
+          <w:bdr w:val="none" w:sz="0" w:space="0" w:color="auto" w:frame="1"/>
+        </w:rPr>
+        <w:t>Одновременное подключение пользователей:</w:t>
+      </w:r>
+    </w:p>
+    <w:p>
+      <w:pPr>
+        <w:pStyle w:val="HTML"/>
+        <w:textAlignment w:val="baseline"/>
+        <w:rPr>
+          <w:rFonts w:ascii="Times New Roman" w:hAnsi="Times New Roman" w:cs="Times New Roman"/>
+          <w:spacing w:val="-5"/>
+          <w:sz w:val="28"/>
+          <w:szCs w:val="28"/>
+        </w:rPr>
+      </w:pPr>
+      <w:r>
+        <w:rPr>
+          <w:rStyle w:val="sc-fhsyak"/>
+          <w:rFonts w:ascii="Times New Roman" w:hAnsi="Times New Roman" w:cs="Times New Roman"/>
+          <w:spacing w:val="-5"/>
+          <w:sz w:val="28"/>
+          <w:szCs w:val="28"/>
+          <w:bdr w:val="none" w:sz="0" w:space="0" w:color="auto" w:frame="1"/>
+        </w:rPr>
+        <w:t>Система должна поддерживать до 1000 активных пользователей одновременно.</w:t>
+      </w:r>
+    </w:p>
+    <w:p>
+      <w:pPr>
+        <w:pStyle w:val="1"/>
+        <w:tabs>
+          <w:tab w:val="left" w:pos="916"/>
+          <w:tab w:val="left" w:pos="1832"/>
+          <w:tab w:val="left" w:pos="2748"/>
+          <w:tab w:val="left" w:pos="3664"/>
+          <w:tab w:val="left" w:pos="4580"/>
+          <w:tab w:val="left" w:pos="5496"/>
+          <w:tab w:val="left" w:pos="6412"/>
+          <w:tab w:val="left" w:pos="7328"/>
+          <w:tab w:val="left" w:pos="8244"/>
+          <w:tab w:val="left" w:pos="9160"/>
+          <w:tab w:val="left" w:pos="10076"/>
+          <w:tab w:val="left" w:pos="10992"/>
+          <w:tab w:val="left" w:pos="11908"/>
+          <w:tab w:val="left" w:pos="12824"/>
+          <w:tab w:val="left" w:pos="13740"/>
+          <w:tab w:val="left" w:pos="14656"/>
+        </w:tabs>
+        <w:spacing w:before="0" w:after="0"/>
+        <w:textAlignment w:val="baseline"/>
+        <w:rPr>
+          <w:rStyle w:val="sc-fhsyak"/>
+          <w:spacing w:val="-5"/>
+          <w:sz w:val="28"/>
+          <w:szCs w:val="28"/>
+          <w:bdr w:val="none" w:sz="0" w:space="0" w:color="auto" w:frame="1"/>
+        </w:rPr>
+      </w:pPr>
+    </w:p>
+    <w:p>
+      <w:pPr>
+        <w:pStyle w:val="1"/>
+        <w:tabs>
+          <w:tab w:val="left" w:pos="916"/>
+          <w:tab w:val="left" w:pos="1832"/>
+          <w:tab w:val="left" w:pos="2748"/>
+          <w:tab w:val="left" w:pos="3664"/>
+          <w:tab w:val="left" w:pos="4580"/>
+          <w:tab w:val="left" w:pos="5496"/>
+          <w:tab w:val="left" w:pos="6412"/>
+          <w:tab w:val="left" w:pos="7328"/>
+          <w:tab w:val="left" w:pos="8244"/>
+          <w:tab w:val="left" w:pos="9160"/>
+          <w:tab w:val="left" w:pos="10076"/>
+          <w:tab w:val="left" w:pos="10992"/>
+          <w:tab w:val="left" w:pos="11908"/>
+          <w:tab w:val="left" w:pos="12824"/>
+          <w:tab w:val="left" w:pos="13740"/>
+          <w:tab w:val="left" w:pos="14656"/>
+        </w:tabs>
+        <w:spacing w:before="0" w:after="0"/>
+        <w:textAlignment w:val="baseline"/>
+        <w:rPr>
+          <w:rStyle w:val="sc-fhsyak"/>
+          <w:spacing w:val="-5"/>
+          <w:sz w:val="28"/>
+          <w:szCs w:val="28"/>
+          <w:bdr w:val="none" w:sz="0" w:space="0" w:color="auto" w:frame="1"/>
+        </w:rPr>
+      </w:pPr>
+    </w:p>
+    <w:p>
+      <w:pPr>
+        <w:pStyle w:val="1"/>
+        <w:tabs>
+          <w:tab w:val="left" w:pos="916"/>
+          <w:tab w:val="left" w:pos="1832"/>
+          <w:tab w:val="left" w:pos="2748"/>
+          <w:tab w:val="left" w:pos="3664"/>
+          <w:tab w:val="left" w:pos="4580"/>
+          <w:tab w:val="left" w:pos="5496"/>
+          <w:tab w:val="left" w:pos="6412"/>
+          <w:tab w:val="left" w:pos="7328"/>
+          <w:tab w:val="left" w:pos="8244"/>
+          <w:tab w:val="left" w:pos="9160"/>
+          <w:tab w:val="left" w:pos="10076"/>
+          <w:tab w:val="left" w:pos="10992"/>
+          <w:tab w:val="left" w:pos="11908"/>
+          <w:tab w:val="left" w:pos="12824"/>
+          <w:tab w:val="left" w:pos="13740"/>
+          <w:tab w:val="left" w:pos="14656"/>
+        </w:tabs>
+        <w:spacing w:before="0" w:after="0"/>
+        <w:textAlignment w:val="baseline"/>
+        <w:rPr>
+          <w:spacing w:val="-5"/>
+          <w:sz w:val="28"/>
+          <w:szCs w:val="28"/>
+        </w:rPr>
+      </w:pPr>
+      <w:bookmarkStart w:id="0" w:name="_GoBack"/>
+      <w:bookmarkEnd w:id="0"/>
+      <w:r>
+        <w:rPr>
+          <w:rStyle w:val="sc-fhsyak"/>
+          <w:spacing w:val="-5"/>
+          <w:sz w:val="28"/>
+          <w:szCs w:val="28"/>
+          <w:bdr w:val="none" w:sz="0" w:space="0" w:color="auto" w:frame="1"/>
+        </w:rPr>
+        <w:lastRenderedPageBreak/>
+        <w:t>2. Меры безопасности</w:t>
+      </w:r>
+    </w:p>
+    <w:p>
+      <w:pPr>
+        <w:pStyle w:val="sc-uhnfh"/>
+        <w:tabs>
+          <w:tab w:val="left" w:pos="916"/>
+          <w:tab w:val="left" w:pos="1832"/>
+          <w:tab w:val="left" w:pos="2748"/>
+          <w:tab w:val="left" w:pos="3664"/>
+          <w:tab w:val="left" w:pos="4580"/>
+          <w:tab w:val="left" w:pos="5496"/>
+          <w:tab w:val="left" w:pos="6412"/>
+          <w:tab w:val="left" w:pos="7328"/>
+          <w:tab w:val="left" w:pos="8244"/>
+          <w:tab w:val="left" w:pos="9160"/>
+          <w:tab w:val="left" w:pos="10076"/>
+          <w:tab w:val="left" w:pos="10992"/>
+          <w:tab w:val="left" w:pos="11908"/>
+          <w:tab w:val="left" w:pos="12824"/>
+          <w:tab w:val="left" w:pos="13740"/>
+          <w:tab w:val="left" w:pos="14656"/>
+        </w:tabs>
+        <w:spacing w:before="0" w:beforeAutospacing="0" w:after="0" w:afterAutospacing="0"/>
+        <w:textAlignment w:val="baseline"/>
+        <w:rPr>
+          <w:spacing w:val="-5"/>
+          <w:sz w:val="28"/>
+          <w:szCs w:val="28"/>
+        </w:rPr>
+      </w:pPr>
+      <w:r>
+        <w:rPr>
+          <w:rStyle w:val="sc-fhsyak"/>
+          <w:spacing w:val="-5"/>
+          <w:sz w:val="28"/>
+          <w:szCs w:val="28"/>
+          <w:bdr w:val="none" w:sz="0" w:space="0" w:color="auto" w:frame="1"/>
+        </w:rPr>
+        <w:t>2.1. </w:t>
+      </w:r>
+      <w:r>
+        <w:rPr>
+          <w:rStyle w:val="sc-fhsyak"/>
+          <w:b/>
+          <w:bCs/>
+          <w:spacing w:val="-5"/>
+          <w:sz w:val="28"/>
+          <w:szCs w:val="28"/>
+          <w:bdr w:val="none" w:sz="0" w:space="0" w:color="auto" w:frame="1"/>
+        </w:rPr>
+        <w:t>Защита данных пользователей:</w:t>
+      </w:r>
+    </w:p>
+    <w:p>
+      <w:pPr>
+        <w:pStyle w:val="HTML"/>
+        <w:textAlignment w:val="baseline"/>
+        <w:rPr>
+          <w:rFonts w:ascii="Times New Roman" w:hAnsi="Times New Roman" w:cs="Times New Roman"/>
+          <w:spacing w:val="-5"/>
+          <w:sz w:val="28"/>
+          <w:szCs w:val="28"/>
+        </w:rPr>
+      </w:pPr>
+      <w:r>
+        <w:rPr>
+          <w:rStyle w:val="sc-fhsyak"/>
+          <w:rFonts w:ascii="Times New Roman" w:hAnsi="Times New Roman" w:cs="Times New Roman"/>
+          <w:spacing w:val="-5"/>
+          <w:sz w:val="28"/>
+          <w:szCs w:val="28"/>
+          <w:bdr w:val="none" w:sz="0" w:space="0" w:color="auto" w:frame="1"/>
+        </w:rPr>
+        <w:t>Личные данные пользователей должны быть зашифрованы при хранении и передаче (использование протоколов HTTPS и TLS 1.3).</w:t>
+      </w:r>
+    </w:p>
+    <w:p>
+      <w:pPr>
+        <w:pStyle w:val="HTML"/>
+        <w:textAlignment w:val="baseline"/>
+        <w:rPr>
+          <w:rFonts w:ascii="Times New Roman" w:hAnsi="Times New Roman" w:cs="Times New Roman"/>
+          <w:spacing w:val="-5"/>
+          <w:sz w:val="28"/>
+          <w:szCs w:val="28"/>
+        </w:rPr>
+      </w:pPr>
+      <w:r>
+        <w:rPr>
+          <w:rStyle w:val="sc-fhsyak"/>
+          <w:rFonts w:ascii="Times New Roman" w:hAnsi="Times New Roman" w:cs="Times New Roman"/>
+          <w:spacing w:val="-5"/>
+          <w:sz w:val="28"/>
+          <w:szCs w:val="28"/>
+          <w:bdr w:val="none" w:sz="0" w:space="0" w:color="auto" w:frame="1"/>
+        </w:rPr>
+        <w:t xml:space="preserve">Пароли пользователей должны храниться в виде </w:t>
+      </w:r>
+      <w:proofErr w:type="spellStart"/>
+      <w:r>
+        <w:rPr>
+          <w:rStyle w:val="sc-fhsyak"/>
+          <w:rFonts w:ascii="Times New Roman" w:hAnsi="Times New Roman" w:cs="Times New Roman"/>
+          <w:spacing w:val="-5"/>
+          <w:sz w:val="28"/>
+          <w:szCs w:val="28"/>
+          <w:bdr w:val="none" w:sz="0" w:space="0" w:color="auto" w:frame="1"/>
+        </w:rPr>
+        <w:t>хешей</w:t>
+      </w:r>
+      <w:proofErr w:type="spellEnd"/>
+      <w:r>
+        <w:rPr>
+          <w:rStyle w:val="sc-fhsyak"/>
+          <w:rFonts w:ascii="Times New Roman" w:hAnsi="Times New Roman" w:cs="Times New Roman"/>
+          <w:spacing w:val="-5"/>
+          <w:sz w:val="28"/>
+          <w:szCs w:val="28"/>
+          <w:bdr w:val="none" w:sz="0" w:space="0" w:color="auto" w:frame="1"/>
+        </w:rPr>
+        <w:t xml:space="preserve"> с использованием алгоритма </w:t>
+      </w:r>
+      <w:proofErr w:type="spellStart"/>
+      <w:r>
+        <w:rPr>
+          <w:rStyle w:val="sc-fhsyak"/>
+          <w:rFonts w:ascii="Times New Roman" w:hAnsi="Times New Roman" w:cs="Times New Roman"/>
+          <w:spacing w:val="-5"/>
+          <w:sz w:val="28"/>
+          <w:szCs w:val="28"/>
+          <w:bdr w:val="none" w:sz="0" w:space="0" w:color="auto" w:frame="1"/>
+        </w:rPr>
+        <w:t>bcrypt</w:t>
+      </w:r>
+      <w:proofErr w:type="spellEnd"/>
+      <w:r>
+        <w:rPr>
+          <w:rStyle w:val="sc-fhsyak"/>
+          <w:rFonts w:ascii="Times New Roman" w:hAnsi="Times New Roman" w:cs="Times New Roman"/>
+          <w:spacing w:val="-5"/>
+          <w:sz w:val="28"/>
+          <w:szCs w:val="28"/>
+          <w:bdr w:val="none" w:sz="0" w:space="0" w:color="auto" w:frame="1"/>
+        </w:rPr>
+        <w:t>.</w:t>
+      </w:r>
+    </w:p>
+    <w:p>
+      <w:pPr>
+        <w:pStyle w:val="sc-uhnfh"/>
+        <w:tabs>
+          <w:tab w:val="left" w:pos="916"/>
+          <w:tab w:val="left" w:pos="1832"/>
+          <w:tab w:val="left" w:pos="2748"/>
+          <w:tab w:val="left" w:pos="3664"/>
+          <w:tab w:val="left" w:pos="4580"/>
+          <w:tab w:val="left" w:pos="5496"/>
+          <w:tab w:val="left" w:pos="6412"/>
+          <w:tab w:val="left" w:pos="7328"/>
+          <w:tab w:val="left" w:pos="8244"/>
+          <w:tab w:val="left" w:pos="9160"/>
+          <w:tab w:val="left" w:pos="10076"/>
+          <w:tab w:val="left" w:pos="10992"/>
+          <w:tab w:val="left" w:pos="11908"/>
+          <w:tab w:val="left" w:pos="12824"/>
+          <w:tab w:val="left" w:pos="13740"/>
+          <w:tab w:val="left" w:pos="14656"/>
+        </w:tabs>
+        <w:spacing w:before="0" w:beforeAutospacing="0" w:after="0" w:afterAutospacing="0"/>
+        <w:textAlignment w:val="baseline"/>
+        <w:rPr>
+          <w:spacing w:val="-5"/>
+          <w:sz w:val="28"/>
+          <w:szCs w:val="28"/>
+        </w:rPr>
+      </w:pPr>
+      <w:r>
+        <w:rPr>
+          <w:rStyle w:val="sc-fhsyak"/>
+          <w:spacing w:val="-5"/>
+          <w:sz w:val="28"/>
+          <w:szCs w:val="28"/>
+          <w:bdr w:val="none" w:sz="0" w:space="0" w:color="auto" w:frame="1"/>
+        </w:rPr>
+        <w:t>2.2. </w:t>
+      </w:r>
+      <w:r>
+        <w:rPr>
+          <w:rStyle w:val="sc-fhsyak"/>
+          <w:b/>
+          <w:bCs/>
+          <w:spacing w:val="-5"/>
+          <w:sz w:val="28"/>
+          <w:szCs w:val="28"/>
+          <w:bdr w:val="none" w:sz="0" w:space="0" w:color="auto" w:frame="1"/>
+        </w:rPr>
+        <w:t>Аутентификация и авторизация:</w:t>
+      </w:r>
+    </w:p>
+    <w:p>
+      <w:pPr>
+        <w:pStyle w:val="HTML"/>
+        <w:textAlignment w:val="baseline"/>
+        <w:rPr>
+          <w:rFonts w:ascii="Times New Roman" w:hAnsi="Times New Roman" w:cs="Times New Roman"/>
+          <w:spacing w:val="-5"/>
+          <w:sz w:val="28"/>
+          <w:szCs w:val="28"/>
+        </w:rPr>
+      </w:pPr>
+      <w:r>
+        <w:rPr>
+          <w:rStyle w:val="sc-fhsyak"/>
+          <w:rFonts w:ascii="Times New Roman" w:hAnsi="Times New Roman" w:cs="Times New Roman"/>
+          <w:spacing w:val="-5"/>
+          <w:sz w:val="28"/>
+          <w:szCs w:val="28"/>
+          <w:bdr w:val="none" w:sz="0" w:space="0" w:color="auto" w:frame="1"/>
+        </w:rPr>
+        <w:t>Авторизация пользователей должна проходить через двухфакторную аутентификацию.</w:t>
+      </w:r>
+    </w:p>
+    <w:p>
+      <w:pPr>
+        <w:pStyle w:val="HTML"/>
+        <w:textAlignment w:val="baseline"/>
+        <w:rPr>
+          <w:rFonts w:ascii="Times New Roman" w:hAnsi="Times New Roman" w:cs="Times New Roman"/>
+          <w:spacing w:val="-5"/>
+          <w:sz w:val="28"/>
+          <w:szCs w:val="28"/>
+        </w:rPr>
+      </w:pPr>
+      <w:r>
+        <w:rPr>
+          <w:rStyle w:val="sc-fhsyak"/>
+          <w:rFonts w:ascii="Times New Roman" w:hAnsi="Times New Roman" w:cs="Times New Roman"/>
+          <w:spacing w:val="-5"/>
+          <w:sz w:val="28"/>
+          <w:szCs w:val="28"/>
+          <w:bdr w:val="none" w:sz="0" w:space="0" w:color="auto" w:frame="1"/>
+        </w:rPr>
+        <w:t>Обязательное использование сложных паролей (не менее 8 символов, наличие цифр, заглавных и строчных букв).</w:t>
+      </w:r>
+    </w:p>
+    <w:p>
+      <w:pPr>
+        <w:pStyle w:val="sc-uhnfh"/>
+        <w:tabs>
+          <w:tab w:val="left" w:pos="916"/>
+          <w:tab w:val="left" w:pos="1832"/>
+          <w:tab w:val="left" w:pos="2748"/>
+          <w:tab w:val="left" w:pos="3664"/>
+          <w:tab w:val="left" w:pos="4580"/>
+          <w:tab w:val="left" w:pos="5496"/>
+          <w:tab w:val="left" w:pos="6412"/>
+          <w:tab w:val="left" w:pos="7328"/>
+          <w:tab w:val="left" w:pos="8244"/>
+          <w:tab w:val="left" w:pos="9160"/>
+          <w:tab w:val="left" w:pos="10076"/>
+          <w:tab w:val="left" w:pos="10992"/>
+          <w:tab w:val="left" w:pos="11908"/>
+          <w:tab w:val="left" w:pos="12824"/>
+          <w:tab w:val="left" w:pos="13740"/>
+          <w:tab w:val="left" w:pos="14656"/>
+        </w:tabs>
+        <w:spacing w:before="0" w:beforeAutospacing="0" w:after="0" w:afterAutospacing="0"/>
+        <w:textAlignment w:val="baseline"/>
+        <w:rPr>
+          <w:spacing w:val="-5"/>
+          <w:sz w:val="28"/>
+          <w:szCs w:val="28"/>
+        </w:rPr>
+      </w:pPr>
+      <w:r>
+        <w:rPr>
+          <w:rStyle w:val="sc-fhsyak"/>
+          <w:spacing w:val="-5"/>
+          <w:sz w:val="28"/>
+          <w:szCs w:val="28"/>
+          <w:bdr w:val="none" w:sz="0" w:space="0" w:color="auto" w:frame="1"/>
+        </w:rPr>
+        <w:t>2.3. </w:t>
+      </w:r>
+      <w:r>
+        <w:rPr>
+          <w:rStyle w:val="sc-fhsyak"/>
+          <w:b/>
+          <w:bCs/>
+          <w:spacing w:val="-5"/>
+          <w:sz w:val="28"/>
+          <w:szCs w:val="28"/>
+          <w:bdr w:val="none" w:sz="0" w:space="0" w:color="auto" w:frame="1"/>
+        </w:rPr>
+        <w:t>Защита от атак:</w:t>
+      </w:r>
+    </w:p>
+    <w:p>
+      <w:pPr>
+        <w:pStyle w:val="HTML"/>
+        <w:textAlignment w:val="baseline"/>
+        <w:rPr>
+          <w:rFonts w:ascii="Times New Roman" w:hAnsi="Times New Roman" w:cs="Times New Roman"/>
+          <w:spacing w:val="-5"/>
+          <w:sz w:val="28"/>
+          <w:szCs w:val="28"/>
+        </w:rPr>
+      </w:pPr>
+      <w:r>
+        <w:rPr>
+          <w:rStyle w:val="sc-fhsyak"/>
+          <w:rFonts w:ascii="Times New Roman" w:hAnsi="Times New Roman" w:cs="Times New Roman"/>
+          <w:spacing w:val="-5"/>
+          <w:sz w:val="28"/>
+          <w:szCs w:val="28"/>
+          <w:bdr w:val="none" w:sz="0" w:space="0" w:color="auto" w:frame="1"/>
+        </w:rPr>
+        <w:t xml:space="preserve">Система должна быть защищена от атак SQL-инъекций, XSS и </w:t>
+      </w:r>
+      <w:proofErr w:type="spellStart"/>
+      <w:r>
+        <w:rPr>
+          <w:rStyle w:val="sc-fhsyak"/>
+          <w:rFonts w:ascii="Times New Roman" w:hAnsi="Times New Roman" w:cs="Times New Roman"/>
+          <w:spacing w:val="-5"/>
+          <w:sz w:val="28"/>
+          <w:szCs w:val="28"/>
+          <w:bdr w:val="none" w:sz="0" w:space="0" w:color="auto" w:frame="1"/>
+        </w:rPr>
+        <w:t>DDoS</w:t>
+      </w:r>
+      <w:proofErr w:type="spellEnd"/>
+      <w:r>
+        <w:rPr>
+          <w:rStyle w:val="sc-fhsyak"/>
+          <w:rFonts w:ascii="Times New Roman" w:hAnsi="Times New Roman" w:cs="Times New Roman"/>
+          <w:spacing w:val="-5"/>
+          <w:sz w:val="28"/>
+          <w:szCs w:val="28"/>
+          <w:bdr w:val="none" w:sz="0" w:space="0" w:color="auto" w:frame="1"/>
+        </w:rPr>
+        <w:t>.</w:t>
+      </w:r>
+    </w:p>
+    <w:p>
+      <w:pPr>
+        <w:pStyle w:val="HTML"/>
+        <w:textAlignment w:val="baseline"/>
+        <w:rPr>
+          <w:rFonts w:ascii="Times New Roman" w:hAnsi="Times New Roman" w:cs="Times New Roman"/>
+          <w:spacing w:val="-5"/>
+          <w:sz w:val="28"/>
+          <w:szCs w:val="28"/>
+        </w:rPr>
+      </w:pPr>
+      <w:r>
+        <w:rPr>
+          <w:rStyle w:val="sc-fhsyak"/>
+          <w:rFonts w:ascii="Times New Roman" w:hAnsi="Times New Roman" w:cs="Times New Roman"/>
+          <w:spacing w:val="-5"/>
+          <w:sz w:val="28"/>
+          <w:szCs w:val="28"/>
+          <w:bdr w:val="none" w:sz="0" w:space="0" w:color="auto" w:frame="1"/>
+        </w:rPr>
+        <w:t xml:space="preserve">Реализовать </w:t>
+      </w:r>
+      <w:proofErr w:type="spellStart"/>
+      <w:r>
+        <w:rPr>
+          <w:rStyle w:val="sc-fhsyak"/>
+          <w:rFonts w:ascii="Times New Roman" w:hAnsi="Times New Roman" w:cs="Times New Roman"/>
+          <w:spacing w:val="-5"/>
+          <w:sz w:val="28"/>
+          <w:szCs w:val="28"/>
+          <w:bdr w:val="none" w:sz="0" w:space="0" w:color="auto" w:frame="1"/>
+        </w:rPr>
+        <w:t>капчу</w:t>
+      </w:r>
+      <w:proofErr w:type="spellEnd"/>
+      <w:r>
+        <w:rPr>
+          <w:rStyle w:val="sc-fhsyak"/>
+          <w:rFonts w:ascii="Times New Roman" w:hAnsi="Times New Roman" w:cs="Times New Roman"/>
+          <w:spacing w:val="-5"/>
+          <w:sz w:val="28"/>
+          <w:szCs w:val="28"/>
+          <w:bdr w:val="none" w:sz="0" w:space="0" w:color="auto" w:frame="1"/>
+        </w:rPr>
+        <w:t xml:space="preserve"> для защиты от автоматических ботов.</w:t>
+      </w:r>
+    </w:p>
+    <w:p>
+      <w:pPr>
+        <w:pStyle w:val="1"/>
+        <w:tabs>
+          <w:tab w:val="left" w:pos="916"/>
+          <w:tab w:val="left" w:pos="1832"/>
+          <w:tab w:val="left" w:pos="2748"/>
+          <w:tab w:val="left" w:pos="3664"/>
+          <w:tab w:val="left" w:pos="4580"/>
+          <w:tab w:val="left" w:pos="5496"/>
+          <w:tab w:val="left" w:pos="6412"/>
+          <w:tab w:val="left" w:pos="7328"/>
+          <w:tab w:val="left" w:pos="8244"/>
+          <w:tab w:val="left" w:pos="9160"/>
+          <w:tab w:val="left" w:pos="10076"/>
+          <w:tab w:val="left" w:pos="10992"/>
+          <w:tab w:val="left" w:pos="11908"/>
+          <w:tab w:val="left" w:pos="12824"/>
+          <w:tab w:val="left" w:pos="13740"/>
+          <w:tab w:val="left" w:pos="14656"/>
+        </w:tabs>
+        <w:spacing w:before="0" w:after="0"/>
+        <w:textAlignment w:val="baseline"/>
+        <w:rPr>
+          <w:spacing w:val="-5"/>
+          <w:sz w:val="28"/>
+          <w:szCs w:val="28"/>
+        </w:rPr>
+      </w:pPr>
+      <w:r>
+        <w:rPr>
+          <w:rStyle w:val="sc-fhsyak"/>
+          <w:spacing w:val="-5"/>
+          <w:sz w:val="28"/>
+          <w:szCs w:val="28"/>
+          <w:bdr w:val="none" w:sz="0" w:space="0" w:color="auto" w:frame="1"/>
+        </w:rPr>
+        <w:t>3. Требования к интерфейсу и взаимодействию с пользователем</w:t>
+      </w:r>
+    </w:p>
+    <w:p>
+      <w:pPr>
+        <w:pStyle w:val="sc-uhnfh"/>
+        <w:tabs>
+          <w:tab w:val="left" w:pos="916"/>
+          <w:tab w:val="left" w:pos="1832"/>
+          <w:tab w:val="left" w:pos="2748"/>
+          <w:tab w:val="left" w:pos="3664"/>
+          <w:tab w:val="left" w:pos="4580"/>
+          <w:tab w:val="left" w:pos="5496"/>
+          <w:tab w:val="left" w:pos="6412"/>
+          <w:tab w:val="left" w:pos="7328"/>
+          <w:tab w:val="left" w:pos="8244"/>
+          <w:tab w:val="left" w:pos="9160"/>
+          <w:tab w:val="left" w:pos="10076"/>
+          <w:tab w:val="left" w:pos="10992"/>
+          <w:tab w:val="left" w:pos="11908"/>
+          <w:tab w:val="left" w:pos="12824"/>
+          <w:tab w:val="left" w:pos="13740"/>
+          <w:tab w:val="left" w:pos="14656"/>
+        </w:tabs>
+        <w:spacing w:before="0" w:beforeAutospacing="0" w:after="0" w:afterAutospacing="0"/>
+        <w:textAlignment w:val="baseline"/>
+        <w:rPr>
+          <w:spacing w:val="-5"/>
+          <w:sz w:val="28"/>
+          <w:szCs w:val="28"/>
+        </w:rPr>
+      </w:pPr>
+      <w:r>
+        <w:rPr>
+          <w:rStyle w:val="sc-fhsyak"/>
+          <w:spacing w:val="-5"/>
+          <w:sz w:val="28"/>
+          <w:szCs w:val="28"/>
+          <w:bdr w:val="none" w:sz="0" w:space="0" w:color="auto" w:frame="1"/>
+        </w:rPr>
+        <w:t>3.1. </w:t>
+      </w:r>
+      <w:r>
+        <w:rPr>
+          <w:rStyle w:val="sc-fhsyak"/>
+          <w:b/>
+          <w:bCs/>
+          <w:spacing w:val="-5"/>
+          <w:sz w:val="28"/>
+          <w:szCs w:val="28"/>
+          <w:bdr w:val="none" w:sz="0" w:space="0" w:color="auto" w:frame="1"/>
+        </w:rPr>
+        <w:t>Доступность интерфейса:</w:t>
+      </w:r>
+    </w:p>
+    <w:p>
+      <w:pPr>
+        <w:pStyle w:val="HTML"/>
+        <w:textAlignment w:val="baseline"/>
+        <w:rPr>
+          <w:rFonts w:ascii="Times New Roman" w:hAnsi="Times New Roman" w:cs="Times New Roman"/>
+          <w:spacing w:val="-5"/>
+          <w:sz w:val="28"/>
+          <w:szCs w:val="28"/>
+        </w:rPr>
+      </w:pPr>
+      <w:r>
+        <w:rPr>
+          <w:rStyle w:val="sc-fhsyak"/>
+          <w:rFonts w:ascii="Times New Roman" w:hAnsi="Times New Roman" w:cs="Times New Roman"/>
+          <w:spacing w:val="-5"/>
+          <w:sz w:val="28"/>
+          <w:szCs w:val="28"/>
+          <w:bdr w:val="none" w:sz="0" w:space="0" w:color="auto" w:frame="1"/>
+        </w:rPr>
+        <w:t>Сайт должен быть доступен для людей с ограниченными возможностями и соответствовать стандарту WCAG 2.1 уровня AA.</w:t>
+      </w:r>
+    </w:p>
+    <w:p>
+      <w:pPr>
+        <w:pStyle w:val="HTML"/>
+        <w:textAlignment w:val="baseline"/>
+        <w:rPr>
+          <w:rFonts w:ascii="Times New Roman" w:hAnsi="Times New Roman" w:cs="Times New Roman"/>
+          <w:spacing w:val="-5"/>
+          <w:sz w:val="28"/>
+          <w:szCs w:val="28"/>
+        </w:rPr>
+      </w:pPr>
+      <w:r>
+        <w:rPr>
+          <w:rStyle w:val="sc-fhsyak"/>
+          <w:rFonts w:ascii="Times New Roman" w:hAnsi="Times New Roman" w:cs="Times New Roman"/>
+          <w:spacing w:val="-5"/>
+          <w:sz w:val="28"/>
+          <w:szCs w:val="28"/>
+          <w:bdr w:val="none" w:sz="0" w:space="0" w:color="auto" w:frame="1"/>
+        </w:rPr>
+        <w:t>Поддержка экранных читателей и клавиатурной навигации.</w:t>
+      </w:r>
+    </w:p>
+    <w:p>
+      <w:pPr>
+        <w:pStyle w:val="sc-uhnfh"/>
+        <w:tabs>
+          <w:tab w:val="left" w:pos="916"/>
+          <w:tab w:val="left" w:pos="1832"/>
+          <w:tab w:val="left" w:pos="2748"/>
+          <w:tab w:val="left" w:pos="3664"/>
+          <w:tab w:val="left" w:pos="4580"/>
+          <w:tab w:val="left" w:pos="5496"/>
+          <w:tab w:val="left" w:pos="6412"/>
+          <w:tab w:val="left" w:pos="7328"/>
+          <w:tab w:val="left" w:pos="8244"/>
+          <w:tab w:val="left" w:pos="9160"/>
+          <w:tab w:val="left" w:pos="10076"/>
+          <w:tab w:val="left" w:pos="10992"/>
+          <w:tab w:val="left" w:pos="11908"/>
+          <w:tab w:val="left" w:pos="12824"/>
+          <w:tab w:val="left" w:pos="13740"/>
+          <w:tab w:val="left" w:pos="14656"/>
+        </w:tabs>
+        <w:spacing w:before="0" w:beforeAutospacing="0" w:after="0" w:afterAutospacing="0"/>
+        <w:textAlignment w:val="baseline"/>
+        <w:rPr>
+          <w:spacing w:val="-5"/>
+          <w:sz w:val="28"/>
+          <w:szCs w:val="28"/>
+        </w:rPr>
+      </w:pPr>
+      <w:r>
+        <w:rPr>
+          <w:rStyle w:val="sc-fhsyak"/>
+          <w:spacing w:val="-5"/>
+          <w:sz w:val="28"/>
+          <w:szCs w:val="28"/>
+          <w:bdr w:val="none" w:sz="0" w:space="0" w:color="auto" w:frame="1"/>
+        </w:rPr>
+        <w:t>3.2. </w:t>
+      </w:r>
+      <w:r>
+        <w:rPr>
+          <w:rStyle w:val="sc-fhsyak"/>
+          <w:b/>
+          <w:bCs/>
+          <w:spacing w:val="-5"/>
+          <w:sz w:val="28"/>
+          <w:szCs w:val="28"/>
+          <w:bdr w:val="none" w:sz="0" w:space="0" w:color="auto" w:frame="1"/>
+        </w:rPr>
+        <w:t>Эргономичность:</w:t>
+      </w:r>
+    </w:p>
+    <w:p>
+      <w:pPr>
+        <w:pStyle w:val="HTML"/>
+        <w:textAlignment w:val="baseline"/>
+        <w:rPr>
+          <w:rFonts w:ascii="Times New Roman" w:hAnsi="Times New Roman" w:cs="Times New Roman"/>
+          <w:spacing w:val="-5"/>
+          <w:sz w:val="28"/>
+          <w:szCs w:val="28"/>
+        </w:rPr>
+      </w:pPr>
+      <w:r>
+        <w:rPr>
+          <w:rStyle w:val="sc-fhsyak"/>
+          <w:rFonts w:ascii="Times New Roman" w:hAnsi="Times New Roman" w:cs="Times New Roman"/>
+          <w:spacing w:val="-5"/>
+          <w:sz w:val="28"/>
+          <w:szCs w:val="28"/>
+          <w:bdr w:val="none" w:sz="0" w:space="0" w:color="auto" w:frame="1"/>
+        </w:rPr>
+        <w:t>Процесс оформления заказа не должен превышать трёх шагов.</w:t>
+      </w:r>
+    </w:p>
+    <w:p>
+      <w:pPr>
+        <w:pStyle w:val="HTML"/>
+        <w:textAlignment w:val="baseline"/>
+        <w:rPr>
+          <w:rFonts w:ascii="Times New Roman" w:hAnsi="Times New Roman" w:cs="Times New Roman"/>
+          <w:spacing w:val="-5"/>
+          <w:sz w:val="28"/>
+          <w:szCs w:val="28"/>
+        </w:rPr>
+      </w:pPr>
+      <w:r>
+        <w:rPr>
+          <w:rStyle w:val="sc-fhsyak"/>
+          <w:rFonts w:ascii="Times New Roman" w:hAnsi="Times New Roman" w:cs="Times New Roman"/>
+          <w:spacing w:val="-5"/>
+          <w:sz w:val="28"/>
+          <w:szCs w:val="28"/>
+          <w:bdr w:val="none" w:sz="0" w:space="0" w:color="auto" w:frame="1"/>
+        </w:rPr>
+        <w:t>Интуитивно понятный интерфейс с минимальным количеством кликов для выполнения основных операций.</w:t>
+      </w:r>
+    </w:p>
+    <w:p>
+      <w:pPr>
+        <w:pStyle w:val="sc-uhnfh"/>
+        <w:tabs>
+          <w:tab w:val="left" w:pos="916"/>
+          <w:tab w:val="left" w:pos="1832"/>
+          <w:tab w:val="left" w:pos="2748"/>
+          <w:tab w:val="left" w:pos="3664"/>
+          <w:tab w:val="left" w:pos="4580"/>
+          <w:tab w:val="left" w:pos="5496"/>
+          <w:tab w:val="left" w:pos="6412"/>
+          <w:tab w:val="left" w:pos="7328"/>
+          <w:tab w:val="left" w:pos="8244"/>
+          <w:tab w:val="left" w:pos="9160"/>
+          <w:tab w:val="left" w:pos="10076"/>
+          <w:tab w:val="left" w:pos="10992"/>
+          <w:tab w:val="left" w:pos="11908"/>
+          <w:tab w:val="left" w:pos="12824"/>
+          <w:tab w:val="left" w:pos="13740"/>
+          <w:tab w:val="left" w:pos="14656"/>
+        </w:tabs>
+        <w:spacing w:before="0" w:beforeAutospacing="0" w:after="0" w:afterAutospacing="0"/>
+        <w:textAlignment w:val="baseline"/>
+        <w:rPr>
+          <w:spacing w:val="-5"/>
+          <w:sz w:val="28"/>
+          <w:szCs w:val="28"/>
+        </w:rPr>
+      </w:pPr>
+      <w:r>
+        <w:rPr>
+          <w:rStyle w:val="sc-fhsyak"/>
+          <w:spacing w:val="-5"/>
+          <w:sz w:val="28"/>
+          <w:szCs w:val="28"/>
+          <w:bdr w:val="none" w:sz="0" w:space="0" w:color="auto" w:frame="1"/>
+        </w:rPr>
+        <w:t>3.3. </w:t>
+      </w:r>
+      <w:r>
+        <w:rPr>
+          <w:rStyle w:val="sc-fhsyak"/>
+          <w:b/>
+          <w:bCs/>
+          <w:spacing w:val="-5"/>
+          <w:sz w:val="28"/>
+          <w:szCs w:val="28"/>
+          <w:bdr w:val="none" w:sz="0" w:space="0" w:color="auto" w:frame="1"/>
+        </w:rPr>
+        <w:t>Совместимость с устройствами:</w:t>
+      </w:r>
+    </w:p>
+    <w:p>
+      <w:pPr>
+        <w:pStyle w:val="HTML"/>
+        <w:textAlignment w:val="baseline"/>
+        <w:rPr>
+          <w:rFonts w:ascii="Times New Roman" w:hAnsi="Times New Roman" w:cs="Times New Roman"/>
+          <w:spacing w:val="-5"/>
+          <w:sz w:val="28"/>
+          <w:szCs w:val="28"/>
+        </w:rPr>
+      </w:pPr>
+      <w:r>
+        <w:rPr>
+          <w:rStyle w:val="sc-fhsyak"/>
+          <w:rFonts w:ascii="Times New Roman" w:hAnsi="Times New Roman" w:cs="Times New Roman"/>
+          <w:spacing w:val="-5"/>
+          <w:sz w:val="28"/>
+          <w:szCs w:val="28"/>
+          <w:bdr w:val="none" w:sz="0" w:space="0" w:color="auto" w:frame="1"/>
+        </w:rPr>
+        <w:t xml:space="preserve">Сайт должен корректно отображаться на устройствах с экранами от 320 </w:t>
+      </w:r>
+      <w:proofErr w:type="spellStart"/>
+      <w:r>
+        <w:rPr>
+          <w:rStyle w:val="sc-fhsyak"/>
+          <w:rFonts w:ascii="Times New Roman" w:hAnsi="Times New Roman" w:cs="Times New Roman"/>
+          <w:spacing w:val="-5"/>
+          <w:sz w:val="28"/>
+          <w:szCs w:val="28"/>
+          <w:bdr w:val="none" w:sz="0" w:space="0" w:color="auto" w:frame="1"/>
+        </w:rPr>
+        <w:t>px</w:t>
+      </w:r>
+      <w:proofErr w:type="spellEnd"/>
+      <w:r>
+        <w:rPr>
+          <w:rStyle w:val="sc-fhsyak"/>
+          <w:rFonts w:ascii="Times New Roman" w:hAnsi="Times New Roman" w:cs="Times New Roman"/>
+          <w:spacing w:val="-5"/>
+          <w:sz w:val="28"/>
+          <w:szCs w:val="28"/>
+          <w:bdr w:val="none" w:sz="0" w:space="0" w:color="auto" w:frame="1"/>
+        </w:rPr>
+        <w:t xml:space="preserve"> до 1920 </w:t>
+      </w:r>
+      <w:proofErr w:type="spellStart"/>
+      <w:r>
+        <w:rPr>
+          <w:rStyle w:val="sc-fhsyak"/>
+          <w:rFonts w:ascii="Times New Roman" w:hAnsi="Times New Roman" w:cs="Times New Roman"/>
+          <w:spacing w:val="-5"/>
+          <w:sz w:val="28"/>
+          <w:szCs w:val="28"/>
+          <w:bdr w:val="none" w:sz="0" w:space="0" w:color="auto" w:frame="1"/>
+        </w:rPr>
+        <w:t>px</w:t>
+      </w:r>
+      <w:proofErr w:type="spellEnd"/>
+      <w:r>
+        <w:rPr>
+          <w:rStyle w:val="sc-fhsyak"/>
+          <w:rFonts w:ascii="Times New Roman" w:hAnsi="Times New Roman" w:cs="Times New Roman"/>
+          <w:spacing w:val="-5"/>
+          <w:sz w:val="28"/>
+          <w:szCs w:val="28"/>
+          <w:bdr w:val="none" w:sz="0" w:space="0" w:color="auto" w:frame="1"/>
+        </w:rPr>
+        <w:t>.</w:t>
+      </w:r>
+    </w:p>
+    <w:p>
+      <w:pPr>
+        <w:pStyle w:val="HTML"/>
+        <w:textAlignment w:val="baseline"/>
+        <w:rPr>
+          <w:rFonts w:ascii="Times New Roman" w:hAnsi="Times New Roman" w:cs="Times New Roman"/>
+          <w:spacing w:val="-5"/>
+          <w:sz w:val="28"/>
+          <w:szCs w:val="28"/>
+        </w:rPr>
+      </w:pPr>
+      <w:r>
+        <w:rPr>
+          <w:rStyle w:val="sc-fhsyak"/>
+          <w:rFonts w:ascii="Times New Roman" w:hAnsi="Times New Roman" w:cs="Times New Roman"/>
+          <w:spacing w:val="-5"/>
+          <w:sz w:val="28"/>
+          <w:szCs w:val="28"/>
+          <w:bdr w:val="none" w:sz="0" w:space="0" w:color="auto" w:frame="1"/>
+        </w:rPr>
+        <w:t>Поддержка современных браузеров (</w:t>
+      </w:r>
+      <w:proofErr w:type="spellStart"/>
+      <w:r>
+        <w:rPr>
+          <w:rStyle w:val="sc-fhsyak"/>
+          <w:rFonts w:ascii="Times New Roman" w:hAnsi="Times New Roman" w:cs="Times New Roman"/>
+          <w:spacing w:val="-5"/>
+          <w:sz w:val="28"/>
+          <w:szCs w:val="28"/>
+          <w:bdr w:val="none" w:sz="0" w:space="0" w:color="auto" w:frame="1"/>
+        </w:rPr>
+        <w:t>Chrome</w:t>
+      </w:r>
+      <w:proofErr w:type="spellEnd"/>
+      <w:r>
+        <w:rPr>
+          <w:rStyle w:val="sc-fhsyak"/>
+          <w:rFonts w:ascii="Times New Roman" w:hAnsi="Times New Roman" w:cs="Times New Roman"/>
+          <w:spacing w:val="-5"/>
+          <w:sz w:val="28"/>
+          <w:szCs w:val="28"/>
+          <w:bdr w:val="none" w:sz="0" w:space="0" w:color="auto" w:frame="1"/>
+        </w:rPr>
+        <w:t xml:space="preserve">, </w:t>
+      </w:r>
+      <w:proofErr w:type="spellStart"/>
+      <w:r>
+        <w:rPr>
+          <w:rStyle w:val="sc-fhsyak"/>
+          <w:rFonts w:ascii="Times New Roman" w:hAnsi="Times New Roman" w:cs="Times New Roman"/>
+          <w:spacing w:val="-5"/>
+          <w:sz w:val="28"/>
+          <w:szCs w:val="28"/>
+          <w:bdr w:val="none" w:sz="0" w:space="0" w:color="auto" w:frame="1"/>
+        </w:rPr>
+        <w:t>Firefox</w:t>
+      </w:r>
+      <w:proofErr w:type="spellEnd"/>
+      <w:r>
+        <w:rPr>
+          <w:rStyle w:val="sc-fhsyak"/>
+          <w:rFonts w:ascii="Times New Roman" w:hAnsi="Times New Roman" w:cs="Times New Roman"/>
+          <w:spacing w:val="-5"/>
+          <w:sz w:val="28"/>
+          <w:szCs w:val="28"/>
+          <w:bdr w:val="none" w:sz="0" w:space="0" w:color="auto" w:frame="1"/>
+        </w:rPr>
+        <w:t xml:space="preserve">, </w:t>
+      </w:r>
+      <w:proofErr w:type="spellStart"/>
+      <w:r>
+        <w:rPr>
+          <w:rStyle w:val="sc-fhsyak"/>
+          <w:rFonts w:ascii="Times New Roman" w:hAnsi="Times New Roman" w:cs="Times New Roman"/>
+          <w:spacing w:val="-5"/>
+          <w:sz w:val="28"/>
+          <w:szCs w:val="28"/>
+          <w:bdr w:val="none" w:sz="0" w:space="0" w:color="auto" w:frame="1"/>
+        </w:rPr>
+        <w:t>Safari</w:t>
+      </w:r>
+      <w:proofErr w:type="spellEnd"/>
+      <w:r>
+        <w:rPr>
+          <w:rStyle w:val="sc-fhsyak"/>
+          <w:rFonts w:ascii="Times New Roman" w:hAnsi="Times New Roman" w:cs="Times New Roman"/>
+          <w:spacing w:val="-5"/>
+          <w:sz w:val="28"/>
+          <w:szCs w:val="28"/>
+          <w:bdr w:val="none" w:sz="0" w:space="0" w:color="auto" w:frame="1"/>
+        </w:rPr>
+        <w:t xml:space="preserve">, </w:t>
+      </w:r>
+      <w:proofErr w:type="spellStart"/>
+      <w:r>
+        <w:rPr>
+          <w:rStyle w:val="sc-fhsyak"/>
+          <w:rFonts w:ascii="Times New Roman" w:hAnsi="Times New Roman" w:cs="Times New Roman"/>
+          <w:spacing w:val="-5"/>
+          <w:sz w:val="28"/>
+          <w:szCs w:val="28"/>
+          <w:bdr w:val="none" w:sz="0" w:space="0" w:color="auto" w:frame="1"/>
+        </w:rPr>
+        <w:t>Edge</w:t>
+      </w:r>
+      <w:proofErr w:type="spellEnd"/>
+      <w:r>
+        <w:rPr>
+          <w:rStyle w:val="sc-fhsyak"/>
+          <w:rFonts w:ascii="Times New Roman" w:hAnsi="Times New Roman" w:cs="Times New Roman"/>
+          <w:spacing w:val="-5"/>
+          <w:sz w:val="28"/>
+          <w:szCs w:val="28"/>
+          <w:bdr w:val="none" w:sz="0" w:space="0" w:color="auto" w:frame="1"/>
+        </w:rPr>
+        <w:t>).</w:t>
+      </w:r>
+    </w:p>
+    <w:p>
+      <w:pPr>
+        <w:pStyle w:val="HTML"/>
+        <w:textAlignment w:val="baseline"/>
+        <w:rPr>
+          <w:rFonts w:ascii="Times New Roman" w:hAnsi="Times New Roman" w:cs="Times New Roman"/>
+          <w:spacing w:val="-5"/>
+          <w:sz w:val="28"/>
+          <w:szCs w:val="28"/>
+        </w:rPr>
+      </w:pPr>
+      <w:r>
+        <w:rPr>
+          <w:rStyle w:val="sc-fhsyak"/>
+          <w:rFonts w:ascii="Times New Roman" w:hAnsi="Times New Roman" w:cs="Times New Roman"/>
+          <w:spacing w:val="-5"/>
+          <w:sz w:val="28"/>
+          <w:szCs w:val="28"/>
+          <w:bdr w:val="none" w:sz="0" w:space="0" w:color="auto" w:frame="1"/>
+        </w:rPr>
+        <w:t>Адаптивный дизайн для мобильных устройств и планшетов.</w:t>
+      </w:r>
+    </w:p>
+    <w:p>
+      <w:pPr>
+        <w:pStyle w:val="HTML"/>
+        <w:textAlignment w:val="baseline"/>
+        <w:rPr>
+          <w:rFonts w:ascii="Times New Roman" w:hAnsi="Times New Roman" w:cs="Times New Roman"/>
+          <w:spacing w:val="-5"/>
+          <w:sz w:val="28"/>
+          <w:szCs w:val="28"/>
+        </w:rPr>
+      </w:pPr>
     </w:p>
     <w:p>
       <w:pPr>
@@ -4484,6 +5836,304 @@
     </w:lvl>
   </w:abstractNum>
   <w:abstractNum w:abstractNumId="1" w15:restartNumberingAfterBreak="0">
+    <w:nsid w:val="0C710267"/>
+    <w:multiLevelType w:val="multilevel"/>
+    <w:tmpl w:val="C700F49A"/>
+    <w:lvl w:ilvl="0">
+      <w:start w:val="1"/>
+      <w:numFmt w:val="bullet"/>
+      <w:lvlText w:val=""/>
+      <w:lvlJc w:val="left"/>
+      <w:pPr>
+        <w:tabs>
+          <w:tab w:val="num" w:pos="720"/>
+        </w:tabs>
+        <w:ind w:left="720" w:hanging="360"/>
+      </w:pPr>
+      <w:rPr>
+        <w:rFonts w:ascii="Symbol" w:hAnsi="Symbol" w:hint="default"/>
+        <w:sz w:val="20"/>
+      </w:rPr>
+    </w:lvl>
+    <w:lvl w:ilvl="1" w:tentative="1">
+      <w:start w:val="1"/>
+      <w:numFmt w:val="bullet"/>
+      <w:lvlText w:val="o"/>
+      <w:lvlJc w:val="left"/>
+      <w:pPr>
+        <w:tabs>
+          <w:tab w:val="num" w:pos="1440"/>
+        </w:tabs>
+        <w:ind w:left="1440" w:hanging="360"/>
+      </w:pPr>
+      <w:rPr>
+        <w:rFonts w:ascii="Courier New" w:hAnsi="Courier New" w:hint="default"/>
+        <w:sz w:val="20"/>
+      </w:rPr>
+    </w:lvl>
+    <w:lvl w:ilvl="2" w:tentative="1">
+      <w:start w:val="1"/>
+      <w:numFmt w:val="bullet"/>
+      <w:lvlText w:val=""/>
+      <w:lvlJc w:val="left"/>
+      <w:pPr>
+        <w:tabs>
+          <w:tab w:val="num" w:pos="2160"/>
+        </w:tabs>
+        <w:ind w:left="2160" w:hanging="360"/>
+      </w:pPr>
+      <w:rPr>
+        <w:rFonts w:ascii="Wingdings" w:hAnsi="Wingdings" w:hint="default"/>
+        <w:sz w:val="20"/>
+      </w:rPr>
+    </w:lvl>
+    <w:lvl w:ilvl="3" w:tentative="1">
+      <w:start w:val="1"/>
+      <w:numFmt w:val="bullet"/>
+      <w:lvlText w:val=""/>
+      <w:lvlJc w:val="left"/>
+      <w:pPr>
+        <w:tabs>
+          <w:tab w:val="num" w:pos="2880"/>
+        </w:tabs>
+        <w:ind w:left="2880" w:hanging="360"/>
+      </w:pPr>
+      <w:rPr>
+        <w:rFonts w:ascii="Wingdings" w:hAnsi="Wingdings" w:hint="default"/>
+        <w:sz w:val="20"/>
+      </w:rPr>
+    </w:lvl>
+    <w:lvl w:ilvl="4" w:tentative="1">
+      <w:start w:val="1"/>
+      <w:numFmt w:val="bullet"/>
+      <w:lvlText w:val=""/>
+      <w:lvlJc w:val="left"/>
+      <w:pPr>
+        <w:tabs>
+          <w:tab w:val="num" w:pos="3600"/>
+        </w:tabs>
+        <w:ind w:left="3600" w:hanging="360"/>
+      </w:pPr>
+      <w:rPr>
+        <w:rFonts w:ascii="Wingdings" w:hAnsi="Wingdings" w:hint="default"/>
+        <w:sz w:val="20"/>
+      </w:rPr>
+    </w:lvl>
+    <w:lvl w:ilvl="5" w:tentative="1">
+      <w:start w:val="1"/>
+      <w:numFmt w:val="bullet"/>
+      <w:lvlText w:val=""/>
+      <w:lvlJc w:val="left"/>
+      <w:pPr>
+        <w:tabs>
+          <w:tab w:val="num" w:pos="4320"/>
+        </w:tabs>
+        <w:ind w:left="4320" w:hanging="360"/>
+      </w:pPr>
+      <w:rPr>
+        <w:rFonts w:ascii="Wingdings" w:hAnsi="Wingdings" w:hint="default"/>
+        <w:sz w:val="20"/>
+      </w:rPr>
+    </w:lvl>
+    <w:lvl w:ilvl="6" w:tentative="1">
+      <w:start w:val="1"/>
+      <w:numFmt w:val="bullet"/>
+      <w:lvlText w:val=""/>
+      <w:lvlJc w:val="left"/>
+      <w:pPr>
+        <w:tabs>
+          <w:tab w:val="num" w:pos="5040"/>
+        </w:tabs>
+        <w:ind w:left="5040" w:hanging="360"/>
+      </w:pPr>
+      <w:rPr>
+        <w:rFonts w:ascii="Wingdings" w:hAnsi="Wingdings" w:hint="default"/>
+        <w:sz w:val="20"/>
+      </w:rPr>
+    </w:lvl>
+    <w:lvl w:ilvl="7" w:tentative="1">
+      <w:start w:val="1"/>
+      <w:numFmt w:val="bullet"/>
+      <w:lvlText w:val=""/>
+      <w:lvlJc w:val="left"/>
+      <w:pPr>
+        <w:tabs>
+          <w:tab w:val="num" w:pos="5760"/>
+        </w:tabs>
+        <w:ind w:left="5760" w:hanging="360"/>
+      </w:pPr>
+      <w:rPr>
+        <w:rFonts w:ascii="Wingdings" w:hAnsi="Wingdings" w:hint="default"/>
+        <w:sz w:val="20"/>
+      </w:rPr>
+    </w:lvl>
+    <w:lvl w:ilvl="8" w:tentative="1">
+      <w:start w:val="1"/>
+      <w:numFmt w:val="bullet"/>
+      <w:lvlText w:val=""/>
+      <w:lvlJc w:val="left"/>
+      <w:pPr>
+        <w:tabs>
+          <w:tab w:val="num" w:pos="6480"/>
+        </w:tabs>
+        <w:ind w:left="6480" w:hanging="360"/>
+      </w:pPr>
+      <w:rPr>
+        <w:rFonts w:ascii="Wingdings" w:hAnsi="Wingdings" w:hint="default"/>
+        <w:sz w:val="20"/>
+      </w:rPr>
+    </w:lvl>
+  </w:abstractNum>
+  <w:abstractNum w:abstractNumId="2" w15:restartNumberingAfterBreak="0">
+    <w:nsid w:val="10036B07"/>
+    <w:multiLevelType w:val="multilevel"/>
+    <w:tmpl w:val="8320F108"/>
+    <w:lvl w:ilvl="0">
+      <w:start w:val="1"/>
+      <w:numFmt w:val="bullet"/>
+      <w:lvlText w:val=""/>
+      <w:lvlJc w:val="left"/>
+      <w:pPr>
+        <w:tabs>
+          <w:tab w:val="num" w:pos="720"/>
+        </w:tabs>
+        <w:ind w:left="720" w:hanging="360"/>
+      </w:pPr>
+      <w:rPr>
+        <w:rFonts w:ascii="Symbol" w:hAnsi="Symbol" w:hint="default"/>
+        <w:sz w:val="20"/>
+      </w:rPr>
+    </w:lvl>
+    <w:lvl w:ilvl="1" w:tentative="1">
+      <w:start w:val="1"/>
+      <w:numFmt w:val="bullet"/>
+      <w:lvlText w:val="o"/>
+      <w:lvlJc w:val="left"/>
+      <w:pPr>
+        <w:tabs>
+          <w:tab w:val="num" w:pos="1440"/>
+        </w:tabs>
+        <w:ind w:left="1440" w:hanging="360"/>
+      </w:pPr>
+      <w:rPr>
+        <w:rFonts w:ascii="Courier New" w:hAnsi="Courier New" w:hint="default"/>
+        <w:sz w:val="20"/>
+      </w:rPr>
+    </w:lvl>
+    <w:lvl w:ilvl="2" w:tentative="1">
+      <w:start w:val="1"/>
+      <w:numFmt w:val="bullet"/>
+      <w:lvlText w:val=""/>
+      <w:lvlJc w:val="left"/>
+      <w:pPr>
+        <w:tabs>
+          <w:tab w:val="num" w:pos="2160"/>
+        </w:tabs>
+        <w:ind w:left="2160" w:hanging="360"/>
+      </w:pPr>
+      <w:rPr>
+        <w:rFonts w:ascii="Wingdings" w:hAnsi="Wingdings" w:hint="default"/>
+        <w:sz w:val="20"/>
+      </w:rPr>
+    </w:lvl>
+    <w:lvl w:ilvl="3" w:tentative="1">
+      <w:start w:val="1"/>
+      <w:numFmt w:val="bullet"/>
+      <w:lvlText w:val=""/>
+      <w:lvlJc w:val="left"/>
+      <w:pPr>
+        <w:tabs>
+          <w:tab w:val="num" w:pos="2880"/>
+        </w:tabs>
+        <w:ind w:left="2880" w:hanging="360"/>
+      </w:pPr>
+      <w:rPr>
+        <w:rFonts w:ascii="Wingdings" w:hAnsi="Wingdings" w:hint="default"/>
+        <w:sz w:val="20"/>
+      </w:rPr>
+    </w:lvl>
+    <w:lvl w:ilvl="4" w:tentative="1">
+      <w:start w:val="1"/>
+      <w:numFmt w:val="bullet"/>
+      <w:lvlText w:val=""/>
+      <w:lvlJc w:val="left"/>
+      <w:pPr>
+        <w:tabs>
+          <w:tab w:val="num" w:pos="3600"/>
+        </w:tabs>
+        <w:ind w:left="3600" w:hanging="360"/>
+      </w:pPr>
+      <w:rPr>
+        <w:rFonts w:ascii="Wingdings" w:hAnsi="Wingdings" w:hint="default"/>
+        <w:sz w:val="20"/>
+      </w:rPr>
+    </w:lvl>
+    <w:lvl w:ilvl="5" w:tentative="1">
+      <w:start w:val="1"/>
+      <w:numFmt w:val="bullet"/>
+      <w:lvlText w:val=""/>
+      <w:lvlJc w:val="left"/>
+      <w:pPr>
+        <w:tabs>
+          <w:tab w:val="num" w:pos="4320"/>
+        </w:tabs>
+        <w:ind w:left="4320" w:hanging="360"/>
+      </w:pPr>
+      <w:rPr>
+        <w:rFonts w:ascii="Wingdings" w:hAnsi="Wingdings" w:hint="default"/>
+        <w:sz w:val="20"/>
+      </w:rPr>
+    </w:lvl>
+    <w:lvl w:ilvl="6" w:tentative="1">
+      <w:start w:val="1"/>
+      <w:numFmt w:val="bullet"/>
+      <w:lvlText w:val=""/>
+      <w:lvlJc w:val="left"/>
+      <w:pPr>
+        <w:tabs>
+          <w:tab w:val="num" w:pos="5040"/>
+        </w:tabs>
+        <w:ind w:left="5040" w:hanging="360"/>
+      </w:pPr>
+      <w:rPr>
+        <w:rFonts w:ascii="Wingdings" w:hAnsi="Wingdings" w:hint="default"/>
+        <w:sz w:val="20"/>
+      </w:rPr>
+    </w:lvl>
+    <w:lvl w:ilvl="7" w:tentative="1">
+      <w:start w:val="1"/>
+      <w:numFmt w:val="bullet"/>
+      <w:lvlText w:val=""/>
+      <w:lvlJc w:val="left"/>
+      <w:pPr>
+        <w:tabs>
+          <w:tab w:val="num" w:pos="5760"/>
+        </w:tabs>
+        <w:ind w:left="5760" w:hanging="360"/>
+      </w:pPr>
+      <w:rPr>
+        <w:rFonts w:ascii="Wingdings" w:hAnsi="Wingdings" w:hint="default"/>
+        <w:sz w:val="20"/>
+      </w:rPr>
+    </w:lvl>
+    <w:lvl w:ilvl="8" w:tentative="1">
+      <w:start w:val="1"/>
+      <w:numFmt w:val="bullet"/>
+      <w:lvlText w:val=""/>
+      <w:lvlJc w:val="left"/>
+      <w:pPr>
+        <w:tabs>
+          <w:tab w:val="num" w:pos="6480"/>
+        </w:tabs>
+        <w:ind w:left="6480" w:hanging="360"/>
+      </w:pPr>
+      <w:rPr>
+        <w:rFonts w:ascii="Wingdings" w:hAnsi="Wingdings" w:hint="default"/>
+        <w:sz w:val="20"/>
+      </w:rPr>
+    </w:lvl>
+  </w:abstractNum>
+  <w:abstractNum w:abstractNumId="3" w15:restartNumberingAfterBreak="0">
     <w:nsid w:val="115D49E1"/>
     <w:multiLevelType w:val="multilevel"/>
     <w:tmpl w:val="1D56CA56"/>
@@ -4596,7 +6246,7 @@
       </w:pPr>
     </w:lvl>
   </w:abstractNum>
-  <w:abstractNum w:abstractNumId="2" w15:restartNumberingAfterBreak="0">
+  <w:abstractNum w:abstractNumId="4" w15:restartNumberingAfterBreak="0">
     <w:nsid w:val="1674047A"/>
     <w:multiLevelType w:val="multilevel"/>
     <w:tmpl w:val="CBDAF7E8"/>
@@ -4741,7 +6391,7 @@
       </w:rPr>
     </w:lvl>
   </w:abstractNum>
-  <w:abstractNum w:abstractNumId="3" w15:restartNumberingAfterBreak="0">
+  <w:abstractNum w:abstractNumId="5" w15:restartNumberingAfterBreak="0">
     <w:nsid w:val="1B4D0B45"/>
     <w:multiLevelType w:val="multilevel"/>
     <w:tmpl w:val="FB9AD0CE"/>
@@ -4890,7 +6540,156 @@
       </w:rPr>
     </w:lvl>
   </w:abstractNum>
-  <w:abstractNum w:abstractNumId="4" w15:restartNumberingAfterBreak="0">
+  <w:abstractNum w:abstractNumId="6" w15:restartNumberingAfterBreak="0">
+    <w:nsid w:val="1BC341F6"/>
+    <w:multiLevelType w:val="multilevel"/>
+    <w:tmpl w:val="6C64C09E"/>
+    <w:lvl w:ilvl="0">
+      <w:start w:val="1"/>
+      <w:numFmt w:val="bullet"/>
+      <w:lvlText w:val=""/>
+      <w:lvlJc w:val="left"/>
+      <w:pPr>
+        <w:tabs>
+          <w:tab w:val="num" w:pos="720"/>
+        </w:tabs>
+        <w:ind w:left="720" w:hanging="360"/>
+      </w:pPr>
+      <w:rPr>
+        <w:rFonts w:ascii="Symbol" w:hAnsi="Symbol" w:hint="default"/>
+        <w:sz w:val="20"/>
+      </w:rPr>
+    </w:lvl>
+    <w:lvl w:ilvl="1" w:tentative="1">
+      <w:start w:val="1"/>
+      <w:numFmt w:val="bullet"/>
+      <w:lvlText w:val="o"/>
+      <w:lvlJc w:val="left"/>
+      <w:pPr>
+        <w:tabs>
+          <w:tab w:val="num" w:pos="1440"/>
+        </w:tabs>
+        <w:ind w:left="1440" w:hanging="360"/>
+      </w:pPr>
+      <w:rPr>
+        <w:rFonts w:ascii="Courier New" w:hAnsi="Courier New" w:hint="default"/>
+        <w:sz w:val="20"/>
+      </w:rPr>
+    </w:lvl>
+    <w:lvl w:ilvl="2" w:tentative="1">
+      <w:start w:val="1"/>
+      <w:numFmt w:val="bullet"/>
+      <w:lvlText w:val=""/>
+      <w:lvlJc w:val="left"/>
+      <w:pPr>
+        <w:tabs>
+          <w:tab w:val="num" w:pos="2160"/>
+        </w:tabs>
+        <w:ind w:left="2160" w:hanging="360"/>
+      </w:pPr>
+      <w:rPr>
+        <w:rFonts w:ascii="Wingdings" w:hAnsi="Wingdings" w:hint="default"/>
+        <w:sz w:val="20"/>
+      </w:rPr>
+    </w:lvl>
+    <w:lvl w:ilvl="3" w:tentative="1">
+      <w:start w:val="1"/>
+      <w:numFmt w:val="bullet"/>
+      <w:lvlText w:val=""/>
+      <w:lvlJc w:val="left"/>
+      <w:pPr>
+        <w:tabs>
+          <w:tab w:val="num" w:pos="2880"/>
+        </w:tabs>
+        <w:ind w:left="2880" w:hanging="360"/>
+      </w:pPr>
+      <w:rPr>
+        <w:rFonts w:ascii="Wingdings" w:hAnsi="Wingdings" w:hint="default"/>
+        <w:sz w:val="20"/>
+      </w:rPr>
+    </w:lvl>
+    <w:lvl w:ilvl="4" w:tentative="1">
+      <w:start w:val="1"/>
+      <w:numFmt w:val="bullet"/>
+      <w:lvlText w:val=""/>
+      <w:lvlJc w:val="left"/>
+      <w:pPr>
+        <w:tabs>
+          <w:tab w:val="num" w:pos="3600"/>
+        </w:tabs>
+        <w:ind w:left="3600" w:hanging="360"/>
+      </w:pPr>
+      <w:rPr>
+        <w:rFonts w:ascii="Wingdings" w:hAnsi="Wingdings" w:hint="default"/>
+        <w:sz w:val="20"/>
+      </w:rPr>
+    </w:lvl>
+    <w:lvl w:ilvl="5" w:tentative="1">
+      <w:start w:val="1"/>
+      <w:numFmt w:val="bullet"/>
+      <w:lvlText w:val=""/>
+      <w:lvlJc w:val="left"/>
+      <w:pPr>
+        <w:tabs>
+          <w:tab w:val="num" w:pos="4320"/>
+        </w:tabs>
+        <w:ind w:left="4320" w:hanging="360"/>
+      </w:pPr>
+      <w:rPr>
+        <w:rFonts w:ascii="Wingdings" w:hAnsi="Wingdings" w:hint="default"/>
+        <w:sz w:val="20"/>
+      </w:rPr>
+    </w:lvl>
+    <w:lvl w:ilvl="6" w:tentative="1">
+      <w:start w:val="1"/>
+      <w:numFmt w:val="bullet"/>
+      <w:lvlText w:val=""/>
+      <w:lvlJc w:val="left"/>
+      <w:pPr>
+        <w:tabs>
+          <w:tab w:val="num" w:pos="5040"/>
+        </w:tabs>
+        <w:ind w:left="5040" w:hanging="360"/>
+      </w:pPr>
+      <w:rPr>
+        <w:rFonts w:ascii="Wingdings" w:hAnsi="Wingdings" w:hint="default"/>
+        <w:sz w:val="20"/>
+      </w:rPr>
+    </w:lvl>
+    <w:lvl w:ilvl="7" w:tentative="1">
+      <w:start w:val="1"/>
+      <w:numFmt w:val="bullet"/>
+      <w:lvlText w:val=""/>
+      <w:lvlJc w:val="left"/>
+      <w:pPr>
+        <w:tabs>
+          <w:tab w:val="num" w:pos="5760"/>
+        </w:tabs>
+        <w:ind w:left="5760" w:hanging="360"/>
+      </w:pPr>
+      <w:rPr>
+        <w:rFonts w:ascii="Wingdings" w:hAnsi="Wingdings" w:hint="default"/>
+        <w:sz w:val="20"/>
+      </w:rPr>
+    </w:lvl>
+    <w:lvl w:ilvl="8" w:tentative="1">
+      <w:start w:val="1"/>
+      <w:numFmt w:val="bullet"/>
+      <w:lvlText w:val=""/>
+      <w:lvlJc w:val="left"/>
+      <w:pPr>
+        <w:tabs>
+          <w:tab w:val="num" w:pos="6480"/>
+        </w:tabs>
+        <w:ind w:left="6480" w:hanging="360"/>
+      </w:pPr>
+      <w:rPr>
+        <w:rFonts w:ascii="Wingdings" w:hAnsi="Wingdings" w:hint="default"/>
+        <w:sz w:val="20"/>
+      </w:rPr>
+    </w:lvl>
+  </w:abstractNum>
+  <w:abstractNum w:abstractNumId="7" w15:restartNumberingAfterBreak="0">
     <w:nsid w:val="1C5F10C2"/>
     <w:multiLevelType w:val="multilevel"/>
     <w:tmpl w:val="24FE8AE0"/>
@@ -5039,7 +6838,156 @@
       </w:rPr>
     </w:lvl>
   </w:abstractNum>
-  <w:abstractNum w:abstractNumId="5" w15:restartNumberingAfterBreak="0">
+  <w:abstractNum w:abstractNumId="8" w15:restartNumberingAfterBreak="0">
+    <w:nsid w:val="2E390088"/>
+    <w:multiLevelType w:val="multilevel"/>
+    <w:tmpl w:val="15D024A2"/>
+    <w:lvl w:ilvl="0">
+      <w:start w:val="1"/>
+      <w:numFmt w:val="bullet"/>
+      <w:lvlText w:val=""/>
+      <w:lvlJc w:val="left"/>
+      <w:pPr>
+        <w:tabs>
+          <w:tab w:val="num" w:pos="720"/>
+        </w:tabs>
+        <w:ind w:left="720" w:hanging="360"/>
+      </w:pPr>
+      <w:rPr>
+        <w:rFonts w:ascii="Symbol" w:hAnsi="Symbol" w:hint="default"/>
+        <w:sz w:val="20"/>
+      </w:rPr>
+    </w:lvl>
+    <w:lvl w:ilvl="1" w:tentative="1">
+      <w:start w:val="1"/>
+      <w:numFmt w:val="bullet"/>
+      <w:lvlText w:val="o"/>
+      <w:lvlJc w:val="left"/>
+      <w:pPr>
+        <w:tabs>
+          <w:tab w:val="num" w:pos="1440"/>
+        </w:tabs>
+        <w:ind w:left="1440" w:hanging="360"/>
+      </w:pPr>
+      <w:rPr>
+        <w:rFonts w:ascii="Courier New" w:hAnsi="Courier New" w:hint="default"/>
+        <w:sz w:val="20"/>
+      </w:rPr>
+    </w:lvl>
+    <w:lvl w:ilvl="2" w:tentative="1">
+      <w:start w:val="1"/>
+      <w:numFmt w:val="bullet"/>
+      <w:lvlText w:val=""/>
+      <w:lvlJc w:val="left"/>
+      <w:pPr>
+        <w:tabs>
+          <w:tab w:val="num" w:pos="2160"/>
+        </w:tabs>
+        <w:ind w:left="2160" w:hanging="360"/>
+      </w:pPr>
+      <w:rPr>
+        <w:rFonts w:ascii="Wingdings" w:hAnsi="Wingdings" w:hint="default"/>
+        <w:sz w:val="20"/>
+      </w:rPr>
+    </w:lvl>
+    <w:lvl w:ilvl="3" w:tentative="1">
+      <w:start w:val="1"/>
+      <w:numFmt w:val="bullet"/>
+      <w:lvlText w:val=""/>
+      <w:lvlJc w:val="left"/>
+      <w:pPr>
+        <w:tabs>
+          <w:tab w:val="num" w:pos="2880"/>
+        </w:tabs>
+        <w:ind w:left="2880" w:hanging="360"/>
+      </w:pPr>
+      <w:rPr>
+        <w:rFonts w:ascii="Wingdings" w:hAnsi="Wingdings" w:hint="default"/>
+        <w:sz w:val="20"/>
+      </w:rPr>
+    </w:lvl>
+    <w:lvl w:ilvl="4" w:tentative="1">
+      <w:start w:val="1"/>
+      <w:numFmt w:val="bullet"/>
+      <w:lvlText w:val=""/>
+      <w:lvlJc w:val="left"/>
+      <w:pPr>
+        <w:tabs>
+          <w:tab w:val="num" w:pos="3600"/>
+        </w:tabs>
+        <w:ind w:left="3600" w:hanging="360"/>
+      </w:pPr>
+      <w:rPr>
+        <w:rFonts w:ascii="Wingdings" w:hAnsi="Wingdings" w:hint="default"/>
+        <w:sz w:val="20"/>
+      </w:rPr>
+    </w:lvl>
+    <w:lvl w:ilvl="5" w:tentative="1">
+      <w:start w:val="1"/>
+      <w:numFmt w:val="bullet"/>
+      <w:lvlText w:val=""/>
+      <w:lvlJc w:val="left"/>
+      <w:pPr>
+        <w:tabs>
+          <w:tab w:val="num" w:pos="4320"/>
+        </w:tabs>
+        <w:ind w:left="4320" w:hanging="360"/>
+      </w:pPr>
+      <w:rPr>
+        <w:rFonts w:ascii="Wingdings" w:hAnsi="Wingdings" w:hint="default"/>
+        <w:sz w:val="20"/>
+      </w:rPr>
+    </w:lvl>
+    <w:lvl w:ilvl="6" w:tentative="1">
+      <w:start w:val="1"/>
+      <w:numFmt w:val="bullet"/>
+      <w:lvlText w:val=""/>
+      <w:lvlJc w:val="left"/>
+      <w:pPr>
+        <w:tabs>
+          <w:tab w:val="num" w:pos="5040"/>
+        </w:tabs>
+        <w:ind w:left="5040" w:hanging="360"/>
+      </w:pPr>
+      <w:rPr>
+        <w:rFonts w:ascii="Wingdings" w:hAnsi="Wingdings" w:hint="default"/>
+        <w:sz w:val="20"/>
+      </w:rPr>
+    </w:lvl>
+    <w:lvl w:ilvl="7" w:tentative="1">
+      <w:start w:val="1"/>
+      <w:numFmt w:val="bullet"/>
+      <w:lvlText w:val=""/>
+      <w:lvlJc w:val="left"/>
+      <w:pPr>
+        <w:tabs>
+          <w:tab w:val="num" w:pos="5760"/>
+        </w:tabs>
+        <w:ind w:left="5760" w:hanging="360"/>
+      </w:pPr>
+      <w:rPr>
+        <w:rFonts w:ascii="Wingdings" w:hAnsi="Wingdings" w:hint="default"/>
+        <w:sz w:val="20"/>
+      </w:rPr>
+    </w:lvl>
+    <w:lvl w:ilvl="8" w:tentative="1">
+      <w:start w:val="1"/>
+      <w:numFmt w:val="bullet"/>
+      <w:lvlText w:val=""/>
+      <w:lvlJc w:val="left"/>
+      <w:pPr>
+        <w:tabs>
+          <w:tab w:val="num" w:pos="6480"/>
+        </w:tabs>
+        <w:ind w:left="6480" w:hanging="360"/>
+      </w:pPr>
+      <w:rPr>
+        <w:rFonts w:ascii="Wingdings" w:hAnsi="Wingdings" w:hint="default"/>
+        <w:sz w:val="20"/>
+      </w:rPr>
+    </w:lvl>
+  </w:abstractNum>
+  <w:abstractNum w:abstractNumId="9" w15:restartNumberingAfterBreak="0">
     <w:nsid w:val="369127EF"/>
     <w:multiLevelType w:val="multilevel"/>
     <w:tmpl w:val="8974D01E"/>
@@ -5188,7 +7136,305 @@
       </w:rPr>
     </w:lvl>
   </w:abstractNum>
-  <w:abstractNum w:abstractNumId="6" w15:restartNumberingAfterBreak="0">
+  <w:abstractNum w:abstractNumId="10" w15:restartNumberingAfterBreak="0">
+    <w:nsid w:val="42F62A0C"/>
+    <w:multiLevelType w:val="multilevel"/>
+    <w:tmpl w:val="AD065024"/>
+    <w:lvl w:ilvl="0">
+      <w:start w:val="1"/>
+      <w:numFmt w:val="bullet"/>
+      <w:lvlText w:val=""/>
+      <w:lvlJc w:val="left"/>
+      <w:pPr>
+        <w:tabs>
+          <w:tab w:val="num" w:pos="720"/>
+        </w:tabs>
+        <w:ind w:left="720" w:hanging="360"/>
+      </w:pPr>
+      <w:rPr>
+        <w:rFonts w:ascii="Symbol" w:hAnsi="Symbol" w:hint="default"/>
+        <w:sz w:val="20"/>
+      </w:rPr>
+    </w:lvl>
+    <w:lvl w:ilvl="1" w:tentative="1">
+      <w:start w:val="1"/>
+      <w:numFmt w:val="bullet"/>
+      <w:lvlText w:val="o"/>
+      <w:lvlJc w:val="left"/>
+      <w:pPr>
+        <w:tabs>
+          <w:tab w:val="num" w:pos="1440"/>
+        </w:tabs>
+        <w:ind w:left="1440" w:hanging="360"/>
+      </w:pPr>
+      <w:rPr>
+        <w:rFonts w:ascii="Courier New" w:hAnsi="Courier New" w:hint="default"/>
+        <w:sz w:val="20"/>
+      </w:rPr>
+    </w:lvl>
+    <w:lvl w:ilvl="2" w:tentative="1">
+      <w:start w:val="1"/>
+      <w:numFmt w:val="bullet"/>
+      <w:lvlText w:val=""/>
+      <w:lvlJc w:val="left"/>
+      <w:pPr>
+        <w:tabs>
+          <w:tab w:val="num" w:pos="2160"/>
+        </w:tabs>
+        <w:ind w:left="2160" w:hanging="360"/>
+      </w:pPr>
+      <w:rPr>
+        <w:rFonts w:ascii="Wingdings" w:hAnsi="Wingdings" w:hint="default"/>
+        <w:sz w:val="20"/>
+      </w:rPr>
+    </w:lvl>
+    <w:lvl w:ilvl="3" w:tentative="1">
+      <w:start w:val="1"/>
+      <w:numFmt w:val="bullet"/>
+      <w:lvlText w:val=""/>
+      <w:lvlJc w:val="left"/>
+      <w:pPr>
+        <w:tabs>
+          <w:tab w:val="num" w:pos="2880"/>
+        </w:tabs>
+        <w:ind w:left="2880" w:hanging="360"/>
+      </w:pPr>
+      <w:rPr>
+        <w:rFonts w:ascii="Wingdings" w:hAnsi="Wingdings" w:hint="default"/>
+        <w:sz w:val="20"/>
+      </w:rPr>
+    </w:lvl>
+    <w:lvl w:ilvl="4" w:tentative="1">
+      <w:start w:val="1"/>
+      <w:numFmt w:val="bullet"/>
+      <w:lvlText w:val=""/>
+      <w:lvlJc w:val="left"/>
+      <w:pPr>
+        <w:tabs>
+          <w:tab w:val="num" w:pos="3600"/>
+        </w:tabs>
+        <w:ind w:left="3600" w:hanging="360"/>
+      </w:pPr>
+      <w:rPr>
+        <w:rFonts w:ascii="Wingdings" w:hAnsi="Wingdings" w:hint="default"/>
+        <w:sz w:val="20"/>
+      </w:rPr>
+    </w:lvl>
+    <w:lvl w:ilvl="5" w:tentative="1">
+      <w:start w:val="1"/>
+      <w:numFmt w:val="bullet"/>
+      <w:lvlText w:val=""/>
+      <w:lvlJc w:val="left"/>
+      <w:pPr>
+        <w:tabs>
+          <w:tab w:val="num" w:pos="4320"/>
+        </w:tabs>
+        <w:ind w:left="4320" w:hanging="360"/>
+      </w:pPr>
+      <w:rPr>
+        <w:rFonts w:ascii="Wingdings" w:hAnsi="Wingdings" w:hint="default"/>
+        <w:sz w:val="20"/>
+      </w:rPr>
+    </w:lvl>
+    <w:lvl w:ilvl="6" w:tentative="1">
+      <w:start w:val="1"/>
+      <w:numFmt w:val="bullet"/>
+      <w:lvlText w:val=""/>
+      <w:lvlJc w:val="left"/>
+      <w:pPr>
+        <w:tabs>
+          <w:tab w:val="num" w:pos="5040"/>
+        </w:tabs>
+        <w:ind w:left="5040" w:hanging="360"/>
+      </w:pPr>
+      <w:rPr>
+        <w:rFonts w:ascii="Wingdings" w:hAnsi="Wingdings" w:hint="default"/>
+        <w:sz w:val="20"/>
+      </w:rPr>
+    </w:lvl>
+    <w:lvl w:ilvl="7" w:tentative="1">
+      <w:start w:val="1"/>
+      <w:numFmt w:val="bullet"/>
+      <w:lvlText w:val=""/>
+      <w:lvlJc w:val="left"/>
+      <w:pPr>
+        <w:tabs>
+          <w:tab w:val="num" w:pos="5760"/>
+        </w:tabs>
+        <w:ind w:left="5760" w:hanging="360"/>
+      </w:pPr>
+      <w:rPr>
+        <w:rFonts w:ascii="Wingdings" w:hAnsi="Wingdings" w:hint="default"/>
+        <w:sz w:val="20"/>
+      </w:rPr>
+    </w:lvl>
+    <w:lvl w:ilvl="8" w:tentative="1">
+      <w:start w:val="1"/>
+      <w:numFmt w:val="bullet"/>
+      <w:lvlText w:val=""/>
+      <w:lvlJc w:val="left"/>
+      <w:pPr>
+        <w:tabs>
+          <w:tab w:val="num" w:pos="6480"/>
+        </w:tabs>
+        <w:ind w:left="6480" w:hanging="360"/>
+      </w:pPr>
+      <w:rPr>
+        <w:rFonts w:ascii="Wingdings" w:hAnsi="Wingdings" w:hint="default"/>
+        <w:sz w:val="20"/>
+      </w:rPr>
+    </w:lvl>
+  </w:abstractNum>
+  <w:abstractNum w:abstractNumId="11" w15:restartNumberingAfterBreak="0">
+    <w:nsid w:val="51C0026D"/>
+    <w:multiLevelType w:val="multilevel"/>
+    <w:tmpl w:val="66449AF2"/>
+    <w:lvl w:ilvl="0">
+      <w:start w:val="1"/>
+      <w:numFmt w:val="bullet"/>
+      <w:lvlText w:val=""/>
+      <w:lvlJc w:val="left"/>
+      <w:pPr>
+        <w:tabs>
+          <w:tab w:val="num" w:pos="720"/>
+        </w:tabs>
+        <w:ind w:left="720" w:hanging="360"/>
+      </w:pPr>
+      <w:rPr>
+        <w:rFonts w:ascii="Symbol" w:hAnsi="Symbol" w:hint="default"/>
+        <w:sz w:val="20"/>
+      </w:rPr>
+    </w:lvl>
+    <w:lvl w:ilvl="1" w:tentative="1">
+      <w:start w:val="1"/>
+      <w:numFmt w:val="bullet"/>
+      <w:lvlText w:val="o"/>
+      <w:lvlJc w:val="left"/>
+      <w:pPr>
+        <w:tabs>
+          <w:tab w:val="num" w:pos="1440"/>
+        </w:tabs>
+        <w:ind w:left="1440" w:hanging="360"/>
+      </w:pPr>
+      <w:rPr>
+        <w:rFonts w:ascii="Courier New" w:hAnsi="Courier New" w:hint="default"/>
+        <w:sz w:val="20"/>
+      </w:rPr>
+    </w:lvl>
+    <w:lvl w:ilvl="2" w:tentative="1">
+      <w:start w:val="1"/>
+      <w:numFmt w:val="bullet"/>
+      <w:lvlText w:val=""/>
+      <w:lvlJc w:val="left"/>
+      <w:pPr>
+        <w:tabs>
+          <w:tab w:val="num" w:pos="2160"/>
+        </w:tabs>
+        <w:ind w:left="2160" w:hanging="360"/>
+      </w:pPr>
+      <w:rPr>
+        <w:rFonts w:ascii="Wingdings" w:hAnsi="Wingdings" w:hint="default"/>
+        <w:sz w:val="20"/>
+      </w:rPr>
+    </w:lvl>
+    <w:lvl w:ilvl="3" w:tentative="1">
+      <w:start w:val="1"/>
+      <w:numFmt w:val="bullet"/>
+      <w:lvlText w:val=""/>
+      <w:lvlJc w:val="left"/>
+      <w:pPr>
+        <w:tabs>
+          <w:tab w:val="num" w:pos="2880"/>
+        </w:tabs>
+        <w:ind w:left="2880" w:hanging="360"/>
+      </w:pPr>
+      <w:rPr>
+        <w:rFonts w:ascii="Wingdings" w:hAnsi="Wingdings" w:hint="default"/>
+        <w:sz w:val="20"/>
+      </w:rPr>
+    </w:lvl>
+    <w:lvl w:ilvl="4" w:tentative="1">
+      <w:start w:val="1"/>
+      <w:numFmt w:val="bullet"/>
+      <w:lvlText w:val=""/>
+      <w:lvlJc w:val="left"/>
+      <w:pPr>
+        <w:tabs>
+          <w:tab w:val="num" w:pos="3600"/>
+        </w:tabs>
+        <w:ind w:left="3600" w:hanging="360"/>
+      </w:pPr>
+      <w:rPr>
+        <w:rFonts w:ascii="Wingdings" w:hAnsi="Wingdings" w:hint="default"/>
+        <w:sz w:val="20"/>
+      </w:rPr>
+    </w:lvl>
+    <w:lvl w:ilvl="5" w:tentative="1">
+      <w:start w:val="1"/>
+      <w:numFmt w:val="bullet"/>
+      <w:lvlText w:val=""/>
+      <w:lvlJc w:val="left"/>
+      <w:pPr>
+        <w:tabs>
+          <w:tab w:val="num" w:pos="4320"/>
+        </w:tabs>
+        <w:ind w:left="4320" w:hanging="360"/>
+      </w:pPr>
+      <w:rPr>
+        <w:rFonts w:ascii="Wingdings" w:hAnsi="Wingdings" w:hint="default"/>
+        <w:sz w:val="20"/>
+      </w:rPr>
+    </w:lvl>
+    <w:lvl w:ilvl="6" w:tentative="1">
+      <w:start w:val="1"/>
+      <w:numFmt w:val="bullet"/>
+      <w:lvlText w:val=""/>
+      <w:lvlJc w:val="left"/>
+      <w:pPr>
+        <w:tabs>
+          <w:tab w:val="num" w:pos="5040"/>
+        </w:tabs>
+        <w:ind w:left="5040" w:hanging="360"/>
+      </w:pPr>
+      <w:rPr>
+        <w:rFonts w:ascii="Wingdings" w:hAnsi="Wingdings" w:hint="default"/>
+        <w:sz w:val="20"/>
+      </w:rPr>
+    </w:lvl>
+    <w:lvl w:ilvl="7" w:tentative="1">
+      <w:start w:val="1"/>
+      <w:numFmt w:val="bullet"/>
+      <w:lvlText w:val=""/>
+      <w:lvlJc w:val="left"/>
+      <w:pPr>
+        <w:tabs>
+          <w:tab w:val="num" w:pos="5760"/>
+        </w:tabs>
+        <w:ind w:left="5760" w:hanging="360"/>
+      </w:pPr>
+      <w:rPr>
+        <w:rFonts w:ascii="Wingdings" w:hAnsi="Wingdings" w:hint="default"/>
+        <w:sz w:val="20"/>
+      </w:rPr>
+    </w:lvl>
+    <w:lvl w:ilvl="8" w:tentative="1">
+      <w:start w:val="1"/>
+      <w:numFmt w:val="bullet"/>
+      <w:lvlText w:val=""/>
+      <w:lvlJc w:val="left"/>
+      <w:pPr>
+        <w:tabs>
+          <w:tab w:val="num" w:pos="6480"/>
+        </w:tabs>
+        <w:ind w:left="6480" w:hanging="360"/>
+      </w:pPr>
+      <w:rPr>
+        <w:rFonts w:ascii="Wingdings" w:hAnsi="Wingdings" w:hint="default"/>
+        <w:sz w:val="20"/>
+      </w:rPr>
+    </w:lvl>
+  </w:abstractNum>
+  <w:abstractNum w:abstractNumId="12" w15:restartNumberingAfterBreak="0">
     <w:nsid w:val="5432424D"/>
     <w:multiLevelType w:val="multilevel"/>
     <w:tmpl w:val="6AAE3580"/>
@@ -5337,7 +7583,156 @@
       </w:rPr>
     </w:lvl>
   </w:abstractNum>
-  <w:abstractNum w:abstractNumId="7" w15:restartNumberingAfterBreak="0">
+  <w:abstractNum w:abstractNumId="13" w15:restartNumberingAfterBreak="0">
+    <w:nsid w:val="58422FB4"/>
+    <w:multiLevelType w:val="multilevel"/>
+    <w:tmpl w:val="94C4ABC0"/>
+    <w:lvl w:ilvl="0">
+      <w:start w:val="1"/>
+      <w:numFmt w:val="bullet"/>
+      <w:lvlText w:val=""/>
+      <w:lvlJc w:val="left"/>
+      <w:pPr>
+        <w:tabs>
+          <w:tab w:val="num" w:pos="720"/>
+        </w:tabs>
+        <w:ind w:left="720" w:hanging="360"/>
+      </w:pPr>
+      <w:rPr>
+        <w:rFonts w:ascii="Symbol" w:hAnsi="Symbol" w:hint="default"/>
+        <w:sz w:val="20"/>
+      </w:rPr>
+    </w:lvl>
+    <w:lvl w:ilvl="1" w:tentative="1">
+      <w:start w:val="1"/>
+      <w:numFmt w:val="bullet"/>
+      <w:lvlText w:val="o"/>
+      <w:lvlJc w:val="left"/>
+      <w:pPr>
+        <w:tabs>
+          <w:tab w:val="num" w:pos="1440"/>
+        </w:tabs>
+        <w:ind w:left="1440" w:hanging="360"/>
+      </w:pPr>
+      <w:rPr>
+        <w:rFonts w:ascii="Courier New" w:hAnsi="Courier New" w:hint="default"/>
+        <w:sz w:val="20"/>
+      </w:rPr>
+    </w:lvl>
+    <w:lvl w:ilvl="2" w:tentative="1">
+      <w:start w:val="1"/>
+      <w:numFmt w:val="bullet"/>
+      <w:lvlText w:val=""/>
+      <w:lvlJc w:val="left"/>
+      <w:pPr>
+        <w:tabs>
+          <w:tab w:val="num" w:pos="2160"/>
+        </w:tabs>
+        <w:ind w:left="2160" w:hanging="360"/>
+      </w:pPr>
+      <w:rPr>
+        <w:rFonts w:ascii="Wingdings" w:hAnsi="Wingdings" w:hint="default"/>
+        <w:sz w:val="20"/>
+      </w:rPr>
+    </w:lvl>
+    <w:lvl w:ilvl="3" w:tentative="1">
+      <w:start w:val="1"/>
+      <w:numFmt w:val="bullet"/>
+      <w:lvlText w:val=""/>
+      <w:lvlJc w:val="left"/>
+      <w:pPr>
+        <w:tabs>
+          <w:tab w:val="num" w:pos="2880"/>
+        </w:tabs>
+        <w:ind w:left="2880" w:hanging="360"/>
+      </w:pPr>
+      <w:rPr>
+        <w:rFonts w:ascii="Wingdings" w:hAnsi="Wingdings" w:hint="default"/>
+        <w:sz w:val="20"/>
+      </w:rPr>
+    </w:lvl>
+    <w:lvl w:ilvl="4" w:tentative="1">
+      <w:start w:val="1"/>
+      <w:numFmt w:val="bullet"/>
+      <w:lvlText w:val=""/>
+      <w:lvlJc w:val="left"/>
+      <w:pPr>
+        <w:tabs>
+          <w:tab w:val="num" w:pos="3600"/>
+        </w:tabs>
+        <w:ind w:left="3600" w:hanging="360"/>
+      </w:pPr>
+      <w:rPr>
+        <w:rFonts w:ascii="Wingdings" w:hAnsi="Wingdings" w:hint="default"/>
+        <w:sz w:val="20"/>
+      </w:rPr>
+    </w:lvl>
+    <w:lvl w:ilvl="5" w:tentative="1">
+      <w:start w:val="1"/>
+      <w:numFmt w:val="bullet"/>
+      <w:lvlText w:val=""/>
+      <w:lvlJc w:val="left"/>
+      <w:pPr>
+        <w:tabs>
+          <w:tab w:val="num" w:pos="4320"/>
+        </w:tabs>
+        <w:ind w:left="4320" w:hanging="360"/>
+      </w:pPr>
+      <w:rPr>
+        <w:rFonts w:ascii="Wingdings" w:hAnsi="Wingdings" w:hint="default"/>
+        <w:sz w:val="20"/>
+      </w:rPr>
+    </w:lvl>
+    <w:lvl w:ilvl="6" w:tentative="1">
+      <w:start w:val="1"/>
+      <w:numFmt w:val="bullet"/>
+      <w:lvlText w:val=""/>
+      <w:lvlJc w:val="left"/>
+      <w:pPr>
+        <w:tabs>
+          <w:tab w:val="num" w:pos="5040"/>
+        </w:tabs>
+        <w:ind w:left="5040" w:hanging="360"/>
+      </w:pPr>
+      <w:rPr>
+        <w:rFonts w:ascii="Wingdings" w:hAnsi="Wingdings" w:hint="default"/>
+        <w:sz w:val="20"/>
+      </w:rPr>
+    </w:lvl>
+    <w:lvl w:ilvl="7" w:tentative="1">
+      <w:start w:val="1"/>
+      <w:numFmt w:val="bullet"/>
+      <w:lvlText w:val=""/>
+      <w:lvlJc w:val="left"/>
+      <w:pPr>
+        <w:tabs>
+          <w:tab w:val="num" w:pos="5760"/>
+        </w:tabs>
+        <w:ind w:left="5760" w:hanging="360"/>
+      </w:pPr>
+      <w:rPr>
+        <w:rFonts w:ascii="Wingdings" w:hAnsi="Wingdings" w:hint="default"/>
+        <w:sz w:val="20"/>
+      </w:rPr>
+    </w:lvl>
+    <w:lvl w:ilvl="8" w:tentative="1">
+      <w:start w:val="1"/>
+      <w:numFmt w:val="bullet"/>
+      <w:lvlText w:val=""/>
+      <w:lvlJc w:val="left"/>
+      <w:pPr>
+        <w:tabs>
+          <w:tab w:val="num" w:pos="6480"/>
+        </w:tabs>
+        <w:ind w:left="6480" w:hanging="360"/>
+      </w:pPr>
+      <w:rPr>
+        <w:rFonts w:ascii="Wingdings" w:hAnsi="Wingdings" w:hint="default"/>
+        <w:sz w:val="20"/>
+      </w:rPr>
+    </w:lvl>
+  </w:abstractNum>
+  <w:abstractNum w:abstractNumId="14" w15:restartNumberingAfterBreak="0">
     <w:nsid w:val="59C81362"/>
     <w:multiLevelType w:val="multilevel"/>
     <w:tmpl w:val="9DA2FD00"/>
@@ -5486,7 +7881,7 @@
       </w:rPr>
     </w:lvl>
   </w:abstractNum>
-  <w:abstractNum w:abstractNumId="8" w15:restartNumberingAfterBreak="0">
+  <w:abstractNum w:abstractNumId="15" w15:restartNumberingAfterBreak="0">
     <w:nsid w:val="5A942651"/>
     <w:multiLevelType w:val="multilevel"/>
     <w:tmpl w:val="72E4106A"/>
@@ -5599,7 +7994,7 @@
       </w:pPr>
     </w:lvl>
   </w:abstractNum>
-  <w:abstractNum w:abstractNumId="9" w15:restartNumberingAfterBreak="0">
+  <w:abstractNum w:abstractNumId="16" w15:restartNumberingAfterBreak="0">
     <w:nsid w:val="5C0C0A65"/>
     <w:multiLevelType w:val="multilevel"/>
     <w:tmpl w:val="F4A86B5E"/>
@@ -5748,7 +8143,7 @@
       </w:rPr>
     </w:lvl>
   </w:abstractNum>
-  <w:abstractNum w:abstractNumId="10" w15:restartNumberingAfterBreak="0">
+  <w:abstractNum w:abstractNumId="17" w15:restartNumberingAfterBreak="0">
     <w:nsid w:val="65314762"/>
     <w:multiLevelType w:val="multilevel"/>
     <w:tmpl w:val="952E84E6"/>
@@ -5897,7 +8292,7 @@
       </w:rPr>
     </w:lvl>
   </w:abstractNum>
-  <w:abstractNum w:abstractNumId="11" w15:restartNumberingAfterBreak="0">
+  <w:abstractNum w:abstractNumId="18" w15:restartNumberingAfterBreak="0">
     <w:nsid w:val="6EC01837"/>
     <w:multiLevelType w:val="multilevel"/>
     <w:tmpl w:val="5F1ACC5A"/>
@@ -6046,7 +8441,156 @@
       </w:rPr>
     </w:lvl>
   </w:abstractNum>
-  <w:abstractNum w:abstractNumId="12" w15:restartNumberingAfterBreak="0">
+  <w:abstractNum w:abstractNumId="19" w15:restartNumberingAfterBreak="0">
+    <w:nsid w:val="6F7C2A6B"/>
+    <w:multiLevelType w:val="multilevel"/>
+    <w:tmpl w:val="04C6580C"/>
+    <w:lvl w:ilvl="0">
+      <w:start w:val="1"/>
+      <w:numFmt w:val="bullet"/>
+      <w:lvlText w:val=""/>
+      <w:lvlJc w:val="left"/>
+      <w:pPr>
+        <w:tabs>
+          <w:tab w:val="num" w:pos="720"/>
+        </w:tabs>
+        <w:ind w:left="720" w:hanging="360"/>
+      </w:pPr>
+      <w:rPr>
+        <w:rFonts w:ascii="Symbol" w:hAnsi="Symbol" w:hint="default"/>
+        <w:sz w:val="20"/>
+      </w:rPr>
+    </w:lvl>
+    <w:lvl w:ilvl="1" w:tentative="1">
+      <w:start w:val="1"/>
+      <w:numFmt w:val="bullet"/>
+      <w:lvlText w:val="o"/>
+      <w:lvlJc w:val="left"/>
+      <w:pPr>
+        <w:tabs>
+          <w:tab w:val="num" w:pos="1440"/>
+        </w:tabs>
+        <w:ind w:left="1440" w:hanging="360"/>
+      </w:pPr>
+      <w:rPr>
+        <w:rFonts w:ascii="Courier New" w:hAnsi="Courier New" w:hint="default"/>
+        <w:sz w:val="20"/>
+      </w:rPr>
+    </w:lvl>
+    <w:lvl w:ilvl="2" w:tentative="1">
+      <w:start w:val="1"/>
+      <w:numFmt w:val="bullet"/>
+      <w:lvlText w:val=""/>
+      <w:lvlJc w:val="left"/>
+      <w:pPr>
+        <w:tabs>
+          <w:tab w:val="num" w:pos="2160"/>
+        </w:tabs>
+        <w:ind w:left="2160" w:hanging="360"/>
+      </w:pPr>
+      <w:rPr>
+        <w:rFonts w:ascii="Wingdings" w:hAnsi="Wingdings" w:hint="default"/>
+        <w:sz w:val="20"/>
+      </w:rPr>
+    </w:lvl>
+    <w:lvl w:ilvl="3" w:tentative="1">
+      <w:start w:val="1"/>
+      <w:numFmt w:val="bullet"/>
+      <w:lvlText w:val=""/>
+      <w:lvlJc w:val="left"/>
+      <w:pPr>
+        <w:tabs>
+          <w:tab w:val="num" w:pos="2880"/>
+        </w:tabs>
+        <w:ind w:left="2880" w:hanging="360"/>
+      </w:pPr>
+      <w:rPr>
+        <w:rFonts w:ascii="Wingdings" w:hAnsi="Wingdings" w:hint="default"/>
+        <w:sz w:val="20"/>
+      </w:rPr>
+    </w:lvl>
+    <w:lvl w:ilvl="4" w:tentative="1">
+      <w:start w:val="1"/>
+      <w:numFmt w:val="bullet"/>
+      <w:lvlText w:val=""/>
+      <w:lvlJc w:val="left"/>
+      <w:pPr>
+        <w:tabs>
+          <w:tab w:val="num" w:pos="3600"/>
+        </w:tabs>
+        <w:ind w:left="3600" w:hanging="360"/>
+      </w:pPr>
+      <w:rPr>
+        <w:rFonts w:ascii="Wingdings" w:hAnsi="Wingdings" w:hint="default"/>
+        <w:sz w:val="20"/>
+      </w:rPr>
+    </w:lvl>
+    <w:lvl w:ilvl="5" w:tentative="1">
+      <w:start w:val="1"/>
+      <w:numFmt w:val="bullet"/>
+      <w:lvlText w:val=""/>
+      <w:lvlJc w:val="left"/>
+      <w:pPr>
+        <w:tabs>
+          <w:tab w:val="num" w:pos="4320"/>
+        </w:tabs>
+        <w:ind w:left="4320" w:hanging="360"/>
+      </w:pPr>
+      <w:rPr>
+        <w:rFonts w:ascii="Wingdings" w:hAnsi="Wingdings" w:hint="default"/>
+        <w:sz w:val="20"/>
+      </w:rPr>
+    </w:lvl>
+    <w:lvl w:ilvl="6" w:tentative="1">
+      <w:start w:val="1"/>
+      <w:numFmt w:val="bullet"/>
+      <w:lvlText w:val=""/>
+      <w:lvlJc w:val="left"/>
+      <w:pPr>
+        <w:tabs>
+          <w:tab w:val="num" w:pos="5040"/>
+        </w:tabs>
+        <w:ind w:left="5040" w:hanging="360"/>
+      </w:pPr>
+      <w:rPr>
+        <w:rFonts w:ascii="Wingdings" w:hAnsi="Wingdings" w:hint="default"/>
+        <w:sz w:val="20"/>
+      </w:rPr>
+    </w:lvl>
+    <w:lvl w:ilvl="7" w:tentative="1">
+      <w:start w:val="1"/>
+      <w:numFmt w:val="bullet"/>
+      <w:lvlText w:val=""/>
+      <w:lvlJc w:val="left"/>
+      <w:pPr>
+        <w:tabs>
+          <w:tab w:val="num" w:pos="5760"/>
+        </w:tabs>
+        <w:ind w:left="5760" w:hanging="360"/>
+      </w:pPr>
+      <w:rPr>
+        <w:rFonts w:ascii="Wingdings" w:hAnsi="Wingdings" w:hint="default"/>
+        <w:sz w:val="20"/>
+      </w:rPr>
+    </w:lvl>
+    <w:lvl w:ilvl="8" w:tentative="1">
+      <w:start w:val="1"/>
+      <w:numFmt w:val="bullet"/>
+      <w:lvlText w:val=""/>
+      <w:lvlJc w:val="left"/>
+      <w:pPr>
+        <w:tabs>
+          <w:tab w:val="num" w:pos="6480"/>
+        </w:tabs>
+        <w:ind w:left="6480" w:hanging="360"/>
+      </w:pPr>
+      <w:rPr>
+        <w:rFonts w:ascii="Wingdings" w:hAnsi="Wingdings" w:hint="default"/>
+        <w:sz w:val="20"/>
+      </w:rPr>
+    </w:lvl>
+  </w:abstractNum>
+  <w:abstractNum w:abstractNumId="20" w15:restartNumberingAfterBreak="0">
     <w:nsid w:val="746E7214"/>
     <w:multiLevelType w:val="multilevel"/>
     <w:tmpl w:val="743226E2"/>
@@ -6195,7 +8739,7 @@
       </w:rPr>
     </w:lvl>
   </w:abstractNum>
-  <w:abstractNum w:abstractNumId="13" w15:restartNumberingAfterBreak="0">
+  <w:abstractNum w:abstractNumId="21" w15:restartNumberingAfterBreak="0">
     <w:nsid w:val="7A461176"/>
     <w:multiLevelType w:val="multilevel"/>
     <w:tmpl w:val="3252D916"/>
@@ -6308,7 +8852,156 @@
       </w:pPr>
     </w:lvl>
   </w:abstractNum>
-  <w:abstractNum w:abstractNumId="14" w15:restartNumberingAfterBreak="0">
+  <w:abstractNum w:abstractNumId="22" w15:restartNumberingAfterBreak="0">
+    <w:nsid w:val="7A7E0AA0"/>
+    <w:multiLevelType w:val="multilevel"/>
+    <w:tmpl w:val="A1747164"/>
+    <w:lvl w:ilvl="0">
+      <w:start w:val="1"/>
+      <w:numFmt w:val="bullet"/>
+      <w:lvlText w:val=""/>
+      <w:lvlJc w:val="left"/>
+      <w:pPr>
+        <w:tabs>
+          <w:tab w:val="num" w:pos="720"/>
+        </w:tabs>
+        <w:ind w:left="720" w:hanging="360"/>
+      </w:pPr>
+      <w:rPr>
+        <w:rFonts w:ascii="Symbol" w:hAnsi="Symbol" w:hint="default"/>
+        <w:sz w:val="20"/>
+      </w:rPr>
+    </w:lvl>
+    <w:lvl w:ilvl="1" w:tentative="1">
+      <w:start w:val="1"/>
+      <w:numFmt w:val="bullet"/>
+      <w:lvlText w:val="o"/>
+      <w:lvlJc w:val="left"/>
+      <w:pPr>
+        <w:tabs>
+          <w:tab w:val="num" w:pos="1440"/>
+        </w:tabs>
+        <w:ind w:left="1440" w:hanging="360"/>
+      </w:pPr>
+      <w:rPr>
+        <w:rFonts w:ascii="Courier New" w:hAnsi="Courier New" w:hint="default"/>
+        <w:sz w:val="20"/>
+      </w:rPr>
+    </w:lvl>
+    <w:lvl w:ilvl="2" w:tentative="1">
+      <w:start w:val="1"/>
+      <w:numFmt w:val="bullet"/>
+      <w:lvlText w:val=""/>
+      <w:lvlJc w:val="left"/>
+      <w:pPr>
+        <w:tabs>
+          <w:tab w:val="num" w:pos="2160"/>
+        </w:tabs>
+        <w:ind w:left="2160" w:hanging="360"/>
+      </w:pPr>
+      <w:rPr>
+        <w:rFonts w:ascii="Wingdings" w:hAnsi="Wingdings" w:hint="default"/>
+        <w:sz w:val="20"/>
+      </w:rPr>
+    </w:lvl>
+    <w:lvl w:ilvl="3" w:tentative="1">
+      <w:start w:val="1"/>
+      <w:numFmt w:val="bullet"/>
+      <w:lvlText w:val=""/>
+      <w:lvlJc w:val="left"/>
+      <w:pPr>
+        <w:tabs>
+          <w:tab w:val="num" w:pos="2880"/>
+        </w:tabs>
+        <w:ind w:left="2880" w:hanging="360"/>
+      </w:pPr>
+      <w:rPr>
+        <w:rFonts w:ascii="Wingdings" w:hAnsi="Wingdings" w:hint="default"/>
+        <w:sz w:val="20"/>
+      </w:rPr>
+    </w:lvl>
+    <w:lvl w:ilvl="4" w:tentative="1">
+      <w:start w:val="1"/>
+      <w:numFmt w:val="bullet"/>
+      <w:lvlText w:val=""/>
+      <w:lvlJc w:val="left"/>
+      <w:pPr>
+        <w:tabs>
+          <w:tab w:val="num" w:pos="3600"/>
+        </w:tabs>
+        <w:ind w:left="3600" w:hanging="360"/>
+      </w:pPr>
+      <w:rPr>
+        <w:rFonts w:ascii="Wingdings" w:hAnsi="Wingdings" w:hint="default"/>
+        <w:sz w:val="20"/>
+      </w:rPr>
+    </w:lvl>
+    <w:lvl w:ilvl="5" w:tentative="1">
+      <w:start w:val="1"/>
+      <w:numFmt w:val="bullet"/>
+      <w:lvlText w:val=""/>
+      <w:lvlJc w:val="left"/>
+      <w:pPr>
+        <w:tabs>
+          <w:tab w:val="num" w:pos="4320"/>
+        </w:tabs>
+        <w:ind w:left="4320" w:hanging="360"/>
+      </w:pPr>
+      <w:rPr>
+        <w:rFonts w:ascii="Wingdings" w:hAnsi="Wingdings" w:hint="default"/>
+        <w:sz w:val="20"/>
+      </w:rPr>
+    </w:lvl>
+    <w:lvl w:ilvl="6" w:tentative="1">
+      <w:start w:val="1"/>
+      <w:numFmt w:val="bullet"/>
+      <w:lvlText w:val=""/>
+      <w:lvlJc w:val="left"/>
+      <w:pPr>
+        <w:tabs>
+          <w:tab w:val="num" w:pos="5040"/>
+        </w:tabs>
+        <w:ind w:left="5040" w:hanging="360"/>
+      </w:pPr>
+      <w:rPr>
+        <w:rFonts w:ascii="Wingdings" w:hAnsi="Wingdings" w:hint="default"/>
+        <w:sz w:val="20"/>
+      </w:rPr>
+    </w:lvl>
+    <w:lvl w:ilvl="7" w:tentative="1">
+      <w:start w:val="1"/>
+      <w:numFmt w:val="bullet"/>
+      <w:lvlText w:val=""/>
+      <w:lvlJc w:val="left"/>
+      <w:pPr>
+        <w:tabs>
+          <w:tab w:val="num" w:pos="5760"/>
+        </w:tabs>
+        <w:ind w:left="5760" w:hanging="360"/>
+      </w:pPr>
+      <w:rPr>
+        <w:rFonts w:ascii="Wingdings" w:hAnsi="Wingdings" w:hint="default"/>
+        <w:sz w:val="20"/>
+      </w:rPr>
+    </w:lvl>
+    <w:lvl w:ilvl="8" w:tentative="1">
+      <w:start w:val="1"/>
+      <w:numFmt w:val="bullet"/>
+      <w:lvlText w:val=""/>
+      <w:lvlJc w:val="left"/>
+      <w:pPr>
+        <w:tabs>
+          <w:tab w:val="num" w:pos="6480"/>
+        </w:tabs>
+        <w:ind w:left="6480" w:hanging="360"/>
+      </w:pPr>
+      <w:rPr>
+        <w:rFonts w:ascii="Wingdings" w:hAnsi="Wingdings" w:hint="default"/>
+        <w:sz w:val="20"/>
+      </w:rPr>
+    </w:lvl>
+  </w:abstractNum>
+  <w:abstractNum w:abstractNumId="23" w15:restartNumberingAfterBreak="0">
     <w:nsid w:val="7D7C42DF"/>
     <w:multiLevelType w:val="multilevel"/>
     <w:tmpl w:val="4F561250"/>
@@ -6458,6 +9151,26 @@
     </w:lvl>
   </w:abstractNum>
   <w:num w:numId="1">
+    <w:abstractNumId w:val="16"/>
+    <w:lvlOverride w:ilvl="0">
+      <w:lvl w:ilvl="0">
+        <w:numFmt w:val="bullet"/>
+        <w:lvlText w:val="o"/>
+        <w:lvlJc w:val="left"/>
+        <w:pPr>
+          <w:tabs>
+            <w:tab w:val="num" w:pos="720"/>
+          </w:tabs>
+          <w:ind w:left="720" w:hanging="360"/>
+        </w:pPr>
+        <w:rPr>
+          <w:rFonts w:ascii="Courier New" w:hAnsi="Courier New" w:hint="default"/>
+          <w:sz w:val="20"/>
+        </w:rPr>
+      </w:lvl>
+    </w:lvlOverride>
+  </w:num>
+  <w:num w:numId="2">
     <w:abstractNumId w:val="9"/>
     <w:lvlOverride w:ilvl="0">
       <w:lvl w:ilvl="0">
@@ -6477,8 +9190,8 @@
       </w:lvl>
     </w:lvlOverride>
   </w:num>
-  <w:num w:numId="2">
-    <w:abstractNumId w:val="5"/>
+  <w:num w:numId="3">
+    <w:abstractNumId w:val="12"/>
     <w:lvlOverride w:ilvl="0">
       <w:lvl w:ilvl="0">
         <w:numFmt w:val="bullet"/>
@@ -6497,8 +9210,8 @@
       </w:lvl>
     </w:lvlOverride>
   </w:num>
-  <w:num w:numId="3">
-    <w:abstractNumId w:val="6"/>
+  <w:num w:numId="4">
+    <w:abstractNumId w:val="23"/>
     <w:lvlOverride w:ilvl="0">
       <w:lvl w:ilvl="0">
         <w:numFmt w:val="bullet"/>
@@ -6517,8 +9230,8 @@
       </w:lvl>
     </w:lvlOverride>
   </w:num>
-  <w:num w:numId="4">
-    <w:abstractNumId w:val="14"/>
+  <w:num w:numId="5">
+    <w:abstractNumId w:val="17"/>
     <w:lvlOverride w:ilvl="0">
       <w:lvl w:ilvl="0">
         <w:numFmt w:val="bullet"/>
@@ -6537,8 +9250,8 @@
       </w:lvl>
     </w:lvlOverride>
   </w:num>
-  <w:num w:numId="5">
-    <w:abstractNumId w:val="10"/>
+  <w:num w:numId="6">
+    <w:abstractNumId w:val="18"/>
     <w:lvlOverride w:ilvl="0">
       <w:lvl w:ilvl="0">
         <w:numFmt w:val="bullet"/>
@@ -6557,8 +9270,8 @@
       </w:lvl>
     </w:lvlOverride>
   </w:num>
-  <w:num w:numId="6">
-    <w:abstractNumId w:val="11"/>
+  <w:num w:numId="7">
+    <w:abstractNumId w:val="7"/>
     <w:lvlOverride w:ilvl="0">
       <w:lvl w:ilvl="0">
         <w:numFmt w:val="bullet"/>
@@ -6577,7 +9290,7 @@
       </w:lvl>
     </w:lvlOverride>
   </w:num>
-  <w:num w:numId="7">
+  <w:num w:numId="8">
     <w:abstractNumId w:val="4"/>
     <w:lvlOverride w:ilvl="0">
       <w:lvl w:ilvl="0">
@@ -6597,8 +9310,8 @@
       </w:lvl>
     </w:lvlOverride>
   </w:num>
-  <w:num w:numId="8">
-    <w:abstractNumId w:val="2"/>
+  <w:num w:numId="9">
+    <w:abstractNumId w:val="20"/>
     <w:lvlOverride w:ilvl="0">
       <w:lvl w:ilvl="0">
         <w:numFmt w:val="bullet"/>
@@ -6617,37 +9330,17 @@
       </w:lvl>
     </w:lvlOverride>
   </w:num>
-  <w:num w:numId="9">
-    <w:abstractNumId w:val="12"/>
-    <w:lvlOverride w:ilvl="0">
-      <w:lvl w:ilvl="0">
-        <w:numFmt w:val="bullet"/>
-        <w:lvlText w:val="o"/>
-        <w:lvlJc w:val="left"/>
-        <w:pPr>
-          <w:tabs>
-            <w:tab w:val="num" w:pos="720"/>
-          </w:tabs>
-          <w:ind w:left="720" w:hanging="360"/>
-        </w:pPr>
-        <w:rPr>
-          <w:rFonts w:ascii="Courier New" w:hAnsi="Courier New" w:hint="default"/>
-          <w:sz w:val="20"/>
-        </w:rPr>
-      </w:lvl>
-    </w:lvlOverride>
-  </w:num>
   <w:num w:numId="10">
-    <w:abstractNumId w:val="1"/>
+    <w:abstractNumId w:val="3"/>
   </w:num>
   <w:num w:numId="11">
-    <w:abstractNumId w:val="13"/>
+    <w:abstractNumId w:val="21"/>
   </w:num>
   <w:num w:numId="12">
-    <w:abstractNumId w:val="8"/>
+    <w:abstractNumId w:val="15"/>
   </w:num>
   <w:num w:numId="13">
-    <w:abstractNumId w:val="3"/>
+    <w:abstractNumId w:val="5"/>
     <w:lvlOverride w:ilvl="0">
       <w:lvl w:ilvl="0">
         <w:numFmt w:val="bullet"/>
@@ -6687,7 +9380,187 @@
     </w:lvlOverride>
   </w:num>
   <w:num w:numId="15">
-    <w:abstractNumId w:val="7"/>
+    <w:abstractNumId w:val="14"/>
+    <w:lvlOverride w:ilvl="0">
+      <w:lvl w:ilvl="0">
+        <w:numFmt w:val="bullet"/>
+        <w:lvlText w:val="o"/>
+        <w:lvlJc w:val="left"/>
+        <w:pPr>
+          <w:tabs>
+            <w:tab w:val="num" w:pos="720"/>
+          </w:tabs>
+          <w:ind w:left="720" w:hanging="360"/>
+        </w:pPr>
+        <w:rPr>
+          <w:rFonts w:ascii="Courier New" w:hAnsi="Courier New" w:hint="default"/>
+          <w:sz w:val="20"/>
+        </w:rPr>
+      </w:lvl>
+    </w:lvlOverride>
+  </w:num>
+  <w:num w:numId="16">
+    <w:abstractNumId w:val="1"/>
+    <w:lvlOverride w:ilvl="0">
+      <w:lvl w:ilvl="0">
+        <w:numFmt w:val="bullet"/>
+        <w:lvlText w:val="o"/>
+        <w:lvlJc w:val="left"/>
+        <w:pPr>
+          <w:tabs>
+            <w:tab w:val="num" w:pos="720"/>
+          </w:tabs>
+          <w:ind w:left="720" w:hanging="360"/>
+        </w:pPr>
+        <w:rPr>
+          <w:rFonts w:ascii="Courier New" w:hAnsi="Courier New" w:hint="default"/>
+          <w:sz w:val="20"/>
+        </w:rPr>
+      </w:lvl>
+    </w:lvlOverride>
+  </w:num>
+  <w:num w:numId="17">
+    <w:abstractNumId w:val="6"/>
+    <w:lvlOverride w:ilvl="0">
+      <w:lvl w:ilvl="0">
+        <w:numFmt w:val="bullet"/>
+        <w:lvlText w:val="o"/>
+        <w:lvlJc w:val="left"/>
+        <w:pPr>
+          <w:tabs>
+            <w:tab w:val="num" w:pos="720"/>
+          </w:tabs>
+          <w:ind w:left="720" w:hanging="360"/>
+        </w:pPr>
+        <w:rPr>
+          <w:rFonts w:ascii="Courier New" w:hAnsi="Courier New" w:hint="default"/>
+          <w:sz w:val="20"/>
+        </w:rPr>
+      </w:lvl>
+    </w:lvlOverride>
+  </w:num>
+  <w:num w:numId="18">
+    <w:abstractNumId w:val="22"/>
+    <w:lvlOverride w:ilvl="0">
+      <w:lvl w:ilvl="0">
+        <w:numFmt w:val="bullet"/>
+        <w:lvlText w:val="o"/>
+        <w:lvlJc w:val="left"/>
+        <w:pPr>
+          <w:tabs>
+            <w:tab w:val="num" w:pos="720"/>
+          </w:tabs>
+          <w:ind w:left="720" w:hanging="360"/>
+        </w:pPr>
+        <w:rPr>
+          <w:rFonts w:ascii="Courier New" w:hAnsi="Courier New" w:hint="default"/>
+          <w:sz w:val="20"/>
+        </w:rPr>
+      </w:lvl>
+    </w:lvlOverride>
+  </w:num>
+  <w:num w:numId="19">
+    <w:abstractNumId w:val="11"/>
+    <w:lvlOverride w:ilvl="0">
+      <w:lvl w:ilvl="0">
+        <w:numFmt w:val="bullet"/>
+        <w:lvlText w:val="o"/>
+        <w:lvlJc w:val="left"/>
+        <w:pPr>
+          <w:tabs>
+            <w:tab w:val="num" w:pos="720"/>
+          </w:tabs>
+          <w:ind w:left="720" w:hanging="360"/>
+        </w:pPr>
+        <w:rPr>
+          <w:rFonts w:ascii="Courier New" w:hAnsi="Courier New" w:hint="default"/>
+          <w:sz w:val="20"/>
+        </w:rPr>
+      </w:lvl>
+    </w:lvlOverride>
+  </w:num>
+  <w:num w:numId="20">
+    <w:abstractNumId w:val="13"/>
+    <w:lvlOverride w:ilvl="0">
+      <w:lvl w:ilvl="0">
+        <w:numFmt w:val="bullet"/>
+        <w:lvlText w:val="o"/>
+        <w:lvlJc w:val="left"/>
+        <w:pPr>
+          <w:tabs>
+            <w:tab w:val="num" w:pos="720"/>
+          </w:tabs>
+          <w:ind w:left="720" w:hanging="360"/>
+        </w:pPr>
+        <w:rPr>
+          <w:rFonts w:ascii="Courier New" w:hAnsi="Courier New" w:hint="default"/>
+          <w:sz w:val="20"/>
+        </w:rPr>
+      </w:lvl>
+    </w:lvlOverride>
+  </w:num>
+  <w:num w:numId="21">
+    <w:abstractNumId w:val="8"/>
+    <w:lvlOverride w:ilvl="0">
+      <w:lvl w:ilvl="0">
+        <w:numFmt w:val="bullet"/>
+        <w:lvlText w:val="o"/>
+        <w:lvlJc w:val="left"/>
+        <w:pPr>
+          <w:tabs>
+            <w:tab w:val="num" w:pos="720"/>
+          </w:tabs>
+          <w:ind w:left="720" w:hanging="360"/>
+        </w:pPr>
+        <w:rPr>
+          <w:rFonts w:ascii="Courier New" w:hAnsi="Courier New" w:hint="default"/>
+          <w:sz w:val="20"/>
+        </w:rPr>
+      </w:lvl>
+    </w:lvlOverride>
+  </w:num>
+  <w:num w:numId="22">
+    <w:abstractNumId w:val="19"/>
+    <w:lvlOverride w:ilvl="0">
+      <w:lvl w:ilvl="0">
+        <w:numFmt w:val="bullet"/>
+        <w:lvlText w:val="o"/>
+        <w:lvlJc w:val="left"/>
+        <w:pPr>
+          <w:tabs>
+            <w:tab w:val="num" w:pos="720"/>
+          </w:tabs>
+          <w:ind w:left="720" w:hanging="360"/>
+        </w:pPr>
+        <w:rPr>
+          <w:rFonts w:ascii="Courier New" w:hAnsi="Courier New" w:hint="default"/>
+          <w:sz w:val="20"/>
+        </w:rPr>
+      </w:lvl>
+    </w:lvlOverride>
+  </w:num>
+  <w:num w:numId="23">
+    <w:abstractNumId w:val="2"/>
+    <w:lvlOverride w:ilvl="0">
+      <w:lvl w:ilvl="0">
+        <w:numFmt w:val="bullet"/>
+        <w:lvlText w:val="o"/>
+        <w:lvlJc w:val="left"/>
+        <w:pPr>
+          <w:tabs>
+            <w:tab w:val="num" w:pos="720"/>
+          </w:tabs>
+          <w:ind w:left="720" w:hanging="360"/>
+        </w:pPr>
+        <w:rPr>
+          <w:rFonts w:ascii="Courier New" w:hAnsi="Courier New" w:hint="default"/>
+          <w:sz w:val="20"/>
+        </w:rPr>
+      </w:lvl>
+    </w:lvlOverride>
+  </w:num>
+  <w:num w:numId="24">
+    <w:abstractNumId w:val="10"/>
     <w:lvlOverride w:ilvl="0">
       <w:lvl w:ilvl="0">
         <w:numFmt w:val="bullet"/>
